--- a/Task eseguiti/Task-Partecipante3.docx
+++ b/Task eseguiti/Task-Partecipante3.docx
@@ -1,6 +1,6 @@
 
 <file path=word/document.xml><?xml version="1.0" encoding="utf-8"?>
-<w:document xmlns:wpc="http://schemas.microsoft.com/office/word/2010/wordprocessingCanvas" xmlns:cx="http://schemas.microsoft.com/office/drawing/2014/chartex" xmlns:cx1="http://schemas.microsoft.com/office/drawing/2015/9/8/chartex" xmlns:cx2="http://schemas.microsoft.com/office/drawing/2015/10/21/chartex" xmlns:cx3="http://schemas.microsoft.com/office/drawing/2016/5/9/chartex" xmlns:cx4="http://schemas.microsoft.com/office/drawing/2016/5/10/chartex" xmlns:cx5="http://schemas.microsoft.com/office/drawing/2016/5/11/chartex" xmlns:cx6="http://schemas.microsoft.com/office/drawing/2016/5/12/chartex" xmlns:cx7="http://schemas.microsoft.com/office/drawing/2016/5/13/chartex" xmlns:cx8="http://schemas.microsoft.com/office/drawing/2016/5/14/chartex" xmlns:mc="http://schemas.openxmlformats.org/markup-compatibility/2006" xmlns:aink="http://schemas.microsoft.com/office/drawing/2016/ink" xmlns:am3d="http://schemas.microsoft.com/office/drawing/2017/model3d" xmlns:o="urn:schemas-microsoft-com:office:office" xmlns:oel="http://schemas.microsoft.com/office/2019/extlst" xmlns:r="http://schemas.openxmlformats.org/officeDocument/2006/relationships" xmlns:m="http://schemas.openxmlformats.org/officeDocument/2006/math" xmlns:v="urn:schemas-microsoft-com:vml" xmlns:wp14="http://schemas.microsoft.com/office/word/2010/wordprocessingDrawing" xmlns:wp="http://schemas.openxmlformats.org/drawingml/2006/wordprocessingDrawing" xmlns:w10="urn:schemas-microsoft-com:office:word" xmlns:w="http://schemas.openxmlformats.org/wordprocessingml/2006/main" xmlns:w14="http://schemas.microsoft.com/office/word/2010/wordml" xmlns:w15="http://schemas.microsoft.com/office/word/2012/wordml" xmlns:w16cex="http://schemas.microsoft.com/office/word/2018/wordml/cex" xmlns:w16cid="http://schemas.microsoft.com/office/word/2016/wordml/cid" xmlns:w16="http://schemas.microsoft.com/office/word/2018/wordml" xmlns:w16sdtdh="http://schemas.microsoft.com/office/word/2020/wordml/sdtdatahash" xmlns:w16se="http://schemas.microsoft.com/office/word/2015/wordml/symex" xmlns:wpg="http://schemas.microsoft.com/office/word/2010/wordprocessingGroup" xmlns:wpi="http://schemas.microsoft.com/office/word/2010/wordprocessingInk" xmlns:wne="http://schemas.microsoft.com/office/word/2006/wordml" xmlns:wps="http://schemas.microsoft.com/office/word/2010/wordprocessingShape" mc:Ignorable="w14 w15 w16se w16cid w16 w16cex w16sdtdh wp14">
+<w:document xmlns:wpc="http://schemas.microsoft.com/office/word/2010/wordprocessingCanvas" xmlns:mc="http://schemas.openxmlformats.org/markup-compatibility/2006" xmlns:o="urn:schemas-microsoft-com:office:office" xmlns:r="http://schemas.openxmlformats.org/officeDocument/2006/relationships" xmlns:m="http://schemas.openxmlformats.org/officeDocument/2006/math" xmlns:v="urn:schemas-microsoft-com:vml" xmlns:wp14="http://schemas.microsoft.com/office/word/2010/wordprocessingDrawing" xmlns:wp="http://schemas.openxmlformats.org/drawingml/2006/wordprocessingDrawing" xmlns:w10="urn:schemas-microsoft-com:office:word" xmlns:w="http://schemas.openxmlformats.org/wordprocessingml/2006/main" xmlns:w14="http://schemas.microsoft.com/office/word/2010/wordml" xmlns:w15="http://schemas.microsoft.com/office/word/2012/wordml" xmlns:wpg="http://schemas.microsoft.com/office/word/2010/wordprocessingGroup" xmlns:wpi="http://schemas.microsoft.com/office/word/2010/wordprocessingInk" xmlns:wne="http://schemas.microsoft.com/office/word/2006/wordml" xmlns:wps="http://schemas.microsoft.com/office/word/2010/wordprocessingShape" mc:Ignorable="w14 w15 wp14">
   <w:body>
     <w:p>
       <w:pPr>
@@ -20,6 +20,7 @@
           <w:color w:val="1155CC"/>
           <w:sz w:val="72"/>
           <w:szCs w:val="72"/>
+          <w:lang w:val="it-IT"/>
         </w:rPr>
         <w:drawing>
           <wp:inline distT="114300" distB="114300" distL="114300" distR="114300" wp14:anchorId="69F669D6" wp14:editId="2D472B42">
@@ -295,7 +296,7 @@
                 <w:sz w:val="24"/>
                 <w:szCs w:val="24"/>
               </w:rPr>
-              <w:t>Pasquale</w:t>
+              <w:t>Daniele</w:t>
             </w:r>
           </w:p>
           <w:p>
@@ -362,6 +363,7 @@
               </w:rPr>
               <w:t xml:space="preserve"> </w:t>
             </w:r>
+            <w:proofErr w:type="spellStart"/>
             <w:r>
               <w:rPr>
                 <w:rFonts w:ascii="Titillium Web" w:eastAsia="Titillium Web" w:hAnsi="Titillium Web" w:cs="Titillium Web"/>
@@ -370,8 +372,9 @@
                 <w:sz w:val="24"/>
                 <w:szCs w:val="24"/>
               </w:rPr>
-              <w:t>Calia</w:t>
+              <w:t>Benrhouma</w:t>
             </w:r>
+            <w:proofErr w:type="spellEnd"/>
           </w:p>
           <w:p>
             <w:pPr>
@@ -548,7 +551,6 @@
                 <w:sz w:val="34"/>
                 <w:szCs w:val="34"/>
               </w:rPr>
-              <w:lastRenderedPageBreak/>
               <w:t xml:space="preserve">TASK n. </w:t>
             </w:r>
             <w:r>
@@ -642,6 +644,7 @@
                 <w:rFonts w:ascii="Titillium Web" w:hAnsi="Titillium Web"/>
                 <w:color w:val="E36C0A" w:themeColor="accent6" w:themeShade="BF"/>
               </w:rPr>
+              <w:lastRenderedPageBreak/>
               <w:t>Stai pensando di iscriverti all’università di Firenze ad informatica, vuoi sapere più informazioni riguardant</w:t>
             </w:r>
             <w:r>
@@ -1048,14 +1051,25 @@
                       <w:szCs w:val="24"/>
                     </w:rPr>
                   </w:pPr>
-                  <w:r>
-                    <w:rPr>
-                      <w:rFonts w:eastAsia="Calibri" w:cstheme="minorHAnsi"/>
-                      <w:bCs/>
-                      <w:sz w:val="24"/>
-                      <w:szCs w:val="24"/>
-                    </w:rPr>
-                    <w:t>selezionare la sezione “Corsi di laurea triennali e magistrali</w:t>
+                  <w:proofErr w:type="gramStart"/>
+                  <w:r>
+                    <w:rPr>
+                      <w:rFonts w:eastAsia="Calibri" w:cstheme="minorHAnsi"/>
+                      <w:bCs/>
+                      <w:sz w:val="24"/>
+                      <w:szCs w:val="24"/>
+                    </w:rPr>
+                    <w:t>selezionare</w:t>
+                  </w:r>
+                  <w:proofErr w:type="gramEnd"/>
+                  <w:r>
+                    <w:rPr>
+                      <w:rFonts w:eastAsia="Calibri" w:cstheme="minorHAnsi"/>
+                      <w:bCs/>
+                      <w:sz w:val="24"/>
+                      <w:szCs w:val="24"/>
+                    </w:rPr>
+                    <w:t xml:space="preserve"> la sezione “Corsi di laurea triennali e magistrali</w:t>
                   </w:r>
                 </w:p>
                 <w:p>
@@ -1070,14 +1084,25 @@
                       <w:szCs w:val="24"/>
                     </w:rPr>
                   </w:pPr>
-                  <w:r>
-                    <w:rPr>
-                      <w:rFonts w:eastAsia="Calibri" w:cstheme="minorHAnsi"/>
-                      <w:bCs/>
-                      <w:sz w:val="24"/>
-                      <w:szCs w:val="24"/>
-                    </w:rPr>
-                    <w:t>a ciclo unico”;</w:t>
+                  <w:proofErr w:type="gramStart"/>
+                  <w:r>
+                    <w:rPr>
+                      <w:rFonts w:eastAsia="Calibri" w:cstheme="minorHAnsi"/>
+                      <w:bCs/>
+                      <w:sz w:val="24"/>
+                      <w:szCs w:val="24"/>
+                    </w:rPr>
+                    <w:t>a</w:t>
+                  </w:r>
+                  <w:proofErr w:type="gramEnd"/>
+                  <w:r>
+                    <w:rPr>
+                      <w:rFonts w:eastAsia="Calibri" w:cstheme="minorHAnsi"/>
+                      <w:bCs/>
+                      <w:sz w:val="24"/>
+                      <w:szCs w:val="24"/>
+                    </w:rPr>
+                    <w:t xml:space="preserve"> ciclo unico”;</w:t>
                   </w:r>
                 </w:p>
                 <w:p>
@@ -1144,14 +1169,25 @@
                       <w:szCs w:val="24"/>
                     </w:rPr>
                   </w:pPr>
-                  <w:r>
-                    <w:rPr>
-                      <w:rFonts w:eastAsia="Calibri" w:cstheme="minorHAnsi"/>
-                      <w:bCs/>
-                      <w:sz w:val="24"/>
-                      <w:szCs w:val="24"/>
-                    </w:rPr>
-                    <w:t>denominata “CLASSE DI LAUREA/</w:t>
+                  <w:proofErr w:type="gramStart"/>
+                  <w:r>
+                    <w:rPr>
+                      <w:rFonts w:eastAsia="Calibri" w:cstheme="minorHAnsi"/>
+                      <w:bCs/>
+                      <w:sz w:val="24"/>
+                      <w:szCs w:val="24"/>
+                    </w:rPr>
+                    <w:t>denominata</w:t>
+                  </w:r>
+                  <w:proofErr w:type="gramEnd"/>
+                  <w:r>
+                    <w:rPr>
+                      <w:rFonts w:eastAsia="Calibri" w:cstheme="minorHAnsi"/>
+                      <w:bCs/>
+                      <w:sz w:val="24"/>
+                      <w:szCs w:val="24"/>
+                    </w:rPr>
+                    <w:t xml:space="preserve"> “CLASSE DI LAUREA/</w:t>
                   </w:r>
                 </w:p>
                 <w:p>
@@ -1303,6 +1339,361 @@
                 <w:p>
                   <w:pPr>
                     <w:widowControl w:val="0"/>
+                    <w:spacing w:line="240" w:lineRule="auto"/>
+                    <w:rPr>
+                      <w:rFonts w:ascii="Titillium Web" w:eastAsia="Titillium Web" w:hAnsi="Titillium Web" w:cs="Titillium Web"/>
+                      <w:iCs/>
+                    </w:rPr>
+                  </w:pPr>
+                </w:p>
+                <w:p>
+                  <w:pPr>
+                    <w:widowControl w:val="0"/>
+                    <w:spacing w:line="240" w:lineRule="auto"/>
+                    <w:rPr>
+                      <w:rFonts w:ascii="Titillium Web" w:eastAsia="Titillium Web" w:hAnsi="Titillium Web" w:cs="Titillium Web"/>
+                      <w:iCs/>
+                    </w:rPr>
+                  </w:pPr>
+                  <w:r>
+                    <w:rPr>
+                      <w:rFonts w:ascii="Titillium Web" w:eastAsia="Titillium Web" w:hAnsi="Titillium Web" w:cs="Titillium Web"/>
+                      <w:iCs/>
+                    </w:rPr>
+                    <w:t xml:space="preserve">Il partecipante intuisce che per visualizzare le informazioni sul corso di </w:t>
+                  </w:r>
+                </w:p>
+                <w:p>
+                  <w:pPr>
+                    <w:widowControl w:val="0"/>
+                    <w:spacing w:line="240" w:lineRule="auto"/>
+                    <w:rPr>
+                      <w:rFonts w:ascii="Titillium Web" w:eastAsia="Titillium Web" w:hAnsi="Titillium Web" w:cs="Titillium Web"/>
+                      <w:iCs/>
+                    </w:rPr>
+                  </w:pPr>
+                  <w:proofErr w:type="gramStart"/>
+                  <w:r>
+                    <w:rPr>
+                      <w:rFonts w:ascii="Titillium Web" w:eastAsia="Titillium Web" w:hAnsi="Titillium Web" w:cs="Titillium Web"/>
+                      <w:iCs/>
+                    </w:rPr>
+                    <w:t>laurea</w:t>
+                  </w:r>
+                  <w:proofErr w:type="gramEnd"/>
+                  <w:r>
+                    <w:rPr>
+                      <w:rFonts w:ascii="Titillium Web" w:eastAsia="Titillium Web" w:hAnsi="Titillium Web" w:cs="Titillium Web"/>
+                      <w:iCs/>
+                    </w:rPr>
+                    <w:t xml:space="preserve"> in informatica deve andare su “</w:t>
+                  </w:r>
+                  <w:r>
+                    <w:rPr>
+                      <w:rFonts w:ascii="Titillium Web" w:eastAsia="Titillium Web" w:hAnsi="Titillium Web" w:cs="Titillium Web"/>
+                      <w:b/>
+                      <w:iCs/>
+                    </w:rPr>
+                    <w:t>DIDATTICA</w:t>
+                  </w:r>
+                  <w:r>
+                    <w:rPr>
+                      <w:rFonts w:ascii="Titillium Web" w:eastAsia="Titillium Web" w:hAnsi="Titillium Web" w:cs="Titillium Web"/>
+                      <w:iCs/>
+                    </w:rPr>
+                    <w:t xml:space="preserve">”, successivamente </w:t>
+                  </w:r>
+                </w:p>
+                <w:p>
+                  <w:pPr>
+                    <w:widowControl w:val="0"/>
+                    <w:spacing w:line="240" w:lineRule="auto"/>
+                    <w:rPr>
+                      <w:rFonts w:ascii="Titillium Web" w:eastAsia="Titillium Web" w:hAnsi="Titillium Web" w:cs="Titillium Web"/>
+                      <w:iCs/>
+                    </w:rPr>
+                  </w:pPr>
+                  <w:proofErr w:type="gramStart"/>
+                  <w:r>
+                    <w:rPr>
+                      <w:rFonts w:ascii="Titillium Web" w:eastAsia="Titillium Web" w:hAnsi="Titillium Web" w:cs="Titillium Web"/>
+                      <w:iCs/>
+                    </w:rPr>
+                    <w:t>seleziona  la</w:t>
+                  </w:r>
+                  <w:proofErr w:type="gramEnd"/>
+                  <w:r>
+                    <w:rPr>
+                      <w:rFonts w:ascii="Titillium Web" w:eastAsia="Titillium Web" w:hAnsi="Titillium Web" w:cs="Titillium Web"/>
+                      <w:iCs/>
+                    </w:rPr>
+                    <w:t xml:space="preserve"> voce “</w:t>
+                  </w:r>
+                  <w:r>
+                    <w:rPr>
+                      <w:rFonts w:ascii="Titillium Web" w:eastAsia="Titillium Web" w:hAnsi="Titillium Web" w:cs="Titillium Web"/>
+                      <w:b/>
+                      <w:iCs/>
+                    </w:rPr>
+                    <w:t>corsi di laurea</w:t>
+                  </w:r>
+                  <w:r>
+                    <w:rPr>
+                      <w:rFonts w:ascii="Titillium Web" w:eastAsia="Titillium Web" w:hAnsi="Titillium Web" w:cs="Titillium Web"/>
+                      <w:iCs/>
+                    </w:rPr>
+                    <w:t xml:space="preserve">”, controlla l’anno accademico per </w:t>
+                  </w:r>
+                </w:p>
+                <w:p>
+                  <w:pPr>
+                    <w:widowControl w:val="0"/>
+                    <w:spacing w:line="240" w:lineRule="auto"/>
+                    <w:rPr>
+                      <w:rFonts w:ascii="Titillium Web" w:eastAsia="Titillium Web" w:hAnsi="Titillium Web" w:cs="Titillium Web"/>
+                      <w:iCs/>
+                    </w:rPr>
+                  </w:pPr>
+                  <w:proofErr w:type="gramStart"/>
+                  <w:r>
+                    <w:rPr>
+                      <w:rFonts w:ascii="Titillium Web" w:eastAsia="Titillium Web" w:hAnsi="Titillium Web" w:cs="Titillium Web"/>
+                      <w:iCs/>
+                    </w:rPr>
+                    <w:t>acquisire  le</w:t>
+                  </w:r>
+                  <w:proofErr w:type="gramEnd"/>
+                  <w:r>
+                    <w:rPr>
+                      <w:rFonts w:ascii="Titillium Web" w:eastAsia="Titillium Web" w:hAnsi="Titillium Web" w:cs="Titillium Web"/>
+                      <w:iCs/>
+                    </w:rPr>
+                    <w:t xml:space="preserve">  informazioni relative all’anno accademico di sua competenza.</w:t>
+                  </w:r>
+                </w:p>
+                <w:p>
+                  <w:pPr>
+                    <w:widowControl w:val="0"/>
+                    <w:spacing w:line="240" w:lineRule="auto"/>
+                    <w:rPr>
+                      <w:rFonts w:ascii="Titillium Web" w:eastAsia="Titillium Web" w:hAnsi="Titillium Web" w:cs="Titillium Web"/>
+                      <w:iCs/>
+                    </w:rPr>
+                  </w:pPr>
+                  <w:r>
+                    <w:rPr>
+                      <w:rFonts w:ascii="Titillium Web" w:eastAsia="Titillium Web" w:hAnsi="Titillium Web" w:cs="Titillium Web"/>
+                      <w:iCs/>
+                    </w:rPr>
+                    <w:t>Successivamente seleziona “</w:t>
+                  </w:r>
+                  <w:r>
+                    <w:rPr>
+                      <w:rFonts w:ascii="Titillium Web" w:eastAsia="Titillium Web" w:hAnsi="Titillium Web" w:cs="Titillium Web"/>
+                      <w:b/>
+                      <w:iCs/>
+                    </w:rPr>
+                    <w:t xml:space="preserve">Corsi di laurea triennali e magistrali a ciclo </w:t>
+                  </w:r>
+                </w:p>
+                <w:p>
+                  <w:pPr>
+                    <w:widowControl w:val="0"/>
+                    <w:spacing w:line="240" w:lineRule="auto"/>
+                    <w:rPr>
+                      <w:rFonts w:ascii="Titillium Web" w:eastAsia="Titillium Web" w:hAnsi="Titillium Web" w:cs="Titillium Web"/>
+                      <w:iCs/>
+                    </w:rPr>
+                  </w:pPr>
+                  <w:proofErr w:type="gramStart"/>
+                  <w:r>
+                    <w:rPr>
+                      <w:rFonts w:ascii="Titillium Web" w:eastAsia="Titillium Web" w:hAnsi="Titillium Web" w:cs="Titillium Web"/>
+                      <w:b/>
+                      <w:iCs/>
+                    </w:rPr>
+                    <w:t>unico</w:t>
+                  </w:r>
+                  <w:proofErr w:type="gramEnd"/>
+                  <w:r>
+                    <w:rPr>
+                      <w:rFonts w:ascii="Titillium Web" w:eastAsia="Titillium Web" w:hAnsi="Titillium Web" w:cs="Titillium Web"/>
+                      <w:iCs/>
+                    </w:rPr>
+                    <w:t>”. L’utente scorre la pagina, all’inizio è confuso dato che non trova la</w:t>
+                  </w:r>
+                </w:p>
+                <w:p>
+                  <w:pPr>
+                    <w:widowControl w:val="0"/>
+                    <w:spacing w:line="240" w:lineRule="auto"/>
+                    <w:rPr>
+                      <w:rFonts w:ascii="Titillium Web" w:eastAsia="Titillium Web" w:hAnsi="Titillium Web" w:cs="Titillium Web"/>
+                      <w:iCs/>
+                    </w:rPr>
+                  </w:pPr>
+                  <w:proofErr w:type="gramStart"/>
+                  <w:r>
+                    <w:rPr>
+                      <w:rFonts w:ascii="Titillium Web" w:eastAsia="Titillium Web" w:hAnsi="Titillium Web" w:cs="Titillium Web"/>
+                      <w:iCs/>
+                    </w:rPr>
+                    <w:t>voce</w:t>
+                  </w:r>
+                  <w:proofErr w:type="gramEnd"/>
+                  <w:r>
+                    <w:rPr>
+                      <w:rFonts w:ascii="Titillium Web" w:eastAsia="Titillium Web" w:hAnsi="Titillium Web" w:cs="Titillium Web"/>
+                      <w:iCs/>
+                    </w:rPr>
+                    <w:t xml:space="preserve"> informatica. Dopo capisce che deve selezionare la voce </w:t>
+                  </w:r>
+                </w:p>
+                <w:p>
+                  <w:pPr>
+                    <w:widowControl w:val="0"/>
+                    <w:spacing w:line="240" w:lineRule="auto"/>
+                    <w:rPr>
+                      <w:rFonts w:ascii="Titillium Web" w:eastAsia="Titillium Web" w:hAnsi="Titillium Web" w:cs="Titillium Web"/>
+                      <w:iCs/>
+                    </w:rPr>
+                  </w:pPr>
+                  <w:r>
+                    <w:rPr>
+                      <w:rFonts w:ascii="Titillium Web" w:eastAsia="Titillium Web" w:hAnsi="Titillium Web" w:cs="Titillium Web"/>
+                      <w:iCs/>
+                    </w:rPr>
+                    <w:t>“</w:t>
+                  </w:r>
+                  <w:r>
+                    <w:rPr>
+                      <w:rFonts w:ascii="Titillium Web" w:eastAsia="Titillium Web" w:hAnsi="Titillium Web" w:cs="Titillium Web"/>
+                      <w:b/>
+                      <w:iCs/>
+                    </w:rPr>
+                    <w:t xml:space="preserve">Scienze Matematiche, Fisiche e </w:t>
+                  </w:r>
+                  <w:proofErr w:type="gramStart"/>
+                  <w:r>
+                    <w:rPr>
+                      <w:rFonts w:ascii="Titillium Web" w:eastAsia="Titillium Web" w:hAnsi="Titillium Web" w:cs="Titillium Web"/>
+                      <w:b/>
+                      <w:iCs/>
+                    </w:rPr>
+                    <w:t xml:space="preserve">Naturali </w:t>
+                  </w:r>
+                  <w:r>
+                    <w:rPr>
+                      <w:rFonts w:ascii="Titillium Web" w:eastAsia="Titillium Web" w:hAnsi="Titillium Web" w:cs="Titillium Web"/>
+                      <w:iCs/>
+                    </w:rPr>
+                    <w:t>”</w:t>
+                  </w:r>
+                  <w:proofErr w:type="gramEnd"/>
+                  <w:r>
+                    <w:rPr>
+                      <w:rFonts w:ascii="Titillium Web" w:eastAsia="Titillium Web" w:hAnsi="Titillium Web" w:cs="Titillium Web"/>
+                      <w:iCs/>
+                    </w:rPr>
+                    <w:t xml:space="preserve"> e</w:t>
+                  </w:r>
+                  <w:r>
+                    <w:rPr>
+                      <w:rFonts w:ascii="inherit" w:hAnsi="inherit"/>
+                      <w:color w:val="000000"/>
+                    </w:rPr>
+                    <w:t xml:space="preserve"> </w:t>
+                  </w:r>
+                  <w:r>
+                    <w:rPr>
+                      <w:rFonts w:ascii="Titillium Web" w:eastAsia="Titillium Web" w:hAnsi="Titillium Web" w:cs="Titillium Web"/>
+                      <w:iCs/>
+                    </w:rPr>
+                    <w:t xml:space="preserve">poi clicca sulla voce </w:t>
+                  </w:r>
+                </w:p>
+                <w:p>
+                  <w:pPr>
+                    <w:widowControl w:val="0"/>
+                    <w:spacing w:line="240" w:lineRule="auto"/>
+                    <w:rPr>
+                      <w:rFonts w:ascii="Titillium Web" w:eastAsia="Titillium Web" w:hAnsi="Titillium Web" w:cs="Titillium Web"/>
+                      <w:iCs/>
+                    </w:rPr>
+                  </w:pPr>
+                  <w:r>
+                    <w:rPr>
+                      <w:rFonts w:ascii="Titillium Web" w:eastAsia="Titillium Web" w:hAnsi="Titillium Web" w:cs="Titillium Web"/>
+                      <w:iCs/>
+                    </w:rPr>
+                    <w:t>“</w:t>
+                  </w:r>
+                  <w:r>
+                    <w:rPr>
+                      <w:rFonts w:ascii="Titillium Web" w:eastAsia="Titillium Web" w:hAnsi="Titillium Web" w:cs="Titillium Web"/>
+                      <w:b/>
+                      <w:iCs/>
+                    </w:rPr>
+                    <w:t>L-31 / Informatica</w:t>
+                  </w:r>
+                  <w:r>
+                    <w:rPr>
+                      <w:rFonts w:ascii="Titillium Web" w:eastAsia="Titillium Web" w:hAnsi="Titillium Web" w:cs="Titillium Web"/>
+                      <w:iCs/>
+                    </w:rPr>
+                    <w:t>” raggiungendo così la</w:t>
+                  </w:r>
+                  <w:r>
+                    <w:rPr>
+                      <w:rFonts w:ascii="inherit" w:hAnsi="inherit"/>
+                      <w:color w:val="000000"/>
+                    </w:rPr>
+                    <w:t xml:space="preserve"> </w:t>
+                  </w:r>
+                  <w:r>
+                    <w:rPr>
+                      <w:rFonts w:ascii="Titillium Web" w:eastAsia="Titillium Web" w:hAnsi="Titillium Web" w:cs="Titillium Web"/>
+                      <w:iCs/>
+                    </w:rPr>
+                    <w:t>pagina richiesta.</w:t>
+                  </w:r>
+                </w:p>
+                <w:p>
+                  <w:pPr>
+                    <w:widowControl w:val="0"/>
+                    <w:ind w:right="736"/>
+                    <w:rPr>
+                      <w:rFonts w:ascii="Titillium Web" w:eastAsia="Titillium Web" w:hAnsi="Titillium Web" w:cs="Titillium Web"/>
+                      <w:color w:val="999999"/>
+                      <w:sz w:val="24"/>
+                      <w:szCs w:val="24"/>
+                    </w:rPr>
+                  </w:pPr>
+                </w:p>
+                <w:p>
+                  <w:pPr>
+                    <w:widowControl w:val="0"/>
+                    <w:spacing w:line="240" w:lineRule="auto"/>
+                    <w:rPr>
+                      <w:rFonts w:ascii="Titillium Web" w:eastAsia="Titillium Web" w:hAnsi="Titillium Web" w:cs="Titillium Web"/>
+                      <w:iCs/>
+                      <w:sz w:val="24"/>
+                      <w:szCs w:val="24"/>
+                    </w:rPr>
+                  </w:pPr>
+                  <w:r>
+                    <w:rPr>
+                      <w:rFonts w:ascii="Titillium Web" w:eastAsia="Titillium Web" w:hAnsi="Titillium Web" w:cs="Titillium Web"/>
+                      <w:b/>
+                      <w:sz w:val="24"/>
+                      <w:szCs w:val="24"/>
+                    </w:rPr>
+                    <w:t>Task completato.</w:t>
+                  </w:r>
+                </w:p>
+                <w:p>
+                  <w:pPr>
+                    <w:widowControl w:val="0"/>
                     <w:ind w:right="736"/>
                     <w:rPr>
                       <w:rFonts w:ascii="Titillium Web" w:eastAsia="Titillium Web" w:hAnsi="Titillium Web" w:cs="Titillium Web"/>
@@ -1354,12 +1745,21 @@
                     <w:spacing w:line="240" w:lineRule="auto"/>
                     <w:rPr>
                       <w:rFonts w:ascii="Titillium Web" w:eastAsia="Titillium Web" w:hAnsi="Titillium Web" w:cs="Titillium Web"/>
+                      <w:iCs/>
+                      <w:sz w:val="24"/>
+                      <w:szCs w:val="24"/>
+                    </w:rPr>
+                  </w:pPr>
+                  <w:r>
+                    <w:rPr>
+                      <w:rFonts w:ascii="Titillium Web" w:eastAsia="Titillium Web" w:hAnsi="Titillium Web" w:cs="Titillium Web"/>
                       <w:i/>
                       <w:iCs/>
                       <w:sz w:val="24"/>
                       <w:szCs w:val="24"/>
                     </w:rPr>
-                  </w:pPr>
+                    <w:t>TEMPO IMPIEGATO:</w:t>
+                  </w:r>
                   <w:r>
                     <w:rPr>
                       <w:rFonts w:ascii="Titillium Web" w:eastAsia="Titillium Web" w:hAnsi="Titillium Web" w:cs="Titillium Web"/>
@@ -1368,7 +1768,36 @@
                       <w:sz w:val="24"/>
                       <w:szCs w:val="24"/>
                     </w:rPr>
-                    <w:t>TEMPO IMPIEGATO:</w:t>
+                    <w:t xml:space="preserve"> </w:t>
+                  </w:r>
+                  <w:r>
+                    <w:rPr>
+                      <w:rFonts w:ascii="Titillium Web" w:eastAsia="Titillium Web" w:hAnsi="Titillium Web" w:cs="Titillium Web"/>
+                      <w:iCs/>
+                      <w:sz w:val="24"/>
+                      <w:szCs w:val="24"/>
+                    </w:rPr>
+                    <w:t xml:space="preserve">2 </w:t>
+                  </w:r>
+                  <w:proofErr w:type="spellStart"/>
+                  <w:r>
+                    <w:rPr>
+                      <w:rFonts w:ascii="Titillium Web" w:eastAsia="Titillium Web" w:hAnsi="Titillium Web" w:cs="Titillium Web"/>
+                      <w:iCs/>
+                      <w:sz w:val="24"/>
+                      <w:szCs w:val="24"/>
+                    </w:rPr>
+                    <w:t>min</w:t>
+                  </w:r>
+                  <w:proofErr w:type="spellEnd"/>
+                  <w:r>
+                    <w:rPr>
+                      <w:rFonts w:ascii="Titillium Web" w:eastAsia="Titillium Web" w:hAnsi="Titillium Web" w:cs="Titillium Web"/>
+                      <w:iCs/>
+                      <w:sz w:val="24"/>
+                      <w:szCs w:val="24"/>
+                    </w:rPr>
+                    <w:t xml:space="preserve"> 11 sec</w:t>
                   </w:r>
                 </w:p>
               </w:tc>
@@ -1427,7 +1856,6 @@
           <w:sz w:val="34"/>
           <w:szCs w:val="34"/>
         </w:rPr>
-        <w:lastRenderedPageBreak/>
         <w:t xml:space="preserve">TASK n. </w:t>
       </w:r>
       <w:r>
@@ -1482,7 +1910,28 @@
           <w:sz w:val="28"/>
           <w:szCs w:val="28"/>
         </w:rPr>
-        <w:t>Visionare le opportunità di lavoro (tipicamente chiamate job placement o Career service)</w:t>
+        <w:lastRenderedPageBreak/>
+        <w:t xml:space="preserve">Visionare le opportunità di lavoro (tipicamente chiamate job </w:t>
+      </w:r>
+      <w:proofErr w:type="spellStart"/>
+      <w:r>
+        <w:rPr>
+          <w:b/>
+          <w:bCs/>
+          <w:sz w:val="28"/>
+          <w:szCs w:val="28"/>
+        </w:rPr>
+        <w:t>placement</w:t>
+      </w:r>
+      <w:proofErr w:type="spellEnd"/>
+      <w:r>
+        <w:rPr>
+          <w:b/>
+          <w:bCs/>
+          <w:sz w:val="28"/>
+          <w:szCs w:val="28"/>
+        </w:rPr>
+        <w:t xml:space="preserve"> o Career service)</w:t>
       </w:r>
     </w:p>
     <w:p>
@@ -1537,7 +1986,23 @@
           <w:rFonts w:ascii="Titillium Web" w:hAnsi="Titillium Web"/>
           <w:color w:val="E36C0A" w:themeColor="accent6" w:themeShade="BF"/>
         </w:rPr>
-        <w:t>e sei curioso delle opportunità di lavoro che può darti tale università. Partendo dalla homepage cerca di trovare nel sito le informazioni sulle opportunità di lavoro, tipicamente chiamate job placement o Career service.</w:t>
+        <w:t xml:space="preserve">e sei curioso delle opportunità di lavoro che può darti tale università. Partendo dalla homepage cerca di trovare nel sito le informazioni sulle opportunità di lavoro, tipicamente chiamate job </w:t>
+      </w:r>
+      <w:proofErr w:type="spellStart"/>
+      <w:r>
+        <w:rPr>
+          <w:rFonts w:ascii="Titillium Web" w:hAnsi="Titillium Web"/>
+          <w:color w:val="E36C0A" w:themeColor="accent6" w:themeShade="BF"/>
+        </w:rPr>
+        <w:t>placement</w:t>
+      </w:r>
+      <w:proofErr w:type="spellEnd"/>
+      <w:r>
+        <w:rPr>
+          <w:rFonts w:ascii="Titillium Web" w:hAnsi="Titillium Web"/>
+          <w:color w:val="E36C0A" w:themeColor="accent6" w:themeShade="BF"/>
+        </w:rPr>
+        <w:t xml:space="preserve"> o Career service.</w:t>
       </w:r>
     </w:p>
     <w:p>
@@ -2089,7 +2554,25 @@
                       <w:sz w:val="24"/>
                       <w:szCs w:val="24"/>
                     </w:rPr>
-                    <w:t>Cliccare la voce “Osservatorio del Job Placement”</w:t>
+                    <w:t xml:space="preserve">Cliccare la voce “Osservatorio del Job </w:t>
+                  </w:r>
+                  <w:proofErr w:type="spellStart"/>
+                  <w:r>
+                    <w:rPr>
+                      <w:rFonts w:ascii="Titillium Web" w:eastAsia="Titillium Web" w:hAnsi="Titillium Web" w:cs="Titillium Web"/>
+                      <w:sz w:val="24"/>
+                      <w:szCs w:val="24"/>
+                    </w:rPr>
+                    <w:t>Placement</w:t>
+                  </w:r>
+                  <w:proofErr w:type="spellEnd"/>
+                  <w:r>
+                    <w:rPr>
+                      <w:rFonts w:ascii="Titillium Web" w:eastAsia="Titillium Web" w:hAnsi="Titillium Web" w:cs="Titillium Web"/>
+                      <w:sz w:val="24"/>
+                      <w:szCs w:val="24"/>
+                    </w:rPr>
+                    <w:t>”</w:t>
                   </w:r>
                 </w:p>
                 <w:p>
@@ -2184,7 +2667,25 @@
                       <w:sz w:val="24"/>
                       <w:szCs w:val="24"/>
                     </w:rPr>
-                    <w:t>Selezionare la voce “Orientamento al lavoro-placement”;</w:t>
+                    <w:t>Selezionare la voce “Orientamento al lavoro-</w:t>
+                  </w:r>
+                  <w:proofErr w:type="spellStart"/>
+                  <w:r>
+                    <w:rPr>
+                      <w:rFonts w:ascii="Titillium Web" w:eastAsia="Titillium Web" w:hAnsi="Titillium Web" w:cs="Titillium Web"/>
+                      <w:sz w:val="24"/>
+                      <w:szCs w:val="24"/>
+                    </w:rPr>
+                    <w:t>placement</w:t>
+                  </w:r>
+                  <w:proofErr w:type="spellEnd"/>
+                  <w:r>
+                    <w:rPr>
+                      <w:rFonts w:ascii="Titillium Web" w:eastAsia="Titillium Web" w:hAnsi="Titillium Web" w:cs="Titillium Web"/>
+                      <w:sz w:val="24"/>
+                      <w:szCs w:val="24"/>
+                    </w:rPr>
+                    <w:t>”;</w:t>
                   </w:r>
                 </w:p>
                 <w:p>
@@ -2300,7 +2801,11 @@
                     </w:rPr>
                     <w:t xml:space="preserve"> </w:t>
                   </w:r>
-                  <w:r>
+                </w:p>
+                <w:p>
+                  <w:pPr>
+                    <w:widowControl w:val="0"/>
+                    <w:spacing w:line="240" w:lineRule="auto"/>
                     <w:rPr>
                       <w:rFonts w:ascii="Titillium Web" w:eastAsia="Titillium Web" w:hAnsi="Titillium Web" w:cs="Titillium Web"/>
                       <w:i/>
@@ -2308,7 +2813,285 @@
                       <w:sz w:val="24"/>
                       <w:szCs w:val="24"/>
                     </w:rPr>
+                  </w:pPr>
+                </w:p>
+                <w:p>
+                  <w:pPr>
+                    <w:widowControl w:val="0"/>
+                    <w:spacing w:line="240" w:lineRule="auto"/>
+                    <w:rPr>
+                      <w:rFonts w:ascii="Titillium Web" w:eastAsia="Titillium Web" w:hAnsi="Titillium Web" w:cs="Titillium Web"/>
+                      <w:iCs/>
+                    </w:rPr>
+                  </w:pPr>
+                  <w:r>
+                    <w:rPr>
+                      <w:rFonts w:ascii="Titillium Web" w:eastAsia="Titillium Web" w:hAnsi="Titillium Web" w:cs="Titillium Web"/>
+                      <w:iCs/>
+                    </w:rPr>
+                    <w:t>Il partecipante</w:t>
+                  </w:r>
+                  <w:r>
+                    <w:rPr>
+                      <w:rFonts w:ascii="Titillium Web" w:eastAsia="Titillium Web" w:hAnsi="Titillium Web" w:cs="Titillium Web"/>
+                      <w:iCs/>
+                    </w:rPr>
+                    <w:t xml:space="preserve"> inizialmente seleziona “</w:t>
+                  </w:r>
+                  <w:r>
+                    <w:rPr>
+                      <w:rFonts w:ascii="Titillium Web" w:eastAsia="Titillium Web" w:hAnsi="Titillium Web" w:cs="Titillium Web"/>
+                      <w:b/>
+                      <w:iCs/>
+                    </w:rPr>
+                    <w:t>SERVIZI AGLI STUDENTI</w:t>
+                  </w:r>
+                  <w:r>
+                    <w:rPr>
+                      <w:rFonts w:ascii="Titillium Web" w:eastAsia="Titillium Web" w:hAnsi="Titillium Web" w:cs="Titillium Web"/>
+                      <w:iCs/>
+                    </w:rPr>
+                    <w:t xml:space="preserve">”, entra in </w:t>
+                  </w:r>
+                </w:p>
+                <w:p>
+                  <w:pPr>
+                    <w:widowControl w:val="0"/>
+                    <w:spacing w:line="240" w:lineRule="auto"/>
+                    <w:rPr>
+                      <w:rFonts w:ascii="Titillium Web" w:eastAsia="Titillium Web" w:hAnsi="Titillium Web" w:cs="Titillium Web"/>
+                      <w:iCs/>
+                    </w:rPr>
+                  </w:pPr>
+                  <w:r>
+                    <w:rPr>
+                      <w:rFonts w:ascii="Titillium Web" w:eastAsia="Titillium Web" w:hAnsi="Titillium Web" w:cs="Titillium Web"/>
+                      <w:iCs/>
+                    </w:rPr>
+                    <w:t>“</w:t>
+                  </w:r>
+                  <w:proofErr w:type="gramStart"/>
+                  <w:r>
+                    <w:rPr>
+                      <w:rFonts w:ascii="Titillium Web" w:eastAsia="Titillium Web" w:hAnsi="Titillium Web" w:cs="Titillium Web"/>
+                      <w:b/>
+                      <w:iCs/>
+                    </w:rPr>
+                    <w:t>stage</w:t>
+                  </w:r>
+                  <w:proofErr w:type="gramEnd"/>
+                  <w:r>
+                    <w:rPr>
+                      <w:rFonts w:ascii="Titillium Web" w:eastAsia="Titillium Web" w:hAnsi="Titillium Web" w:cs="Titillium Web"/>
+                      <w:b/>
+                      <w:iCs/>
+                    </w:rPr>
+                    <w:t xml:space="preserve"> e tirocini</w:t>
+                  </w:r>
+                  <w:r>
+                    <w:rPr>
+                      <w:rFonts w:ascii="Titillium Web" w:eastAsia="Titillium Web" w:hAnsi="Titillium Web" w:cs="Titillium Web"/>
+                      <w:iCs/>
+                    </w:rPr>
+                    <w:t>”, l’utente è confuso, non capisce dove andare e  torna sulla</w:t>
+                  </w:r>
+                </w:p>
+                <w:p>
+                  <w:pPr>
+                    <w:widowControl w:val="0"/>
+                    <w:spacing w:line="240" w:lineRule="auto"/>
+                    <w:rPr>
+                      <w:rFonts w:ascii="Titillium Web" w:eastAsia="Titillium Web" w:hAnsi="Titillium Web" w:cs="Titillium Web"/>
+                      <w:iCs/>
+                    </w:rPr>
+                  </w:pPr>
+                  <w:proofErr w:type="gramStart"/>
+                  <w:r>
+                    <w:rPr>
+                      <w:rFonts w:ascii="Titillium Web" w:eastAsia="Titillium Web" w:hAnsi="Titillium Web" w:cs="Titillium Web"/>
+                      <w:iCs/>
+                    </w:rPr>
+                    <w:t>home</w:t>
+                  </w:r>
+                  <w:proofErr w:type="gramEnd"/>
+                  <w:r>
+                    <w:rPr>
+                      <w:rFonts w:ascii="Titillium Web" w:eastAsia="Titillium Web" w:hAnsi="Titillium Web" w:cs="Titillium Web"/>
+                      <w:iCs/>
+                    </w:rPr>
+                    <w:t xml:space="preserve"> page. Successiv</w:t>
+                  </w:r>
+                  <w:r>
+                    <w:rPr>
+                      <w:rFonts w:ascii="Titillium Web" w:eastAsia="Titillium Web" w:hAnsi="Titillium Web" w:cs="Titillium Web"/>
+                      <w:iCs/>
+                    </w:rPr>
+                    <w:t>amente seleziona su “</w:t>
+                  </w:r>
+                  <w:r>
+                    <w:rPr>
+                      <w:rFonts w:ascii="Titillium Web" w:eastAsia="Titillium Web" w:hAnsi="Titillium Web" w:cs="Titillium Web"/>
+                      <w:b/>
+                      <w:iCs/>
+                    </w:rPr>
+                    <w:t>UNIFIORENTA</w:t>
+                  </w:r>
+                  <w:r>
+                    <w:rPr>
+                      <w:rFonts w:ascii="Titillium Web" w:eastAsia="Titillium Web" w:hAnsi="Titillium Web" w:cs="Titillium Web"/>
+                      <w:iCs/>
+                    </w:rPr>
+                    <w:t xml:space="preserve">” e </w:t>
+                  </w:r>
+                </w:p>
+                <w:p>
+                  <w:pPr>
+                    <w:widowControl w:val="0"/>
+                    <w:spacing w:line="240" w:lineRule="auto"/>
+                    <w:rPr>
+                      <w:rFonts w:ascii="Titillium Web" w:eastAsia="Titillium Web" w:hAnsi="Titillium Web" w:cs="Titillium Web"/>
+                      <w:iCs/>
+                    </w:rPr>
+                  </w:pPr>
+                  <w:proofErr w:type="gramStart"/>
+                  <w:r>
+                    <w:rPr>
+                      <w:rFonts w:ascii="Titillium Web" w:eastAsia="Titillium Web" w:hAnsi="Titillium Web" w:cs="Titillium Web"/>
+                      <w:iCs/>
+                    </w:rPr>
+                    <w:t>clicca</w:t>
+                  </w:r>
+                  <w:proofErr w:type="gramEnd"/>
+                  <w:r>
+                    <w:rPr>
+                      <w:rFonts w:ascii="Titillium Web" w:eastAsia="Titillium Web" w:hAnsi="Titillium Web" w:cs="Titillium Web"/>
+                      <w:iCs/>
+                    </w:rPr>
+                    <w:t xml:space="preserve"> sulla voce “</w:t>
+                  </w:r>
+                  <w:r>
+                    <w:rPr>
+                      <w:rFonts w:ascii="Titillium Web" w:eastAsia="Titillium Web" w:hAnsi="Titillium Web" w:cs="Titillium Web"/>
+                      <w:b/>
+                      <w:iCs/>
+                    </w:rPr>
+                    <w:t>Orientamento al lavoro</w:t>
+                  </w:r>
+                  <w:r>
+                    <w:rPr>
+                      <w:rFonts w:ascii="Titillium Web" w:eastAsia="Titillium Web" w:hAnsi="Titillium Web" w:cs="Titillium Web"/>
+                      <w:iCs/>
+                    </w:rPr>
+                    <w:t>” e poi su “</w:t>
+                  </w:r>
+                  <w:r>
+                    <w:rPr>
+                      <w:rFonts w:ascii="Titillium Web" w:eastAsia="Titillium Web" w:hAnsi="Titillium Web" w:cs="Titillium Web"/>
+                      <w:b/>
+                      <w:iCs/>
+                    </w:rPr>
+                    <w:t>Career service per associazioni aziende e imprese</w:t>
+                  </w:r>
+                  <w:r>
+                    <w:rPr>
+                      <w:rFonts w:ascii="Titillium Web" w:eastAsia="Titillium Web" w:hAnsi="Titillium Web" w:cs="Titillium Web"/>
+                      <w:iCs/>
+                    </w:rPr>
+                    <w:t>”, arrivando alla soluzione.</w:t>
+                  </w:r>
+                </w:p>
+                <w:p>
+                  <w:pPr>
+                    <w:widowControl w:val="0"/>
+                    <w:spacing w:line="240" w:lineRule="auto"/>
+                    <w:rPr>
+                      <w:rFonts w:ascii="Titillium Web" w:eastAsia="Titillium Web" w:hAnsi="Titillium Web" w:cs="Titillium Web"/>
+                      <w:iCs/>
+                      <w:sz w:val="24"/>
+                      <w:szCs w:val="24"/>
+                    </w:rPr>
+                  </w:pPr>
+                  <w:r>
+                    <w:rPr>
+                      <w:rFonts w:ascii="Titillium Web" w:eastAsia="Titillium Web" w:hAnsi="Titillium Web" w:cs="Titillium Web"/>
+                      <w:iCs/>
+                    </w:rPr>
+                    <w:t>L’utente pensa che non sia molto chiaro come arrivare alla pagina richiesta.</w:t>
+                  </w:r>
+                </w:p>
+                <w:p>
+                  <w:pPr>
+                    <w:widowControl w:val="0"/>
+                    <w:spacing w:line="240" w:lineRule="auto"/>
+                    <w:rPr>
+                      <w:rFonts w:ascii="Titillium Web" w:eastAsia="Titillium Web" w:hAnsi="Titillium Web" w:cs="Titillium Web"/>
+                      <w:i/>
+                      <w:iCs/>
+                      <w:sz w:val="24"/>
+                      <w:szCs w:val="24"/>
+                    </w:rPr>
+                  </w:pPr>
+                </w:p>
+                <w:p>
+                  <w:pPr>
+                    <w:widowControl w:val="0"/>
+                    <w:spacing w:line="240" w:lineRule="auto"/>
+                    <w:rPr>
+                      <w:rFonts w:ascii="Titillium Web" w:eastAsia="Titillium Web" w:hAnsi="Titillium Web" w:cs="Titillium Web"/>
+                      <w:i/>
+                      <w:iCs/>
+                      <w:sz w:val="24"/>
+                      <w:szCs w:val="24"/>
+                    </w:rPr>
+                  </w:pPr>
+                  <w:r>
+                    <w:rPr>
+                      <w:rFonts w:ascii="Titillium Web" w:eastAsia="Titillium Web" w:hAnsi="Titillium Web" w:cs="Titillium Web"/>
+                      <w:i/>
+                      <w:iCs/>
+                      <w:sz w:val="24"/>
+                      <w:szCs w:val="24"/>
+                    </w:rPr>
                     <w:t>TEMPO IMPIEGATO:</w:t>
+                  </w:r>
+                  <w:r>
+                    <w:rPr>
+                      <w:rFonts w:ascii="Titillium Web" w:eastAsia="Titillium Web" w:hAnsi="Titillium Web" w:cs="Titillium Web"/>
+                      <w:i/>
+                      <w:iCs/>
+                      <w:sz w:val="24"/>
+                      <w:szCs w:val="24"/>
+                    </w:rPr>
+                    <w:t xml:space="preserve"> </w:t>
+                  </w:r>
+                  <w:r>
+                    <w:rPr>
+                      <w:rFonts w:ascii="Titillium Web" w:eastAsia="Titillium Web" w:hAnsi="Titillium Web" w:cs="Titillium Web"/>
+                      <w:iCs/>
+                      <w:sz w:val="24"/>
+                      <w:szCs w:val="24"/>
+                    </w:rPr>
+                    <w:t xml:space="preserve">2 </w:t>
+                  </w:r>
+                  <w:proofErr w:type="spellStart"/>
+                  <w:r>
+                    <w:rPr>
+                      <w:rFonts w:ascii="Titillium Web" w:eastAsia="Titillium Web" w:hAnsi="Titillium Web" w:cs="Titillium Web"/>
+                      <w:iCs/>
+                      <w:sz w:val="24"/>
+                      <w:szCs w:val="24"/>
+                    </w:rPr>
+                    <w:t>min</w:t>
+                  </w:r>
+                  <w:proofErr w:type="spellEnd"/>
+                  <w:r>
+                    <w:rPr>
+                      <w:rFonts w:ascii="Titillium Web" w:eastAsia="Titillium Web" w:hAnsi="Titillium Web" w:cs="Titillium Web"/>
+                      <w:iCs/>
+                      <w:sz w:val="24"/>
+                      <w:szCs w:val="24"/>
+                    </w:rPr>
+                    <w:t xml:space="preserve"> 4 sec</w:t>
                   </w:r>
                 </w:p>
               </w:tc>
@@ -3092,6 +3875,205 @@
                     <w:spacing w:line="240" w:lineRule="auto"/>
                     <w:rPr>
                       <w:rFonts w:ascii="Titillium Web" w:eastAsia="Titillium Web" w:hAnsi="Titillium Web" w:cs="Titillium Web"/>
+                      <w:i/>
+                      <w:iCs/>
+                    </w:rPr>
+                  </w:pPr>
+                </w:p>
+                <w:p>
+                  <w:pPr>
+                    <w:widowControl w:val="0"/>
+                    <w:spacing w:line="240" w:lineRule="auto"/>
+                    <w:rPr>
+                      <w:rFonts w:ascii="Titillium Web" w:eastAsia="Titillium Web" w:hAnsi="Titillium Web" w:cs="Titillium Web"/>
+                      <w:color w:val="000000" w:themeColor="text1"/>
+                      <w:sz w:val="24"/>
+                      <w:szCs w:val="24"/>
+                    </w:rPr>
+                  </w:pPr>
+                  <w:r>
+                    <w:rPr>
+                      <w:rFonts w:ascii="Titillium Web" w:eastAsia="Titillium Web" w:hAnsi="Titillium Web" w:cs="Titillium Web"/>
+                      <w:color w:val="000000" w:themeColor="text1"/>
+                      <w:sz w:val="24"/>
+                      <w:szCs w:val="24"/>
+                    </w:rPr>
+                    <w:t>Il partecipante effettua diverse ricerche nel sito digitando la parola</w:t>
+                  </w:r>
+                  <w:r>
+                    <w:rPr>
+                      <w:rFonts w:ascii="Titillium Web" w:eastAsia="Titillium Web" w:hAnsi="Titillium Web" w:cs="Titillium Web"/>
+                      <w:color w:val="000000" w:themeColor="text1"/>
+                      <w:sz w:val="24"/>
+                      <w:szCs w:val="24"/>
+                    </w:rPr>
+                    <w:t xml:space="preserve"> </w:t>
+                  </w:r>
+                </w:p>
+                <w:p>
+                  <w:pPr>
+                    <w:widowControl w:val="0"/>
+                    <w:spacing w:line="240" w:lineRule="auto"/>
+                    <w:rPr>
+                      <w:rFonts w:ascii="Titillium Web" w:eastAsia="Titillium Web" w:hAnsi="Titillium Web" w:cs="Titillium Web"/>
+                      <w:color w:val="000000" w:themeColor="text1"/>
+                      <w:sz w:val="24"/>
+                      <w:szCs w:val="24"/>
+                    </w:rPr>
+                  </w:pPr>
+                  <w:r>
+                    <w:rPr>
+                      <w:rFonts w:ascii="Titillium Web" w:eastAsia="Titillium Web" w:hAnsi="Titillium Web" w:cs="Titillium Web"/>
+                      <w:color w:val="000000" w:themeColor="text1"/>
+                      <w:sz w:val="24"/>
+                      <w:szCs w:val="24"/>
+                    </w:rPr>
+                    <w:t>“</w:t>
+                  </w:r>
+                  <w:proofErr w:type="spellStart"/>
+                  <w:proofErr w:type="gramStart"/>
+                  <w:r>
+                    <w:rPr>
+                      <w:rFonts w:ascii="Titillium Web" w:eastAsia="Titillium Web" w:hAnsi="Titillium Web" w:cs="Titillium Web"/>
+                      <w:color w:val="000000" w:themeColor="text1"/>
+                      <w:sz w:val="24"/>
+                      <w:szCs w:val="24"/>
+                    </w:rPr>
+                    <w:t>erasmus</w:t>
+                  </w:r>
+                  <w:proofErr w:type="spellEnd"/>
+                  <w:proofErr w:type="gramEnd"/>
+                  <w:r>
+                    <w:rPr>
+                      <w:rFonts w:ascii="Titillium Web" w:eastAsia="Titillium Web" w:hAnsi="Titillium Web" w:cs="Titillium Web"/>
+                      <w:color w:val="000000" w:themeColor="text1"/>
+                      <w:sz w:val="24"/>
+                      <w:szCs w:val="24"/>
+                    </w:rPr>
+                    <w:t xml:space="preserve">”, non trova la pagina richiesta. Passato troppo tempo il </w:t>
+                  </w:r>
+                </w:p>
+                <w:p>
+                  <w:pPr>
+                    <w:widowControl w:val="0"/>
+                    <w:spacing w:line="240" w:lineRule="auto"/>
+                    <w:rPr>
+                      <w:rFonts w:ascii="Titillium Web" w:eastAsia="Titillium Web" w:hAnsi="Titillium Web" w:cs="Titillium Web"/>
+                      <w:color w:val="000000" w:themeColor="text1"/>
+                      <w:sz w:val="24"/>
+                      <w:szCs w:val="24"/>
+                    </w:rPr>
+                  </w:pPr>
+                  <w:proofErr w:type="gramStart"/>
+                  <w:r>
+                    <w:rPr>
+                      <w:rFonts w:ascii="Titillium Web" w:eastAsia="Titillium Web" w:hAnsi="Titillium Web" w:cs="Titillium Web"/>
+                      <w:color w:val="000000" w:themeColor="text1"/>
+                      <w:sz w:val="24"/>
+                      <w:szCs w:val="24"/>
+                    </w:rPr>
+                    <w:t>partecipante</w:t>
+                  </w:r>
+                  <w:proofErr w:type="gramEnd"/>
+                  <w:r>
+                    <w:rPr>
+                      <w:rFonts w:ascii="Titillium Web" w:eastAsia="Titillium Web" w:hAnsi="Titillium Web" w:cs="Titillium Web"/>
+                      <w:color w:val="000000" w:themeColor="text1"/>
+                      <w:sz w:val="24"/>
+                      <w:szCs w:val="24"/>
+                    </w:rPr>
+                    <w:t xml:space="preserve"> si è arreso. Non è riuscito a trovare la pagina richiesta. </w:t>
+                  </w:r>
+                </w:p>
+                <w:p>
+                  <w:pPr>
+                    <w:widowControl w:val="0"/>
+                    <w:spacing w:line="240" w:lineRule="auto"/>
+                    <w:rPr>
+                      <w:rFonts w:ascii="Titillium Web" w:eastAsia="Titillium Web" w:hAnsi="Titillium Web" w:cs="Titillium Web"/>
+                      <w:color w:val="000000" w:themeColor="text1"/>
+                      <w:sz w:val="24"/>
+                      <w:szCs w:val="24"/>
+                    </w:rPr>
+                  </w:pPr>
+                  <w:r>
+                    <w:rPr>
+                      <w:rFonts w:ascii="Titillium Web" w:eastAsia="Titillium Web" w:hAnsi="Titillium Web" w:cs="Titillium Web"/>
+                      <w:color w:val="000000" w:themeColor="text1"/>
+                      <w:sz w:val="24"/>
+                      <w:szCs w:val="24"/>
+                    </w:rPr>
+                    <w:t>Cercando nel sito la parola chiave “</w:t>
+                  </w:r>
+                  <w:proofErr w:type="spellStart"/>
+                  <w:r>
+                    <w:rPr>
+                      <w:rFonts w:ascii="Titillium Web" w:eastAsia="Titillium Web" w:hAnsi="Titillium Web" w:cs="Titillium Web"/>
+                      <w:color w:val="000000" w:themeColor="text1"/>
+                      <w:sz w:val="24"/>
+                      <w:szCs w:val="24"/>
+                    </w:rPr>
+                    <w:t>erasmus</w:t>
+                  </w:r>
+                  <w:proofErr w:type="spellEnd"/>
+                  <w:r>
+                    <w:rPr>
+                      <w:rFonts w:ascii="Titillium Web" w:eastAsia="Titillium Web" w:hAnsi="Titillium Web" w:cs="Titillium Web"/>
+                      <w:color w:val="000000" w:themeColor="text1"/>
+                      <w:sz w:val="24"/>
+                      <w:szCs w:val="24"/>
+                    </w:rPr>
+                    <w:t>” porta su una pagina che</w:t>
+                  </w:r>
+                </w:p>
+                <w:p>
+                  <w:pPr>
+                    <w:widowControl w:val="0"/>
+                    <w:spacing w:line="240" w:lineRule="auto"/>
+                    <w:rPr>
+                      <w:rFonts w:ascii="Titillium Web" w:eastAsia="Titillium Web" w:hAnsi="Titillium Web" w:cs="Titillium Web"/>
+                      <w:color w:val="000000" w:themeColor="text1"/>
+                      <w:sz w:val="24"/>
+                      <w:szCs w:val="24"/>
+                    </w:rPr>
+                  </w:pPr>
+                  <w:r>
+                    <w:rPr>
+                      <w:rFonts w:ascii="Titillium Web" w:eastAsia="Titillium Web" w:hAnsi="Titillium Web" w:cs="Titillium Web"/>
+                      <w:color w:val="000000" w:themeColor="text1"/>
+                      <w:sz w:val="24"/>
+                      <w:szCs w:val="24"/>
+                    </w:rPr>
+                    <w:t>Contiene informazioni differenti da quelle richieste.</w:t>
+                  </w:r>
+                </w:p>
+                <w:p>
+                  <w:pPr>
+                    <w:widowControl w:val="0"/>
+                    <w:spacing w:line="240" w:lineRule="auto"/>
+                    <w:rPr>
+                      <w:rFonts w:ascii="Titillium Web" w:eastAsia="Titillium Web" w:hAnsi="Titillium Web" w:cs="Titillium Web"/>
+                      <w:i/>
+                      <w:iCs/>
+                    </w:rPr>
+                  </w:pPr>
+                  <w:r>
+                    <w:rPr>
+                      <w:rFonts w:ascii="Titillium Web" w:eastAsia="Titillium Web" w:hAnsi="Titillium Web" w:cs="Titillium Web"/>
+                      <w:b/>
+                      <w:color w:val="000000" w:themeColor="text1"/>
+                      <w:sz w:val="24"/>
+                      <w:szCs w:val="24"/>
+                    </w:rPr>
+                    <w:t>Task fallito.</w:t>
+                  </w:r>
+                </w:p>
+                <w:p>
+                  <w:pPr>
+                    <w:widowControl w:val="0"/>
+                    <w:spacing w:line="240" w:lineRule="auto"/>
+                    <w:rPr>
+                      <w:rFonts w:ascii="Titillium Web" w:eastAsia="Titillium Web" w:hAnsi="Titillium Web" w:cs="Titillium Web"/>
                       <w:color w:val="999999"/>
                       <w:sz w:val="24"/>
                       <w:szCs w:val="24"/>
@@ -3121,6 +4103,34 @@
                     </w:rPr>
                     <w:t>TEMPO IMPIEGATO:</w:t>
                   </w:r>
+                  <w:r>
+                    <w:rPr>
+                      <w:rFonts w:ascii="Titillium Web" w:eastAsia="Titillium Web" w:hAnsi="Titillium Web" w:cs="Titillium Web"/>
+                      <w:i/>
+                      <w:iCs/>
+                      <w:sz w:val="24"/>
+                      <w:szCs w:val="24"/>
+                    </w:rPr>
+                    <w:t xml:space="preserve"> </w:t>
+                  </w:r>
+                  <w:r>
+                    <w:rPr>
+                      <w:rFonts w:ascii="Titillium Web" w:eastAsia="Titillium Web" w:hAnsi="Titillium Web" w:cs="Titillium Web"/>
+                      <w:sz w:val="24"/>
+                      <w:szCs w:val="24"/>
+                    </w:rPr>
+                    <w:t xml:space="preserve">3 </w:t>
+                  </w:r>
+                  <w:proofErr w:type="spellStart"/>
+                  <w:r>
+                    <w:rPr>
+                      <w:rFonts w:ascii="Titillium Web" w:eastAsia="Titillium Web" w:hAnsi="Titillium Web" w:cs="Titillium Web"/>
+                      <w:sz w:val="24"/>
+                      <w:szCs w:val="24"/>
+                    </w:rPr>
+                    <w:t>min</w:t>
+                  </w:r>
+                  <w:proofErr w:type="spellEnd"/>
                 </w:p>
               </w:tc>
             </w:tr>
@@ -3189,6 +4199,7 @@
           <w:sz w:val="34"/>
           <w:szCs w:val="34"/>
         </w:rPr>
+        <w:lastRenderedPageBreak/>
         <w:t xml:space="preserve">TASK n. </w:t>
       </w:r>
       <w:r>
@@ -3725,6 +4736,263 @@
                     <w:t>”;</w:t>
                   </w:r>
                 </w:p>
+                <w:p>
+                  <w:pPr>
+                    <w:widowControl w:val="0"/>
+                    <w:ind w:right="-113"/>
+                    <w:rPr>
+                      <w:rFonts w:eastAsia="Calibri" w:cstheme="minorHAnsi"/>
+                      <w:bCs/>
+                      <w:sz w:val="24"/>
+                      <w:szCs w:val="24"/>
+                    </w:rPr>
+                  </w:pPr>
+                </w:p>
+                <w:p>
+                  <w:pPr>
+                    <w:widowControl w:val="0"/>
+                    <w:ind w:right="-113"/>
+                    <w:rPr>
+                      <w:rFonts w:eastAsia="Calibri" w:cstheme="minorHAnsi"/>
+                      <w:bCs/>
+                      <w:sz w:val="24"/>
+                      <w:szCs w:val="24"/>
+                    </w:rPr>
+                  </w:pPr>
+                  <w:r>
+                    <w:rPr>
+                      <w:rFonts w:eastAsia="Calibri" w:cstheme="minorHAnsi"/>
+                      <w:bCs/>
+                      <w:sz w:val="24"/>
+                      <w:szCs w:val="24"/>
+                    </w:rPr>
+                    <w:t>Soluzione alternativa</w:t>
+                  </w:r>
+                </w:p>
+                <w:p>
+                  <w:pPr>
+                    <w:widowControl w:val="0"/>
+                    <w:spacing w:line="240" w:lineRule="auto"/>
+                  </w:pPr>
+                  <w:r>
+                    <w:rPr>
+                      <w:rFonts w:eastAsia="Calibri" w:cstheme="minorHAnsi"/>
+                      <w:bCs/>
+                      <w:sz w:val="24"/>
+                      <w:szCs w:val="24"/>
+                    </w:rPr>
+                    <w:t>L</w:t>
+                  </w:r>
+                  <w:r>
+                    <w:rPr>
+                      <w:rFonts w:eastAsia="Calibri" w:cstheme="minorHAnsi"/>
+                      <w:bCs/>
+                      <w:sz w:val="24"/>
+                      <w:szCs w:val="24"/>
+                    </w:rPr>
+                    <w:t>’utente si deve trovare sulla pagina:</w:t>
+                  </w:r>
+                  <w:r>
+                    <w:t xml:space="preserve"> </w:t>
+                  </w:r>
+                  <w:hyperlink r:id="rId15" w:history="1">
+                    <w:r>
+                      <w:rPr>
+                        <w:rStyle w:val="Collegamentoipertestuale"/>
+                      </w:rPr>
+                      <w:t>https://www.unifi.it/vp-7376-faq-come-fare-per.html#laureandi</w:t>
+                    </w:r>
+                  </w:hyperlink>
+                </w:p>
+                <w:p>
+                  <w:pPr>
+                    <w:widowControl w:val="0"/>
+                    <w:spacing w:line="240" w:lineRule="auto"/>
+                  </w:pPr>
+                </w:p>
+                <w:p>
+                  <w:pPr>
+                    <w:widowControl w:val="0"/>
+                    <w:ind w:right="-113"/>
+                    <w:rPr>
+                      <w:rFonts w:eastAsia="Calibri" w:cstheme="minorHAnsi"/>
+                      <w:bCs/>
+                      <w:sz w:val="24"/>
+                      <w:szCs w:val="24"/>
+                    </w:rPr>
+                  </w:pPr>
+                  <w:r>
+                    <w:rPr>
+                      <w:rFonts w:eastAsia="Calibri" w:cstheme="minorHAnsi"/>
+                      <w:bCs/>
+                      <w:sz w:val="24"/>
+                      <w:szCs w:val="24"/>
+                    </w:rPr>
+                    <w:t>Possibile sequenza di operazioni per arrivare alla soluzione dalla</w:t>
+                  </w:r>
+                </w:p>
+                <w:p>
+                  <w:pPr>
+                    <w:widowControl w:val="0"/>
+                    <w:ind w:right="-113"/>
+                    <w:rPr>
+                      <w:rFonts w:eastAsia="Calibri" w:cstheme="minorHAnsi"/>
+                      <w:bCs/>
+                      <w:sz w:val="24"/>
+                      <w:szCs w:val="24"/>
+                    </w:rPr>
+                  </w:pPr>
+                  <w:r>
+                    <w:rPr>
+                      <w:rFonts w:eastAsia="Calibri" w:cstheme="minorHAnsi"/>
+                      <w:bCs/>
+                      <w:sz w:val="24"/>
+                      <w:szCs w:val="24"/>
+                    </w:rPr>
+                    <w:t>Homepage:</w:t>
+                  </w:r>
+                </w:p>
+                <w:p>
+                  <w:pPr>
+                    <w:pStyle w:val="Paragrafoelenco"/>
+                    <w:widowControl w:val="0"/>
+                    <w:numPr>
+                      <w:ilvl w:val="0"/>
+                      <w:numId w:val="5"/>
+                    </w:numPr>
+                    <w:spacing w:line="240" w:lineRule="auto"/>
+                    <w:rPr>
+                      <w:rFonts w:eastAsia="Calibri" w:cstheme="minorHAnsi"/>
+                      <w:bCs/>
+                      <w:sz w:val="24"/>
+                      <w:szCs w:val="24"/>
+                    </w:rPr>
+                  </w:pPr>
+                  <w:r>
+                    <w:rPr>
+                      <w:rFonts w:eastAsia="Calibri" w:cstheme="minorHAnsi"/>
+                      <w:bCs/>
+                      <w:sz w:val="24"/>
+                      <w:szCs w:val="24"/>
+                    </w:rPr>
+                    <w:t>Effettuare una ricerca nel sito con la parola “tesi”;</w:t>
+                  </w:r>
+                </w:p>
+                <w:p>
+                  <w:pPr>
+                    <w:pStyle w:val="Paragrafoelenco"/>
+                    <w:widowControl w:val="0"/>
+                    <w:numPr>
+                      <w:ilvl w:val="0"/>
+                      <w:numId w:val="5"/>
+                    </w:numPr>
+                    <w:spacing w:line="240" w:lineRule="auto"/>
+                    <w:rPr>
+                      <w:rFonts w:eastAsia="Calibri" w:cstheme="minorHAnsi"/>
+                      <w:bCs/>
+                      <w:sz w:val="24"/>
+                      <w:szCs w:val="24"/>
+                    </w:rPr>
+                  </w:pPr>
+                  <w:r>
+                    <w:rPr>
+                      <w:rFonts w:ascii="Titillium Web" w:eastAsia="Titillium Web" w:hAnsi="Titillium Web" w:cs="Titillium Web"/>
+                      <w:sz w:val="24"/>
+                      <w:szCs w:val="24"/>
+                    </w:rPr>
+                    <w:t>Cliccare la voce “Laureandi e tesi di laurea”;</w:t>
+                  </w:r>
+                </w:p>
+                <w:p>
+                  <w:pPr>
+                    <w:pStyle w:val="Paragrafoelenco"/>
+                    <w:widowControl w:val="0"/>
+                    <w:numPr>
+                      <w:ilvl w:val="0"/>
+                      <w:numId w:val="5"/>
+                    </w:numPr>
+                    <w:ind w:right="-113"/>
+                    <w:rPr>
+                      <w:rFonts w:eastAsia="Calibri" w:cstheme="minorHAnsi"/>
+                      <w:bCs/>
+                      <w:sz w:val="24"/>
+                      <w:szCs w:val="24"/>
+                    </w:rPr>
+                  </w:pPr>
+                  <w:r>
+                    <w:rPr>
+                      <w:rFonts w:ascii="Titillium Web" w:eastAsia="Titillium Web" w:hAnsi="Titillium Web" w:cs="Titillium Web"/>
+                      <w:sz w:val="24"/>
+                      <w:szCs w:val="24"/>
+                    </w:rPr>
+                    <w:t xml:space="preserve">Nella voce “Tesi di </w:t>
+                  </w:r>
+                  <w:proofErr w:type="gramStart"/>
+                  <w:r>
+                    <w:rPr>
+                      <w:rFonts w:ascii="Titillium Web" w:eastAsia="Titillium Web" w:hAnsi="Titillium Web" w:cs="Titillium Web"/>
+                      <w:sz w:val="24"/>
+                      <w:szCs w:val="24"/>
+                    </w:rPr>
+                    <w:t>laurea ”</w:t>
+                  </w:r>
+                  <w:proofErr w:type="gramEnd"/>
+                  <w:r>
+                    <w:rPr>
+                      <w:rFonts w:ascii="Titillium Web" w:eastAsia="Titillium Web" w:hAnsi="Titillium Web" w:cs="Titillium Web"/>
+                      <w:sz w:val="24"/>
+                      <w:szCs w:val="24"/>
+                    </w:rPr>
+                    <w:t xml:space="preserve"> selezionare la domanda “</w:t>
+                  </w:r>
+                  <w:r>
+                    <w:rPr>
+                      <w:rFonts w:ascii="Titillium Web" w:eastAsia="Titillium Web" w:hAnsi="Titillium Web" w:cs="Titillium Web"/>
+                      <w:sz w:val="24"/>
+                      <w:szCs w:val="24"/>
+                    </w:rPr>
+                    <w:t xml:space="preserve">A chi mi posso rivolgere per informazioni sulla presentazione della domanda di </w:t>
+                  </w:r>
+                </w:p>
+                <w:p>
+                  <w:pPr>
+                    <w:pStyle w:val="Paragrafoelenco"/>
+                    <w:widowControl w:val="0"/>
+                    <w:ind w:right="-113"/>
+                    <w:rPr>
+                      <w:rFonts w:eastAsia="Calibri" w:cstheme="minorHAnsi"/>
+                      <w:bCs/>
+                      <w:sz w:val="24"/>
+                      <w:szCs w:val="24"/>
+                    </w:rPr>
+                  </w:pPr>
+                  <w:proofErr w:type="gramStart"/>
+                  <w:r>
+                    <w:rPr>
+                      <w:rFonts w:ascii="Titillium Web" w:eastAsia="Titillium Web" w:hAnsi="Titillium Web" w:cs="Titillium Web"/>
+                      <w:sz w:val="24"/>
+                      <w:szCs w:val="24"/>
+                    </w:rPr>
+                    <w:t>tesi</w:t>
+                  </w:r>
+                  <w:proofErr w:type="gramEnd"/>
+                  <w:r>
+                    <w:rPr>
+                      <w:rFonts w:ascii="Titillium Web" w:eastAsia="Titillium Web" w:hAnsi="Titillium Web" w:cs="Titillium Web"/>
+                      <w:sz w:val="24"/>
+                      <w:szCs w:val="24"/>
+                    </w:rPr>
+                    <w:t>?</w:t>
+                  </w:r>
+                  <w:r>
+                    <w:rPr>
+                      <w:rFonts w:ascii="Titillium Web" w:eastAsia="Titillium Web" w:hAnsi="Titillium Web" w:cs="Titillium Web"/>
+                      <w:sz w:val="24"/>
+                      <w:szCs w:val="24"/>
+                    </w:rPr>
+                    <w:t>”</w:t>
+                  </w:r>
+                </w:p>
               </w:tc>
             </w:tr>
           </w:tbl>
@@ -3823,6 +5091,366 @@
                     <w:spacing w:line="240" w:lineRule="auto"/>
                     <w:rPr>
                       <w:rFonts w:ascii="Titillium Web" w:eastAsia="Titillium Web" w:hAnsi="Titillium Web" w:cs="Titillium Web"/>
+                      <w:iCs/>
+                    </w:rPr>
+                  </w:pPr>
+                  <w:r>
+                    <w:rPr>
+                      <w:rFonts w:ascii="Titillium Web" w:eastAsia="Titillium Web" w:hAnsi="Titillium Web" w:cs="Titillium Web"/>
+                      <w:iCs/>
+                    </w:rPr>
+                    <w:t xml:space="preserve">Il partecipante osserva la </w:t>
+                  </w:r>
+                  <w:proofErr w:type="gramStart"/>
+                  <w:r>
+                    <w:rPr>
+                      <w:rFonts w:ascii="Titillium Web" w:eastAsia="Titillium Web" w:hAnsi="Titillium Web" w:cs="Titillium Web"/>
+                      <w:iCs/>
+                    </w:rPr>
+                    <w:t>pagina  perplesso</w:t>
+                  </w:r>
+                  <w:proofErr w:type="gramEnd"/>
+                  <w:r>
+                    <w:rPr>
+                      <w:rFonts w:ascii="Titillium Web" w:eastAsia="Titillium Web" w:hAnsi="Titillium Web" w:cs="Titillium Web"/>
+                      <w:iCs/>
+                    </w:rPr>
+                    <w:t xml:space="preserve"> su dove andare, scorrendo va </w:t>
+                  </w:r>
+                </w:p>
+                <w:p>
+                  <w:pPr>
+                    <w:widowControl w:val="0"/>
+                    <w:spacing w:line="240" w:lineRule="auto"/>
+                    <w:rPr>
+                      <w:rFonts w:ascii="Titillium Web" w:eastAsia="Titillium Web" w:hAnsi="Titillium Web" w:cs="Titillium Web"/>
+                      <w:iCs/>
+                    </w:rPr>
+                  </w:pPr>
+                  <w:proofErr w:type="gramStart"/>
+                  <w:r>
+                    <w:rPr>
+                      <w:rFonts w:ascii="Titillium Web" w:eastAsia="Titillium Web" w:hAnsi="Titillium Web" w:cs="Titillium Web"/>
+                      <w:iCs/>
+                    </w:rPr>
+                    <w:t>sulla  voce</w:t>
+                  </w:r>
+                  <w:proofErr w:type="gramEnd"/>
+                  <w:r>
+                    <w:rPr>
+                      <w:rFonts w:ascii="Titillium Web" w:eastAsia="Titillium Web" w:hAnsi="Titillium Web" w:cs="Titillium Web"/>
+                      <w:iCs/>
+                    </w:rPr>
+                    <w:t xml:space="preserve"> “</w:t>
+                  </w:r>
+                  <w:r>
+                    <w:rPr>
+                      <w:rFonts w:ascii="Titillium Web" w:eastAsia="Titillium Web" w:hAnsi="Titillium Web" w:cs="Titillium Web"/>
+                      <w:b/>
+                      <w:iCs/>
+                    </w:rPr>
+                    <w:t>Informazioni per</w:t>
+                  </w:r>
+                  <w:r>
+                    <w:rPr>
+                      <w:rFonts w:ascii="Titillium Web" w:eastAsia="Titillium Web" w:hAnsi="Titillium Web" w:cs="Titillium Web"/>
+                      <w:iCs/>
+                    </w:rPr>
+                    <w:t>” e seleziona “</w:t>
+                  </w:r>
+                  <w:r>
+                    <w:rPr>
+                      <w:rFonts w:ascii="Titillium Web" w:eastAsia="Titillium Web" w:hAnsi="Titillium Web" w:cs="Titillium Web"/>
+                      <w:b/>
+                      <w:iCs/>
+                    </w:rPr>
+                    <w:t>Studenti</w:t>
+                  </w:r>
+                  <w:r>
+                    <w:rPr>
+                      <w:rFonts w:ascii="Titillium Web" w:eastAsia="Titillium Web" w:hAnsi="Titillium Web" w:cs="Titillium Web"/>
+                      <w:iCs/>
+                    </w:rPr>
+                    <w:t xml:space="preserve">”. Osserva la pagina </w:t>
+                  </w:r>
+                </w:p>
+                <w:p>
+                  <w:pPr>
+                    <w:widowControl w:val="0"/>
+                    <w:spacing w:line="240" w:lineRule="auto"/>
+                    <w:rPr>
+                      <w:rFonts w:ascii="Titillium Web" w:eastAsia="Titillium Web" w:hAnsi="Titillium Web" w:cs="Titillium Web"/>
+                      <w:iCs/>
+                    </w:rPr>
+                  </w:pPr>
+                  <w:proofErr w:type="gramStart"/>
+                  <w:r>
+                    <w:rPr>
+                      <w:rFonts w:ascii="Titillium Web" w:eastAsia="Titillium Web" w:hAnsi="Titillium Web" w:cs="Titillium Web"/>
+                      <w:iCs/>
+                    </w:rPr>
+                    <w:t>aperta  e</w:t>
+                  </w:r>
+                  <w:proofErr w:type="gramEnd"/>
+                  <w:r>
+                    <w:rPr>
+                      <w:rFonts w:ascii="Titillium Web" w:eastAsia="Titillium Web" w:hAnsi="Titillium Web" w:cs="Titillium Web"/>
+                      <w:iCs/>
+                    </w:rPr>
+                    <w:t xml:space="preserve"> nota che non  presente nessuna informazione pertinente al task </w:t>
+                  </w:r>
+                </w:p>
+                <w:p>
+                  <w:pPr>
+                    <w:widowControl w:val="0"/>
+                    <w:spacing w:line="240" w:lineRule="auto"/>
+                    <w:rPr>
+                      <w:rFonts w:ascii="Titillium Web" w:eastAsia="Titillium Web" w:hAnsi="Titillium Web" w:cs="Titillium Web"/>
+                      <w:iCs/>
+                    </w:rPr>
+                  </w:pPr>
+                  <w:proofErr w:type="gramStart"/>
+                  <w:r>
+                    <w:rPr>
+                      <w:rFonts w:ascii="Titillium Web" w:eastAsia="Titillium Web" w:hAnsi="Titillium Web" w:cs="Titillium Web"/>
+                      <w:iCs/>
+                    </w:rPr>
+                    <w:t>richiesto</w:t>
+                  </w:r>
+                  <w:proofErr w:type="gramEnd"/>
+                  <w:r>
+                    <w:rPr>
+                      <w:rFonts w:ascii="Titillium Web" w:eastAsia="Titillium Web" w:hAnsi="Titillium Web" w:cs="Titillium Web"/>
+                      <w:iCs/>
+                    </w:rPr>
+                    <w:t xml:space="preserve">. Dopo di che effettua una ricerca nel sito </w:t>
+                  </w:r>
+                  <w:r>
+                    <w:rPr>
+                      <w:rFonts w:ascii="Titillium Web" w:eastAsia="Titillium Web" w:hAnsi="Titillium Web" w:cs="Titillium Web"/>
+                      <w:iCs/>
+                    </w:rPr>
+                    <w:t>inserendo</w:t>
+                  </w:r>
+                  <w:r>
+                    <w:rPr>
+                      <w:rFonts w:ascii="Titillium Web" w:eastAsia="Titillium Web" w:hAnsi="Titillium Web" w:cs="Titillium Web"/>
+                      <w:iCs/>
+                    </w:rPr>
+                    <w:t xml:space="preserve"> la parola </w:t>
+                  </w:r>
+                </w:p>
+                <w:p>
+                  <w:pPr>
+                    <w:widowControl w:val="0"/>
+                    <w:spacing w:line="240" w:lineRule="auto"/>
+                    <w:rPr>
+                      <w:rFonts w:ascii="Titillium Web" w:eastAsia="Titillium Web" w:hAnsi="Titillium Web" w:cs="Titillium Web"/>
+                      <w:iCs/>
+                    </w:rPr>
+                  </w:pPr>
+                  <w:r>
+                    <w:rPr>
+                      <w:rFonts w:ascii="Titillium Web" w:eastAsia="Titillium Web" w:hAnsi="Titillium Web" w:cs="Titillium Web"/>
+                      <w:iCs/>
+                    </w:rPr>
+                    <w:t>“</w:t>
+                  </w:r>
+                  <w:proofErr w:type="gramStart"/>
+                  <w:r>
+                    <w:rPr>
+                      <w:rFonts w:ascii="Titillium Web" w:eastAsia="Titillium Web" w:hAnsi="Titillium Web" w:cs="Titillium Web"/>
+                      <w:iCs/>
+                    </w:rPr>
+                    <w:t>tesi</w:t>
+                  </w:r>
+                  <w:proofErr w:type="gramEnd"/>
+                  <w:r>
+                    <w:rPr>
+                      <w:rFonts w:ascii="Titillium Web" w:eastAsia="Titillium Web" w:hAnsi="Titillium Web" w:cs="Titillium Web"/>
+                      <w:iCs/>
+                    </w:rPr>
+                    <w:t xml:space="preserve">”. </w:t>
+                  </w:r>
+                  <w:proofErr w:type="gramStart"/>
+                  <w:r>
+                    <w:rPr>
+                      <w:rFonts w:ascii="Titillium Web" w:eastAsia="Titillium Web" w:hAnsi="Titillium Web" w:cs="Titillium Web"/>
+                      <w:iCs/>
+                    </w:rPr>
+                    <w:t>Nei  risultati</w:t>
+                  </w:r>
+                  <w:proofErr w:type="gramEnd"/>
+                  <w:r>
+                    <w:rPr>
+                      <w:rFonts w:ascii="Titillium Web" w:eastAsia="Titillium Web" w:hAnsi="Titillium Web" w:cs="Titillium Web"/>
+                      <w:iCs/>
+                    </w:rPr>
+                    <w:t xml:space="preserve"> in </w:t>
+                  </w:r>
+                  <w:r>
+                    <w:rPr>
+                      <w:rFonts w:ascii="Titillium Web" w:eastAsia="Titillium Web" w:hAnsi="Titillium Web" w:cs="Titillium Web"/>
+                      <w:iCs/>
+                    </w:rPr>
+                    <w:t>evidenza è presente:</w:t>
+                  </w:r>
+                  <w:r>
+                    <w:rPr>
+                      <w:rFonts w:ascii="Titillium Web" w:eastAsia="Titillium Web" w:hAnsi="Titillium Web" w:cs="Titillium Web"/>
+                      <w:iCs/>
+                    </w:rPr>
+                    <w:t xml:space="preserve"> “</w:t>
+                  </w:r>
+                  <w:r>
+                    <w:rPr>
+                      <w:rFonts w:ascii="Titillium Web" w:eastAsia="Titillium Web" w:hAnsi="Titillium Web" w:cs="Titillium Web"/>
+                      <w:b/>
+                      <w:iCs/>
+                    </w:rPr>
+                    <w:t>Laureandi e tesi di laurea</w:t>
+                  </w:r>
+                  <w:r>
+                    <w:rPr>
+                      <w:rFonts w:ascii="Titillium Web" w:eastAsia="Titillium Web" w:hAnsi="Titillium Web" w:cs="Titillium Web"/>
+                      <w:iCs/>
+                    </w:rPr>
+                    <w:t xml:space="preserve">”. </w:t>
+                  </w:r>
+                </w:p>
+                <w:p>
+                  <w:pPr>
+                    <w:widowControl w:val="0"/>
+                    <w:spacing w:line="240" w:lineRule="auto"/>
+                    <w:rPr>
+                      <w:rFonts w:ascii="Titillium Web" w:eastAsia="Titillium Web" w:hAnsi="Titillium Web" w:cs="Titillium Web"/>
+                      <w:iCs/>
+                    </w:rPr>
+                  </w:pPr>
+                  <w:r>
+                    <w:rPr>
+                      <w:rFonts w:ascii="Titillium Web" w:eastAsia="Titillium Web" w:hAnsi="Titillium Web" w:cs="Titillium Web"/>
+                      <w:iCs/>
+                    </w:rPr>
+                    <w:t xml:space="preserve">Il partecipante scorre </w:t>
+                  </w:r>
+                  <w:proofErr w:type="gramStart"/>
+                  <w:r>
+                    <w:rPr>
+                      <w:rFonts w:ascii="Titillium Web" w:eastAsia="Titillium Web" w:hAnsi="Titillium Web" w:cs="Titillium Web"/>
+                      <w:iCs/>
+                    </w:rPr>
+                    <w:t>la  pagina</w:t>
+                  </w:r>
+                  <w:proofErr w:type="gramEnd"/>
+                  <w:r>
+                    <w:rPr>
+                      <w:rFonts w:ascii="Titillium Web" w:eastAsia="Titillium Web" w:hAnsi="Titillium Web" w:cs="Titillium Web"/>
+                      <w:iCs/>
+                    </w:rPr>
+                    <w:t xml:space="preserve"> mostrata e seleziona “</w:t>
+                  </w:r>
+                  <w:r>
+                    <w:rPr>
+                      <w:rFonts w:ascii="Titillium Web" w:eastAsia="Titillium Web" w:hAnsi="Titillium Web" w:cs="Titillium Web"/>
+                      <w:b/>
+                      <w:iCs/>
+                    </w:rPr>
+                    <w:t>Tesi di laurea</w:t>
+                  </w:r>
+                  <w:r>
+                    <w:rPr>
+                      <w:rFonts w:ascii="Titillium Web" w:eastAsia="Titillium Web" w:hAnsi="Titillium Web" w:cs="Titillium Web"/>
+                      <w:iCs/>
+                    </w:rPr>
+                    <w:t xml:space="preserve">” </w:t>
+                  </w:r>
+                </w:p>
+                <w:p>
+                  <w:pPr>
+                    <w:widowControl w:val="0"/>
+                    <w:spacing w:line="240" w:lineRule="auto"/>
+                    <w:rPr>
+                      <w:rFonts w:ascii="Titillium Web" w:eastAsia="Titillium Web" w:hAnsi="Titillium Web" w:cs="Titillium Web"/>
+                      <w:iCs/>
+                    </w:rPr>
+                  </w:pPr>
+                  <w:proofErr w:type="gramStart"/>
+                  <w:r>
+                    <w:rPr>
+                      <w:rFonts w:ascii="Titillium Web" w:eastAsia="Titillium Web" w:hAnsi="Titillium Web" w:cs="Titillium Web"/>
+                      <w:iCs/>
+                    </w:rPr>
+                    <w:lastRenderedPageBreak/>
+                    <w:t>e</w:t>
+                  </w:r>
+                  <w:proofErr w:type="gramEnd"/>
+                  <w:r>
+                    <w:rPr>
+                      <w:rFonts w:ascii="Titillium Web" w:eastAsia="Titillium Web" w:hAnsi="Titillium Web" w:cs="Titillium Web"/>
+                      <w:iCs/>
+                    </w:rPr>
+                    <w:t xml:space="preserve"> entra nella pagina richiesta. </w:t>
+                  </w:r>
+                </w:p>
+                <w:p>
+                  <w:pPr>
+                    <w:widowControl w:val="0"/>
+                    <w:spacing w:line="240" w:lineRule="auto"/>
+                    <w:rPr>
+                      <w:rFonts w:ascii="Titillium Web" w:eastAsia="Titillium Web" w:hAnsi="Titillium Web" w:cs="Titillium Web"/>
+                      <w:iCs/>
+                    </w:rPr>
+                  </w:pPr>
+                  <w:r>
+                    <w:rPr>
+                      <w:rFonts w:ascii="Titillium Web" w:eastAsia="Titillium Web" w:hAnsi="Titillium Web" w:cs="Titillium Web"/>
+                      <w:iCs/>
+                    </w:rPr>
+                    <w:t>L’utente trova la pagina richiesta.</w:t>
+                  </w:r>
+                </w:p>
+                <w:p>
+                  <w:pPr>
+                    <w:widowControl w:val="0"/>
+                    <w:spacing w:line="240" w:lineRule="auto"/>
+                    <w:rPr>
+                      <w:rFonts w:ascii="Titillium Web" w:eastAsia="Titillium Web" w:hAnsi="Titillium Web" w:cs="Titillium Web"/>
+                      <w:i/>
+                      <w:iCs/>
+                      <w:sz w:val="24"/>
+                      <w:szCs w:val="24"/>
+                    </w:rPr>
+                  </w:pPr>
+                </w:p>
+                <w:p>
+                  <w:pPr>
+                    <w:widowControl w:val="0"/>
+                    <w:spacing w:line="240" w:lineRule="auto"/>
+                    <w:rPr>
+                      <w:rFonts w:ascii="Titillium Web" w:eastAsia="Titillium Web" w:hAnsi="Titillium Web" w:cs="Titillium Web"/>
+                      <w:iCs/>
+                      <w:sz w:val="24"/>
+                      <w:szCs w:val="24"/>
+                    </w:rPr>
+                  </w:pPr>
+                  <w:r>
+                    <w:rPr>
+                      <w:rFonts w:ascii="Titillium Web" w:eastAsia="Titillium Web" w:hAnsi="Titillium Web" w:cs="Titillium Web"/>
+                      <w:b/>
+                      <w:iCs/>
+                      <w:sz w:val="24"/>
+                      <w:szCs w:val="24"/>
+                    </w:rPr>
+                    <w:t>Task completato</w:t>
+                  </w:r>
+                </w:p>
+                <w:p>
+                  <w:pPr>
+                    <w:widowControl w:val="0"/>
+                    <w:spacing w:line="240" w:lineRule="auto"/>
+                    <w:rPr>
+                      <w:rFonts w:ascii="Titillium Web" w:eastAsia="Titillium Web" w:hAnsi="Titillium Web" w:cs="Titillium Web"/>
                       <w:color w:val="999999"/>
                       <w:sz w:val="24"/>
                       <w:szCs w:val="24"/>
@@ -3851,6 +5479,45 @@
                       <w:szCs w:val="24"/>
                     </w:rPr>
                     <w:t>TEMPO IMPIEGATO:</w:t>
+                  </w:r>
+                  <w:r>
+                    <w:rPr>
+                      <w:rFonts w:ascii="Titillium Web" w:eastAsia="Titillium Web" w:hAnsi="Titillium Web" w:cs="Titillium Web"/>
+                      <w:i/>
+                      <w:iCs/>
+                      <w:sz w:val="24"/>
+                      <w:szCs w:val="24"/>
+                    </w:rPr>
+                    <w:t xml:space="preserve"> </w:t>
+                  </w:r>
+                  <w:r>
+                    <w:rPr>
+                      <w:rFonts w:ascii="Titillium Web" w:eastAsia="Titillium Web" w:hAnsi="Titillium Web" w:cs="Titillium Web"/>
+                      <w:iCs/>
+                      <w:sz w:val="24"/>
+                      <w:szCs w:val="24"/>
+                    </w:rPr>
+                    <w:t xml:space="preserve">3 </w:t>
+                  </w:r>
+                  <w:proofErr w:type="spellStart"/>
+                  <w:r>
+                    <w:rPr>
+                      <w:rFonts w:ascii="Titillium Web" w:eastAsia="Titillium Web" w:hAnsi="Titillium Web" w:cs="Titillium Web"/>
+                      <w:iCs/>
+                      <w:sz w:val="24"/>
+                      <w:szCs w:val="24"/>
+                    </w:rPr>
+                    <w:t>min</w:t>
+                  </w:r>
+                  <w:proofErr w:type="spellEnd"/>
+                  <w:r>
+                    <w:rPr>
+                      <w:rFonts w:ascii="Titillium Web" w:eastAsia="Titillium Web" w:hAnsi="Titillium Web" w:cs="Titillium Web"/>
+                      <w:iCs/>
+                      <w:sz w:val="24"/>
+                      <w:szCs w:val="24"/>
+                    </w:rPr>
+                    <w:t xml:space="preserve"> 12 sec</w:t>
                   </w:r>
                 </w:p>
               </w:tc>
@@ -4254,7 +5921,7 @@
                       <w:szCs w:val="24"/>
                     </w:rPr>
                   </w:pPr>
-                  <w:hyperlink r:id="rId15" w:history="1">
+                  <w:hyperlink r:id="rId16" w:history="1">
                     <w:r>
                       <w:rPr>
                         <w:rStyle w:val="Collegamentoipertestuale"/>
@@ -4493,6 +6160,113 @@
                       <w:szCs w:val="24"/>
                     </w:rPr>
                     <w:t>Selezionare la voce “Studenti con disabilità o DSA”;</w:t>
+                  </w:r>
+                </w:p>
+                <w:p>
+                  <w:pPr>
+                    <w:widowControl w:val="0"/>
+                    <w:ind w:right="-113"/>
+                    <w:rPr>
+                      <w:rFonts w:eastAsia="Calibri" w:cstheme="minorHAnsi"/>
+                      <w:bCs/>
+                      <w:sz w:val="24"/>
+                      <w:szCs w:val="24"/>
+                    </w:rPr>
+                  </w:pPr>
+                </w:p>
+                <w:p>
+                  <w:pPr>
+                    <w:widowControl w:val="0"/>
+                    <w:ind w:right="-113"/>
+                    <w:rPr>
+                      <w:rFonts w:eastAsia="Calibri" w:cstheme="minorHAnsi"/>
+                      <w:bCs/>
+                      <w:sz w:val="24"/>
+                      <w:szCs w:val="24"/>
+                    </w:rPr>
+                  </w:pPr>
+                  <w:bookmarkStart w:id="0" w:name="_GoBack"/>
+                  <w:bookmarkEnd w:id="0"/>
+                  <w:r>
+                    <w:rPr>
+                      <w:rFonts w:eastAsia="Calibri" w:cstheme="minorHAnsi"/>
+                      <w:bCs/>
+                      <w:sz w:val="24"/>
+                      <w:szCs w:val="24"/>
+                    </w:rPr>
+                    <w:t>Possibile sequenza di operazioni per arrivare alla soluzione dalla</w:t>
+                  </w:r>
+                </w:p>
+                <w:p>
+                  <w:pPr>
+                    <w:widowControl w:val="0"/>
+                    <w:ind w:right="-113"/>
+                    <w:rPr>
+                      <w:rFonts w:eastAsia="Calibri" w:cstheme="minorHAnsi"/>
+                      <w:bCs/>
+                      <w:sz w:val="24"/>
+                      <w:szCs w:val="24"/>
+                    </w:rPr>
+                  </w:pPr>
+                  <w:r>
+                    <w:rPr>
+                      <w:rFonts w:eastAsia="Calibri" w:cstheme="minorHAnsi"/>
+                      <w:bCs/>
+                      <w:sz w:val="24"/>
+                      <w:szCs w:val="24"/>
+                    </w:rPr>
+                    <w:t>Homepage:</w:t>
+                  </w:r>
+                </w:p>
+                <w:p>
+                  <w:pPr>
+                    <w:pStyle w:val="Paragrafoelenco"/>
+                    <w:widowControl w:val="0"/>
+                    <w:numPr>
+                      <w:ilvl w:val="0"/>
+                      <w:numId w:val="10"/>
+                    </w:numPr>
+                    <w:ind w:right="-113"/>
+                    <w:rPr>
+                      <w:rFonts w:eastAsia="Calibri" w:cstheme="minorHAnsi"/>
+                      <w:bCs/>
+                      <w:sz w:val="24"/>
+                      <w:szCs w:val="24"/>
+                    </w:rPr>
+                  </w:pPr>
+                  <w:r>
+                    <w:rPr>
+                      <w:rFonts w:eastAsia="Calibri" w:cstheme="minorHAnsi"/>
+                      <w:bCs/>
+                      <w:sz w:val="24"/>
+                      <w:szCs w:val="24"/>
+                    </w:rPr>
+                    <w:t>Cercare nel sito “Studenti con disabilità”;</w:t>
+                  </w:r>
+                </w:p>
+                <w:p>
+                  <w:pPr>
+                    <w:pStyle w:val="Paragrafoelenco"/>
+                    <w:widowControl w:val="0"/>
+                    <w:numPr>
+                      <w:ilvl w:val="0"/>
+                      <w:numId w:val="10"/>
+                    </w:numPr>
+                    <w:ind w:right="-113"/>
+                    <w:rPr>
+                      <w:rFonts w:eastAsia="Calibri" w:cstheme="minorHAnsi"/>
+                      <w:bCs/>
+                      <w:sz w:val="24"/>
+                      <w:szCs w:val="24"/>
+                    </w:rPr>
+                  </w:pPr>
+                  <w:r>
+                    <w:rPr>
+                      <w:rFonts w:ascii="Titillium Web" w:eastAsia="Titillium Web" w:hAnsi="Titillium Web" w:cs="Titillium Web"/>
+                      <w:sz w:val="24"/>
+                      <w:szCs w:val="24"/>
+                    </w:rPr>
+                    <w:t>Selezionare la voce “Studenti con disabilità, accoglienza e servizi”;</w:t>
                   </w:r>
                 </w:p>
                 <w:p>
@@ -4629,6 +6403,159 @@
                     <w:spacing w:line="240" w:lineRule="auto"/>
                     <w:rPr>
                       <w:rFonts w:ascii="Titillium Web" w:eastAsia="Titillium Web" w:hAnsi="Titillium Web" w:cs="Titillium Web"/>
+                      <w:iCs/>
+                    </w:rPr>
+                  </w:pPr>
+                  <w:r>
+                    <w:rPr>
+                      <w:rFonts w:ascii="Titillium Web" w:eastAsia="Titillium Web" w:hAnsi="Titillium Web" w:cs="Titillium Web"/>
+                      <w:iCs/>
+                    </w:rPr>
+                    <w:t>Il partecipante si ricorda di aver visto in precedenza durante lo volgimento</w:t>
+                  </w:r>
+                </w:p>
+                <w:p>
+                  <w:pPr>
+                    <w:widowControl w:val="0"/>
+                    <w:spacing w:line="240" w:lineRule="auto"/>
+                    <w:rPr>
+                      <w:rFonts w:ascii="Titillium Web" w:eastAsia="Titillium Web" w:hAnsi="Titillium Web" w:cs="Titillium Web"/>
+                      <w:iCs/>
+                    </w:rPr>
+                  </w:pPr>
+                  <w:proofErr w:type="gramStart"/>
+                  <w:r>
+                    <w:rPr>
+                      <w:rFonts w:ascii="Titillium Web" w:eastAsia="Titillium Web" w:hAnsi="Titillium Web" w:cs="Titillium Web"/>
+                      <w:iCs/>
+                    </w:rPr>
+                    <w:t>degli  altri</w:t>
+                  </w:r>
+                  <w:proofErr w:type="gramEnd"/>
+                  <w:r>
+                    <w:rPr>
+                      <w:rFonts w:ascii="Titillium Web" w:eastAsia="Titillium Web" w:hAnsi="Titillium Web" w:cs="Titillium Web"/>
+                      <w:iCs/>
+                    </w:rPr>
+                    <w:t xml:space="preserve"> task di aver visto la pagina richiesta. </w:t>
+                  </w:r>
+                </w:p>
+                <w:p>
+                  <w:pPr>
+                    <w:widowControl w:val="0"/>
+                    <w:spacing w:line="240" w:lineRule="auto"/>
+                    <w:rPr>
+                      <w:rFonts w:ascii="Titillium Web" w:eastAsia="Titillium Web" w:hAnsi="Titillium Web" w:cs="Titillium Web"/>
+                      <w:iCs/>
+                    </w:rPr>
+                  </w:pPr>
+                  <w:r>
+                    <w:rPr>
+                      <w:rFonts w:ascii="Titillium Web" w:eastAsia="Titillium Web" w:hAnsi="Titillium Web" w:cs="Titillium Web"/>
+                      <w:iCs/>
+                    </w:rPr>
+                    <w:t xml:space="preserve">Il partecipante cerca nel sito la parola chiave “studenti con disabilità” </w:t>
+                  </w:r>
+                </w:p>
+                <w:p>
+                  <w:pPr>
+                    <w:widowControl w:val="0"/>
+                    <w:spacing w:line="240" w:lineRule="auto"/>
+                    <w:rPr>
+                      <w:rFonts w:ascii="Titillium Web" w:eastAsia="Titillium Web" w:hAnsi="Titillium Web" w:cs="Titillium Web"/>
+                      <w:iCs/>
+                    </w:rPr>
+                  </w:pPr>
+                  <w:proofErr w:type="gramStart"/>
+                  <w:r>
+                    <w:rPr>
+                      <w:rFonts w:ascii="Titillium Web" w:eastAsia="Titillium Web" w:hAnsi="Titillium Web" w:cs="Titillium Web"/>
+                      <w:iCs/>
+                    </w:rPr>
+                    <w:t>e</w:t>
+                  </w:r>
+                  <w:proofErr w:type="gramEnd"/>
+                  <w:r>
+                    <w:rPr>
+                      <w:rFonts w:ascii="Titillium Web" w:eastAsia="Titillium Web" w:hAnsi="Titillium Web" w:cs="Titillium Web"/>
+                      <w:iCs/>
+                    </w:rPr>
+                    <w:t xml:space="preserve"> nei risultati in evidenza è presente “</w:t>
+                  </w:r>
+                  <w:r>
+                    <w:rPr>
+                      <w:rFonts w:ascii="Titillium Web" w:eastAsia="Titillium Web" w:hAnsi="Titillium Web" w:cs="Titillium Web"/>
+                      <w:b/>
+                      <w:iCs/>
+                    </w:rPr>
+                    <w:t>Studenti con disabilità accoglienza e</w:t>
+                  </w:r>
+                </w:p>
+                <w:p>
+                  <w:pPr>
+                    <w:widowControl w:val="0"/>
+                    <w:spacing w:line="240" w:lineRule="auto"/>
+                    <w:rPr>
+                      <w:rFonts w:ascii="Titillium Web" w:eastAsia="Titillium Web" w:hAnsi="Titillium Web" w:cs="Titillium Web"/>
+                      <w:iCs/>
+                    </w:rPr>
+                  </w:pPr>
+                  <w:proofErr w:type="gramStart"/>
+                  <w:r>
+                    <w:rPr>
+                      <w:rFonts w:ascii="Titillium Web" w:eastAsia="Titillium Web" w:hAnsi="Titillium Web" w:cs="Titillium Web"/>
+                      <w:b/>
+                      <w:iCs/>
+                    </w:rPr>
+                    <w:t>servizi</w:t>
+                  </w:r>
+                  <w:proofErr w:type="gramEnd"/>
+                  <w:r>
+                    <w:rPr>
+                      <w:rFonts w:ascii="Titillium Web" w:eastAsia="Titillium Web" w:hAnsi="Titillium Web" w:cs="Titillium Web"/>
+                      <w:iCs/>
+                    </w:rPr>
+                    <w:t xml:space="preserve">”. </w:t>
+                  </w:r>
+                </w:p>
+                <w:p>
+                  <w:pPr>
+                    <w:widowControl w:val="0"/>
+                    <w:spacing w:line="240" w:lineRule="auto"/>
+                    <w:rPr>
+                      <w:rFonts w:ascii="Titillium Web" w:eastAsia="Titillium Web" w:hAnsi="Titillium Web" w:cs="Titillium Web"/>
+                      <w:i/>
+                      <w:iCs/>
+                      <w:sz w:val="24"/>
+                      <w:szCs w:val="24"/>
+                    </w:rPr>
+                  </w:pPr>
+                </w:p>
+                <w:p>
+                  <w:pPr>
+                    <w:widowControl w:val="0"/>
+                    <w:spacing w:line="240" w:lineRule="auto"/>
+                    <w:rPr>
+                      <w:rFonts w:ascii="Titillium Web" w:eastAsia="Titillium Web" w:hAnsi="Titillium Web" w:cs="Titillium Web"/>
+                      <w:b/>
+                      <w:iCs/>
+                    </w:rPr>
+                  </w:pPr>
+                  <w:r>
+                    <w:rPr>
+                      <w:rFonts w:ascii="Titillium Web" w:eastAsia="Titillium Web" w:hAnsi="Titillium Web" w:cs="Titillium Web"/>
+                      <w:b/>
+                      <w:iCs/>
+                    </w:rPr>
+                    <w:t>Task riuscito</w:t>
+                  </w:r>
+                </w:p>
+                <w:p>
+                  <w:pPr>
+                    <w:widowControl w:val="0"/>
+                    <w:spacing w:line="240" w:lineRule="auto"/>
+                    <w:rPr>
+                      <w:rFonts w:ascii="Titillium Web" w:eastAsia="Titillium Web" w:hAnsi="Titillium Web" w:cs="Titillium Web"/>
                       <w:color w:val="999999"/>
                       <w:sz w:val="24"/>
                       <w:szCs w:val="24"/>
@@ -4657,6 +6584,25 @@
                       <w:szCs w:val="24"/>
                     </w:rPr>
                     <w:t>TEMPO IMPIEGATO:</w:t>
+                  </w:r>
+                  <w:r>
+                    <w:rPr>
+                      <w:rFonts w:ascii="Titillium Web" w:eastAsia="Titillium Web" w:hAnsi="Titillium Web" w:cs="Titillium Web"/>
+                      <w:i/>
+                      <w:iCs/>
+                      <w:sz w:val="24"/>
+                      <w:szCs w:val="24"/>
+                    </w:rPr>
+                    <w:t xml:space="preserve"> </w:t>
+                  </w:r>
+                  <w:r>
+                    <w:rPr>
+                      <w:rFonts w:ascii="Titillium Web" w:eastAsia="Titillium Web" w:hAnsi="Titillium Web" w:cs="Titillium Web"/>
+                      <w:iCs/>
+                      <w:sz w:val="24"/>
+                      <w:szCs w:val="24"/>
+                    </w:rPr>
+                    <w:t>18 sec</w:t>
                   </w:r>
                 </w:p>
               </w:tc>
@@ -4688,9 +6634,9 @@
       </w:pPr>
     </w:p>
     <w:sectPr>
-      <w:footerReference w:type="default" r:id="rId16"/>
-      <w:headerReference w:type="first" r:id="rId17"/>
-      <w:footerReference w:type="first" r:id="rId18"/>
+      <w:footerReference w:type="default" r:id="rId17"/>
+      <w:headerReference w:type="first" r:id="rId18"/>
+      <w:footerReference w:type="first" r:id="rId19"/>
       <w:pgSz w:w="11909" w:h="16834"/>
       <w:pgMar w:top="1440" w:right="1440" w:bottom="1440" w:left="1440" w:header="720" w:footer="720" w:gutter="0"/>
       <w:pgNumType w:start="1"/>
@@ -4701,7 +6647,7 @@
 </file>
 
 <file path=word/endnotes.xml><?xml version="1.0" encoding="utf-8"?>
-<w:endnotes xmlns:wpc="http://schemas.microsoft.com/office/word/2010/wordprocessingCanvas" xmlns:cx="http://schemas.microsoft.com/office/drawing/2014/chartex" xmlns:cx1="http://schemas.microsoft.com/office/drawing/2015/9/8/chartex" xmlns:cx2="http://schemas.microsoft.com/office/drawing/2015/10/21/chartex" xmlns:cx3="http://schemas.microsoft.com/office/drawing/2016/5/9/chartex" xmlns:cx4="http://schemas.microsoft.com/office/drawing/2016/5/10/chartex" xmlns:cx5="http://schemas.microsoft.com/office/drawing/2016/5/11/chartex" xmlns:cx6="http://schemas.microsoft.com/office/drawing/2016/5/12/chartex" xmlns:cx7="http://schemas.microsoft.com/office/drawing/2016/5/13/chartex" xmlns:cx8="http://schemas.microsoft.com/office/drawing/2016/5/14/chartex" xmlns:mc="http://schemas.openxmlformats.org/markup-compatibility/2006" xmlns:aink="http://schemas.microsoft.com/office/drawing/2016/ink" xmlns:am3d="http://schemas.microsoft.com/office/drawing/2017/model3d" xmlns:o="urn:schemas-microsoft-com:office:office" xmlns:oel="http://schemas.microsoft.com/office/2019/extlst" xmlns:r="http://schemas.openxmlformats.org/officeDocument/2006/relationships" xmlns:m="http://schemas.openxmlformats.org/officeDocument/2006/math" xmlns:v="urn:schemas-microsoft-com:vml" xmlns:wp14="http://schemas.microsoft.com/office/word/2010/wordprocessingDrawing" xmlns:wp="http://schemas.openxmlformats.org/drawingml/2006/wordprocessingDrawing" xmlns:w10="urn:schemas-microsoft-com:office:word" xmlns:w="http://schemas.openxmlformats.org/wordprocessingml/2006/main" xmlns:w14="http://schemas.microsoft.com/office/word/2010/wordml" xmlns:w15="http://schemas.microsoft.com/office/word/2012/wordml" xmlns:w16cex="http://schemas.microsoft.com/office/word/2018/wordml/cex" xmlns:w16cid="http://schemas.microsoft.com/office/word/2016/wordml/cid" xmlns:w16="http://schemas.microsoft.com/office/word/2018/wordml" xmlns:w16sdtdh="http://schemas.microsoft.com/office/word/2020/wordml/sdtdatahash" xmlns:w16se="http://schemas.microsoft.com/office/word/2015/wordml/symex" xmlns:wpg="http://schemas.microsoft.com/office/word/2010/wordprocessingGroup" xmlns:wpi="http://schemas.microsoft.com/office/word/2010/wordprocessingInk" xmlns:wne="http://schemas.microsoft.com/office/word/2006/wordml" xmlns:wps="http://schemas.microsoft.com/office/word/2010/wordprocessingShape" mc:Ignorable="w14 w15 w16se w16cid w16 w16cex w16sdtdh wp14">
+<w:endnotes xmlns:wpc="http://schemas.microsoft.com/office/word/2010/wordprocessingCanvas" xmlns:mc="http://schemas.openxmlformats.org/markup-compatibility/2006" xmlns:o="urn:schemas-microsoft-com:office:office" xmlns:r="http://schemas.openxmlformats.org/officeDocument/2006/relationships" xmlns:m="http://schemas.openxmlformats.org/officeDocument/2006/math" xmlns:v="urn:schemas-microsoft-com:vml" xmlns:wp14="http://schemas.microsoft.com/office/word/2010/wordprocessingDrawing" xmlns:wp="http://schemas.openxmlformats.org/drawingml/2006/wordprocessingDrawing" xmlns:w10="urn:schemas-microsoft-com:office:word" xmlns:w="http://schemas.openxmlformats.org/wordprocessingml/2006/main" xmlns:w14="http://schemas.microsoft.com/office/word/2010/wordml" xmlns:w15="http://schemas.microsoft.com/office/word/2012/wordml" xmlns:wpg="http://schemas.microsoft.com/office/word/2010/wordprocessingGroup" xmlns:wpi="http://schemas.microsoft.com/office/word/2010/wordprocessingInk" xmlns:wne="http://schemas.microsoft.com/office/word/2006/wordml" xmlns:wps="http://schemas.microsoft.com/office/word/2010/wordprocessingShape" mc:Ignorable="w14 w15 wp14">
   <w:endnote w:type="separator" w:id="-1">
     <w:p>
       <w:pPr>
@@ -4726,7 +6672,7 @@
 </file>
 
 <file path=word/footer1.xml><?xml version="1.0" encoding="utf-8"?>
-<w:ftr xmlns:wpc="http://schemas.microsoft.com/office/word/2010/wordprocessingCanvas" xmlns:cx="http://schemas.microsoft.com/office/drawing/2014/chartex" xmlns:cx1="http://schemas.microsoft.com/office/drawing/2015/9/8/chartex" xmlns:cx2="http://schemas.microsoft.com/office/drawing/2015/10/21/chartex" xmlns:cx3="http://schemas.microsoft.com/office/drawing/2016/5/9/chartex" xmlns:cx4="http://schemas.microsoft.com/office/drawing/2016/5/10/chartex" xmlns:cx5="http://schemas.microsoft.com/office/drawing/2016/5/11/chartex" xmlns:cx6="http://schemas.microsoft.com/office/drawing/2016/5/12/chartex" xmlns:cx7="http://schemas.microsoft.com/office/drawing/2016/5/13/chartex" xmlns:cx8="http://schemas.microsoft.com/office/drawing/2016/5/14/chartex" xmlns:mc="http://schemas.openxmlformats.org/markup-compatibility/2006" xmlns:aink="http://schemas.microsoft.com/office/drawing/2016/ink" xmlns:am3d="http://schemas.microsoft.com/office/drawing/2017/model3d" xmlns:o="urn:schemas-microsoft-com:office:office" xmlns:oel="http://schemas.microsoft.com/office/2019/extlst" xmlns:r="http://schemas.openxmlformats.org/officeDocument/2006/relationships" xmlns:m="http://schemas.openxmlformats.org/officeDocument/2006/math" xmlns:v="urn:schemas-microsoft-com:vml" xmlns:wp14="http://schemas.microsoft.com/office/word/2010/wordprocessingDrawing" xmlns:wp="http://schemas.openxmlformats.org/drawingml/2006/wordprocessingDrawing" xmlns:w10="urn:schemas-microsoft-com:office:word" xmlns:w="http://schemas.openxmlformats.org/wordprocessingml/2006/main" xmlns:w14="http://schemas.microsoft.com/office/word/2010/wordml" xmlns:w15="http://schemas.microsoft.com/office/word/2012/wordml" xmlns:w16cex="http://schemas.microsoft.com/office/word/2018/wordml/cex" xmlns:w16cid="http://schemas.microsoft.com/office/word/2016/wordml/cid" xmlns:w16="http://schemas.microsoft.com/office/word/2018/wordml" xmlns:w16sdtdh="http://schemas.microsoft.com/office/word/2020/wordml/sdtdatahash" xmlns:w16se="http://schemas.microsoft.com/office/word/2015/wordml/symex" xmlns:wpg="http://schemas.microsoft.com/office/word/2010/wordprocessingGroup" xmlns:wpi="http://schemas.microsoft.com/office/word/2010/wordprocessingInk" xmlns:wne="http://schemas.microsoft.com/office/word/2006/wordml" xmlns:wps="http://schemas.microsoft.com/office/word/2010/wordprocessingShape" mc:Ignorable="w14 w15 w16se w16cid w16 w16cex w16sdtdh wp14">
+<w:ftr xmlns:wpc="http://schemas.microsoft.com/office/word/2010/wordprocessingCanvas" xmlns:mc="http://schemas.openxmlformats.org/markup-compatibility/2006" xmlns:o="urn:schemas-microsoft-com:office:office" xmlns:r="http://schemas.openxmlformats.org/officeDocument/2006/relationships" xmlns:m="http://schemas.openxmlformats.org/officeDocument/2006/math" xmlns:v="urn:schemas-microsoft-com:vml" xmlns:wp14="http://schemas.microsoft.com/office/word/2010/wordprocessingDrawing" xmlns:wp="http://schemas.openxmlformats.org/drawingml/2006/wordprocessingDrawing" xmlns:w10="urn:schemas-microsoft-com:office:word" xmlns:w="http://schemas.openxmlformats.org/wordprocessingml/2006/main" xmlns:w14="http://schemas.microsoft.com/office/word/2010/wordml" xmlns:w15="http://schemas.microsoft.com/office/word/2012/wordml" xmlns:wpg="http://schemas.microsoft.com/office/word/2010/wordprocessingGroup" xmlns:wpi="http://schemas.microsoft.com/office/word/2010/wordprocessingInk" xmlns:wne="http://schemas.microsoft.com/office/word/2006/wordml" xmlns:wps="http://schemas.microsoft.com/office/word/2010/wordprocessingShape" mc:Ignorable="w14 w15 wp14">
   <w:p>
     <w:pPr>
       <w:jc w:val="right"/>
@@ -4786,6 +6732,7 @@
     <w:r>
       <w:rPr>
         <w:noProof/>
+        <w:lang w:val="it-IT"/>
       </w:rPr>
       <w:drawing>
         <wp:anchor distT="114300" distB="114300" distL="114300" distR="114300" simplePos="0" relativeHeight="251658240" behindDoc="1" locked="0" layoutInCell="1" hidden="0" allowOverlap="1" wp14:anchorId="0C6698E3" wp14:editId="5703EDB1">
@@ -4837,7 +6784,7 @@
 </file>
 
 <file path=word/footer2.xml><?xml version="1.0" encoding="utf-8"?>
-<w:ftr xmlns:wpc="http://schemas.microsoft.com/office/word/2010/wordprocessingCanvas" xmlns:cx="http://schemas.microsoft.com/office/drawing/2014/chartex" xmlns:cx1="http://schemas.microsoft.com/office/drawing/2015/9/8/chartex" xmlns:cx2="http://schemas.microsoft.com/office/drawing/2015/10/21/chartex" xmlns:cx3="http://schemas.microsoft.com/office/drawing/2016/5/9/chartex" xmlns:cx4="http://schemas.microsoft.com/office/drawing/2016/5/10/chartex" xmlns:cx5="http://schemas.microsoft.com/office/drawing/2016/5/11/chartex" xmlns:cx6="http://schemas.microsoft.com/office/drawing/2016/5/12/chartex" xmlns:cx7="http://schemas.microsoft.com/office/drawing/2016/5/13/chartex" xmlns:cx8="http://schemas.microsoft.com/office/drawing/2016/5/14/chartex" xmlns:mc="http://schemas.openxmlformats.org/markup-compatibility/2006" xmlns:aink="http://schemas.microsoft.com/office/drawing/2016/ink" xmlns:am3d="http://schemas.microsoft.com/office/drawing/2017/model3d" xmlns:o="urn:schemas-microsoft-com:office:office" xmlns:oel="http://schemas.microsoft.com/office/2019/extlst" xmlns:r="http://schemas.openxmlformats.org/officeDocument/2006/relationships" xmlns:m="http://schemas.openxmlformats.org/officeDocument/2006/math" xmlns:v="urn:schemas-microsoft-com:vml" xmlns:wp14="http://schemas.microsoft.com/office/word/2010/wordprocessingDrawing" xmlns:wp="http://schemas.openxmlformats.org/drawingml/2006/wordprocessingDrawing" xmlns:w10="urn:schemas-microsoft-com:office:word" xmlns:w="http://schemas.openxmlformats.org/wordprocessingml/2006/main" xmlns:w14="http://schemas.microsoft.com/office/word/2010/wordml" xmlns:w15="http://schemas.microsoft.com/office/word/2012/wordml" xmlns:w16cex="http://schemas.microsoft.com/office/word/2018/wordml/cex" xmlns:w16cid="http://schemas.microsoft.com/office/word/2016/wordml/cid" xmlns:w16="http://schemas.microsoft.com/office/word/2018/wordml" xmlns:w16sdtdh="http://schemas.microsoft.com/office/word/2020/wordml/sdtdatahash" xmlns:w16se="http://schemas.microsoft.com/office/word/2015/wordml/symex" xmlns:wpg="http://schemas.microsoft.com/office/word/2010/wordprocessingGroup" xmlns:wpi="http://schemas.microsoft.com/office/word/2010/wordprocessingInk" xmlns:wne="http://schemas.microsoft.com/office/word/2006/wordml" xmlns:wps="http://schemas.microsoft.com/office/word/2010/wordprocessingShape" mc:Ignorable="w14 w15 w16se w16cid w16 w16cex w16sdtdh wp14">
+<w:ftr xmlns:wpc="http://schemas.microsoft.com/office/word/2010/wordprocessingCanvas" xmlns:mc="http://schemas.openxmlformats.org/markup-compatibility/2006" xmlns:o="urn:schemas-microsoft-com:office:office" xmlns:r="http://schemas.openxmlformats.org/officeDocument/2006/relationships" xmlns:m="http://schemas.openxmlformats.org/officeDocument/2006/math" xmlns:v="urn:schemas-microsoft-com:vml" xmlns:wp14="http://schemas.microsoft.com/office/word/2010/wordprocessingDrawing" xmlns:wp="http://schemas.openxmlformats.org/drawingml/2006/wordprocessingDrawing" xmlns:w10="urn:schemas-microsoft-com:office:word" xmlns:w="http://schemas.openxmlformats.org/wordprocessingml/2006/main" xmlns:w14="http://schemas.microsoft.com/office/word/2010/wordml" xmlns:w15="http://schemas.microsoft.com/office/word/2012/wordml" xmlns:wpg="http://schemas.microsoft.com/office/word/2010/wordprocessingGroup" xmlns:wpi="http://schemas.microsoft.com/office/word/2010/wordprocessingInk" xmlns:wne="http://schemas.microsoft.com/office/word/2006/wordml" xmlns:wps="http://schemas.microsoft.com/office/word/2010/wordprocessingShape" mc:Ignorable="w14 w15 wp14">
   <w:p>
     <w:pPr>
       <w:jc w:val="right"/>
@@ -4897,6 +6844,7 @@
     <w:r>
       <w:rPr>
         <w:noProof/>
+        <w:lang w:val="it-IT"/>
       </w:rPr>
       <w:drawing>
         <wp:anchor distT="114300" distB="114300" distL="114300" distR="114300" simplePos="0" relativeHeight="251659264" behindDoc="1" locked="0" layoutInCell="1" hidden="0" allowOverlap="1" wp14:anchorId="4CC2861A" wp14:editId="5D9F7560">
@@ -4948,7 +6896,7 @@
 </file>
 
 <file path=word/footnotes.xml><?xml version="1.0" encoding="utf-8"?>
-<w:footnotes xmlns:wpc="http://schemas.microsoft.com/office/word/2010/wordprocessingCanvas" xmlns:cx="http://schemas.microsoft.com/office/drawing/2014/chartex" xmlns:cx1="http://schemas.microsoft.com/office/drawing/2015/9/8/chartex" xmlns:cx2="http://schemas.microsoft.com/office/drawing/2015/10/21/chartex" xmlns:cx3="http://schemas.microsoft.com/office/drawing/2016/5/9/chartex" xmlns:cx4="http://schemas.microsoft.com/office/drawing/2016/5/10/chartex" xmlns:cx5="http://schemas.microsoft.com/office/drawing/2016/5/11/chartex" xmlns:cx6="http://schemas.microsoft.com/office/drawing/2016/5/12/chartex" xmlns:cx7="http://schemas.microsoft.com/office/drawing/2016/5/13/chartex" xmlns:cx8="http://schemas.microsoft.com/office/drawing/2016/5/14/chartex" xmlns:mc="http://schemas.openxmlformats.org/markup-compatibility/2006" xmlns:aink="http://schemas.microsoft.com/office/drawing/2016/ink" xmlns:am3d="http://schemas.microsoft.com/office/drawing/2017/model3d" xmlns:o="urn:schemas-microsoft-com:office:office" xmlns:oel="http://schemas.microsoft.com/office/2019/extlst" xmlns:r="http://schemas.openxmlformats.org/officeDocument/2006/relationships" xmlns:m="http://schemas.openxmlformats.org/officeDocument/2006/math" xmlns:v="urn:schemas-microsoft-com:vml" xmlns:wp14="http://schemas.microsoft.com/office/word/2010/wordprocessingDrawing" xmlns:wp="http://schemas.openxmlformats.org/drawingml/2006/wordprocessingDrawing" xmlns:w10="urn:schemas-microsoft-com:office:word" xmlns:w="http://schemas.openxmlformats.org/wordprocessingml/2006/main" xmlns:w14="http://schemas.microsoft.com/office/word/2010/wordml" xmlns:w15="http://schemas.microsoft.com/office/word/2012/wordml" xmlns:w16cex="http://schemas.microsoft.com/office/word/2018/wordml/cex" xmlns:w16cid="http://schemas.microsoft.com/office/word/2016/wordml/cid" xmlns:w16="http://schemas.microsoft.com/office/word/2018/wordml" xmlns:w16sdtdh="http://schemas.microsoft.com/office/word/2020/wordml/sdtdatahash" xmlns:w16se="http://schemas.microsoft.com/office/word/2015/wordml/symex" xmlns:wpg="http://schemas.microsoft.com/office/word/2010/wordprocessingGroup" xmlns:wpi="http://schemas.microsoft.com/office/word/2010/wordprocessingInk" xmlns:wne="http://schemas.microsoft.com/office/word/2006/wordml" xmlns:wps="http://schemas.microsoft.com/office/word/2010/wordprocessingShape" mc:Ignorable="w14 w15 w16se w16cid w16 w16cex w16sdtdh wp14">
+<w:footnotes xmlns:wpc="http://schemas.microsoft.com/office/word/2010/wordprocessingCanvas" xmlns:mc="http://schemas.openxmlformats.org/markup-compatibility/2006" xmlns:o="urn:schemas-microsoft-com:office:office" xmlns:r="http://schemas.openxmlformats.org/officeDocument/2006/relationships" xmlns:m="http://schemas.openxmlformats.org/officeDocument/2006/math" xmlns:v="urn:schemas-microsoft-com:vml" xmlns:wp14="http://schemas.microsoft.com/office/word/2010/wordprocessingDrawing" xmlns:wp="http://schemas.openxmlformats.org/drawingml/2006/wordprocessingDrawing" xmlns:w10="urn:schemas-microsoft-com:office:word" xmlns:w="http://schemas.openxmlformats.org/wordprocessingml/2006/main" xmlns:w14="http://schemas.microsoft.com/office/word/2010/wordml" xmlns:w15="http://schemas.microsoft.com/office/word/2012/wordml" xmlns:wpg="http://schemas.microsoft.com/office/word/2010/wordprocessingGroup" xmlns:wpi="http://schemas.microsoft.com/office/word/2010/wordprocessingInk" xmlns:wne="http://schemas.microsoft.com/office/word/2006/wordml" xmlns:wps="http://schemas.microsoft.com/office/word/2010/wordprocessingShape" mc:Ignorable="w14 w15 wp14">
   <w:footnote w:type="separator" w:id="-1">
     <w:p>
       <w:pPr>
@@ -4973,14 +6921,14 @@
 </file>
 
 <file path=word/header1.xml><?xml version="1.0" encoding="utf-8"?>
-<w:hdr xmlns:wpc="http://schemas.microsoft.com/office/word/2010/wordprocessingCanvas" xmlns:cx="http://schemas.microsoft.com/office/drawing/2014/chartex" xmlns:cx1="http://schemas.microsoft.com/office/drawing/2015/9/8/chartex" xmlns:cx2="http://schemas.microsoft.com/office/drawing/2015/10/21/chartex" xmlns:cx3="http://schemas.microsoft.com/office/drawing/2016/5/9/chartex" xmlns:cx4="http://schemas.microsoft.com/office/drawing/2016/5/10/chartex" xmlns:cx5="http://schemas.microsoft.com/office/drawing/2016/5/11/chartex" xmlns:cx6="http://schemas.microsoft.com/office/drawing/2016/5/12/chartex" xmlns:cx7="http://schemas.microsoft.com/office/drawing/2016/5/13/chartex" xmlns:cx8="http://schemas.microsoft.com/office/drawing/2016/5/14/chartex" xmlns:mc="http://schemas.openxmlformats.org/markup-compatibility/2006" xmlns:aink="http://schemas.microsoft.com/office/drawing/2016/ink" xmlns:am3d="http://schemas.microsoft.com/office/drawing/2017/model3d" xmlns:o="urn:schemas-microsoft-com:office:office" xmlns:oel="http://schemas.microsoft.com/office/2019/extlst" xmlns:r="http://schemas.openxmlformats.org/officeDocument/2006/relationships" xmlns:m="http://schemas.openxmlformats.org/officeDocument/2006/math" xmlns:v="urn:schemas-microsoft-com:vml" xmlns:wp14="http://schemas.microsoft.com/office/word/2010/wordprocessingDrawing" xmlns:wp="http://schemas.openxmlformats.org/drawingml/2006/wordprocessingDrawing" xmlns:w10="urn:schemas-microsoft-com:office:word" xmlns:w="http://schemas.openxmlformats.org/wordprocessingml/2006/main" xmlns:w14="http://schemas.microsoft.com/office/word/2010/wordml" xmlns:w15="http://schemas.microsoft.com/office/word/2012/wordml" xmlns:w16cex="http://schemas.microsoft.com/office/word/2018/wordml/cex" xmlns:w16cid="http://schemas.microsoft.com/office/word/2016/wordml/cid" xmlns:w16="http://schemas.microsoft.com/office/word/2018/wordml" xmlns:w16sdtdh="http://schemas.microsoft.com/office/word/2020/wordml/sdtdatahash" xmlns:w16se="http://schemas.microsoft.com/office/word/2015/wordml/symex" xmlns:wpg="http://schemas.microsoft.com/office/word/2010/wordprocessingGroup" xmlns:wpi="http://schemas.microsoft.com/office/word/2010/wordprocessingInk" xmlns:wne="http://schemas.microsoft.com/office/word/2006/wordml" xmlns:wps="http://schemas.microsoft.com/office/word/2010/wordprocessingShape" mc:Ignorable="w14 w15 w16se w16cid w16 w16cex w16sdtdh wp14">
+<w:hdr xmlns:wpc="http://schemas.microsoft.com/office/word/2010/wordprocessingCanvas" xmlns:mc="http://schemas.openxmlformats.org/markup-compatibility/2006" xmlns:o="urn:schemas-microsoft-com:office:office" xmlns:r="http://schemas.openxmlformats.org/officeDocument/2006/relationships" xmlns:m="http://schemas.openxmlformats.org/officeDocument/2006/math" xmlns:v="urn:schemas-microsoft-com:vml" xmlns:wp14="http://schemas.microsoft.com/office/word/2010/wordprocessingDrawing" xmlns:wp="http://schemas.openxmlformats.org/drawingml/2006/wordprocessingDrawing" xmlns:w10="urn:schemas-microsoft-com:office:word" xmlns:w="http://schemas.openxmlformats.org/wordprocessingml/2006/main" xmlns:w14="http://schemas.microsoft.com/office/word/2010/wordml" xmlns:w15="http://schemas.microsoft.com/office/word/2012/wordml" xmlns:wpg="http://schemas.microsoft.com/office/word/2010/wordprocessingGroup" xmlns:wpi="http://schemas.microsoft.com/office/word/2010/wordprocessingInk" xmlns:wne="http://schemas.microsoft.com/office/word/2006/wordml" xmlns:wps="http://schemas.microsoft.com/office/word/2010/wordprocessingShape" mc:Ignorable="w14 w15 wp14">
   <w:p/>
 </w:hdr>
 </file>
 
 <file path=word/numbering.xml><?xml version="1.0" encoding="utf-8"?>
-<w:numbering xmlns:wpc="http://schemas.microsoft.com/office/word/2010/wordprocessingCanvas" xmlns:cx="http://schemas.microsoft.com/office/drawing/2014/chartex" xmlns:cx1="http://schemas.microsoft.com/office/drawing/2015/9/8/chartex" xmlns:cx2="http://schemas.microsoft.com/office/drawing/2015/10/21/chartex" xmlns:cx3="http://schemas.microsoft.com/office/drawing/2016/5/9/chartex" xmlns:cx4="http://schemas.microsoft.com/office/drawing/2016/5/10/chartex" xmlns:cx5="http://schemas.microsoft.com/office/drawing/2016/5/11/chartex" xmlns:cx6="http://schemas.microsoft.com/office/drawing/2016/5/12/chartex" xmlns:cx7="http://schemas.microsoft.com/office/drawing/2016/5/13/chartex" xmlns:cx8="http://schemas.microsoft.com/office/drawing/2016/5/14/chartex" xmlns:mc="http://schemas.openxmlformats.org/markup-compatibility/2006" xmlns:aink="http://schemas.microsoft.com/office/drawing/2016/ink" xmlns:am3d="http://schemas.microsoft.com/office/drawing/2017/model3d" xmlns:o="urn:schemas-microsoft-com:office:office" xmlns:oel="http://schemas.microsoft.com/office/2019/extlst" xmlns:r="http://schemas.openxmlformats.org/officeDocument/2006/relationships" xmlns:m="http://schemas.openxmlformats.org/officeDocument/2006/math" xmlns:v="urn:schemas-microsoft-com:vml" xmlns:wp14="http://schemas.microsoft.com/office/word/2010/wordprocessingDrawing" xmlns:wp="http://schemas.openxmlformats.org/drawingml/2006/wordprocessingDrawing" xmlns:w10="urn:schemas-microsoft-com:office:word" xmlns:w="http://schemas.openxmlformats.org/wordprocessingml/2006/main" xmlns:w14="http://schemas.microsoft.com/office/word/2010/wordml" xmlns:w15="http://schemas.microsoft.com/office/word/2012/wordml" xmlns:w16cex="http://schemas.microsoft.com/office/word/2018/wordml/cex" xmlns:w16cid="http://schemas.microsoft.com/office/word/2016/wordml/cid" xmlns:w16="http://schemas.microsoft.com/office/word/2018/wordml" xmlns:w16sdtdh="http://schemas.microsoft.com/office/word/2020/wordml/sdtdatahash" xmlns:w16se="http://schemas.microsoft.com/office/word/2015/wordml/symex" xmlns:wpg="http://schemas.microsoft.com/office/word/2010/wordprocessingGroup" xmlns:wpi="http://schemas.microsoft.com/office/word/2010/wordprocessingInk" xmlns:wne="http://schemas.microsoft.com/office/word/2006/wordml" xmlns:wps="http://schemas.microsoft.com/office/word/2010/wordprocessingShape" mc:Ignorable="w14 w15 w16se w16cid w16 w16cex w16sdtdh wp14">
-  <w:abstractNum w:abstractNumId="0" w15:restartNumberingAfterBreak="0">
+<w:numbering xmlns:wpc="http://schemas.microsoft.com/office/word/2010/wordprocessingCanvas" xmlns:mc="http://schemas.openxmlformats.org/markup-compatibility/2006" xmlns:o="urn:schemas-microsoft-com:office:office" xmlns:r="http://schemas.openxmlformats.org/officeDocument/2006/relationships" xmlns:m="http://schemas.openxmlformats.org/officeDocument/2006/math" xmlns:v="urn:schemas-microsoft-com:vml" xmlns:wp14="http://schemas.microsoft.com/office/word/2010/wordprocessingDrawing" xmlns:wp="http://schemas.openxmlformats.org/drawingml/2006/wordprocessingDrawing" xmlns:w10="urn:schemas-microsoft-com:office:word" xmlns:w="http://schemas.openxmlformats.org/wordprocessingml/2006/main" xmlns:w14="http://schemas.microsoft.com/office/word/2010/wordml" xmlns:w15="http://schemas.microsoft.com/office/word/2012/wordml" xmlns:wpg="http://schemas.microsoft.com/office/word/2010/wordprocessingGroup" xmlns:wpi="http://schemas.microsoft.com/office/word/2010/wordprocessingInk" xmlns:wne="http://schemas.microsoft.com/office/word/2006/wordml" xmlns:wps="http://schemas.microsoft.com/office/word/2010/wordprocessingShape" mc:Ignorable="w14 w15 wp14">
+  <w:abstractNum w:abstractNumId="0">
     <w:nsid w:val="0CE97106"/>
     <w:multiLevelType w:val="hybridMultilevel"/>
     <w:tmpl w:val="62AA94D6"/>
@@ -5093,7 +7041,382 @@
       </w:rPr>
     </w:lvl>
   </w:abstractNum>
-  <w:abstractNum w:abstractNumId="1" w15:restartNumberingAfterBreak="0">
+  <w:abstractNum w:abstractNumId="1">
+    <w:nsid w:val="27BB5927"/>
+    <w:multiLevelType w:val="hybridMultilevel"/>
+    <w:tmpl w:val="D1705114"/>
+    <w:lvl w:ilvl="0" w:tplc="04100001">
+      <w:start w:val="1"/>
+      <w:numFmt w:val="bullet"/>
+      <w:lvlText w:val=""/>
+      <w:lvlJc w:val="left"/>
+      <w:pPr>
+        <w:ind w:left="720" w:hanging="360"/>
+      </w:pPr>
+      <w:rPr>
+        <w:rFonts w:ascii="Symbol" w:hAnsi="Symbol" w:hint="default"/>
+      </w:rPr>
+    </w:lvl>
+    <w:lvl w:ilvl="1" w:tplc="04100003" w:tentative="1">
+      <w:start w:val="1"/>
+      <w:numFmt w:val="bullet"/>
+      <w:lvlText w:val="o"/>
+      <w:lvlJc w:val="left"/>
+      <w:pPr>
+        <w:ind w:left="1440" w:hanging="360"/>
+      </w:pPr>
+      <w:rPr>
+        <w:rFonts w:ascii="Courier New" w:hAnsi="Courier New" w:cs="Courier New" w:hint="default"/>
+      </w:rPr>
+    </w:lvl>
+    <w:lvl w:ilvl="2" w:tplc="04100005" w:tentative="1">
+      <w:start w:val="1"/>
+      <w:numFmt w:val="bullet"/>
+      <w:lvlText w:val=""/>
+      <w:lvlJc w:val="left"/>
+      <w:pPr>
+        <w:ind w:left="2160" w:hanging="360"/>
+      </w:pPr>
+      <w:rPr>
+        <w:rFonts w:ascii="Wingdings" w:hAnsi="Wingdings" w:hint="default"/>
+      </w:rPr>
+    </w:lvl>
+    <w:lvl w:ilvl="3" w:tplc="04100001" w:tentative="1">
+      <w:start w:val="1"/>
+      <w:numFmt w:val="bullet"/>
+      <w:lvlText w:val=""/>
+      <w:lvlJc w:val="left"/>
+      <w:pPr>
+        <w:ind w:left="2880" w:hanging="360"/>
+      </w:pPr>
+      <w:rPr>
+        <w:rFonts w:ascii="Symbol" w:hAnsi="Symbol" w:hint="default"/>
+      </w:rPr>
+    </w:lvl>
+    <w:lvl w:ilvl="4" w:tplc="04100003" w:tentative="1">
+      <w:start w:val="1"/>
+      <w:numFmt w:val="bullet"/>
+      <w:lvlText w:val="o"/>
+      <w:lvlJc w:val="left"/>
+      <w:pPr>
+        <w:ind w:left="3600" w:hanging="360"/>
+      </w:pPr>
+      <w:rPr>
+        <w:rFonts w:ascii="Courier New" w:hAnsi="Courier New" w:cs="Courier New" w:hint="default"/>
+      </w:rPr>
+    </w:lvl>
+    <w:lvl w:ilvl="5" w:tplc="04100005" w:tentative="1">
+      <w:start w:val="1"/>
+      <w:numFmt w:val="bullet"/>
+      <w:lvlText w:val=""/>
+      <w:lvlJc w:val="left"/>
+      <w:pPr>
+        <w:ind w:left="4320" w:hanging="360"/>
+      </w:pPr>
+      <w:rPr>
+        <w:rFonts w:ascii="Wingdings" w:hAnsi="Wingdings" w:hint="default"/>
+      </w:rPr>
+    </w:lvl>
+    <w:lvl w:ilvl="6" w:tplc="04100001" w:tentative="1">
+      <w:start w:val="1"/>
+      <w:numFmt w:val="bullet"/>
+      <w:lvlText w:val=""/>
+      <w:lvlJc w:val="left"/>
+      <w:pPr>
+        <w:ind w:left="5040" w:hanging="360"/>
+      </w:pPr>
+      <w:rPr>
+        <w:rFonts w:ascii="Symbol" w:hAnsi="Symbol" w:hint="default"/>
+      </w:rPr>
+    </w:lvl>
+    <w:lvl w:ilvl="7" w:tplc="04100003" w:tentative="1">
+      <w:start w:val="1"/>
+      <w:numFmt w:val="bullet"/>
+      <w:lvlText w:val="o"/>
+      <w:lvlJc w:val="left"/>
+      <w:pPr>
+        <w:ind w:left="5760" w:hanging="360"/>
+      </w:pPr>
+      <w:rPr>
+        <w:rFonts w:ascii="Courier New" w:hAnsi="Courier New" w:cs="Courier New" w:hint="default"/>
+      </w:rPr>
+    </w:lvl>
+    <w:lvl w:ilvl="8" w:tplc="04100005" w:tentative="1">
+      <w:start w:val="1"/>
+      <w:numFmt w:val="bullet"/>
+      <w:lvlText w:val=""/>
+      <w:lvlJc w:val="left"/>
+      <w:pPr>
+        <w:ind w:left="6480" w:hanging="360"/>
+      </w:pPr>
+      <w:rPr>
+        <w:rFonts w:ascii="Wingdings" w:hAnsi="Wingdings" w:hint="default"/>
+      </w:rPr>
+    </w:lvl>
+  </w:abstractNum>
+  <w:abstractNum w:abstractNumId="2">
+    <w:nsid w:val="2BA46EC2"/>
+    <w:multiLevelType w:val="multilevel"/>
+    <w:tmpl w:val="B036B700"/>
+    <w:lvl w:ilvl="0">
+      <w:start w:val="1"/>
+      <w:numFmt w:val="bullet"/>
+      <w:lvlText w:val=""/>
+      <w:lvlJc w:val="left"/>
+      <w:pPr>
+        <w:tabs>
+          <w:tab w:val="num" w:pos="720"/>
+        </w:tabs>
+        <w:ind w:left="720" w:hanging="360"/>
+      </w:pPr>
+      <w:rPr>
+        <w:rFonts w:ascii="Symbol" w:hAnsi="Symbol" w:hint="default"/>
+        <w:sz w:val="20"/>
+      </w:rPr>
+    </w:lvl>
+    <w:lvl w:ilvl="1" w:tentative="1">
+      <w:start w:val="1"/>
+      <w:numFmt w:val="bullet"/>
+      <w:lvlText w:val="o"/>
+      <w:lvlJc w:val="left"/>
+      <w:pPr>
+        <w:tabs>
+          <w:tab w:val="num" w:pos="1440"/>
+        </w:tabs>
+        <w:ind w:left="1440" w:hanging="360"/>
+      </w:pPr>
+      <w:rPr>
+        <w:rFonts w:ascii="Courier New" w:hAnsi="Courier New" w:hint="default"/>
+        <w:sz w:val="20"/>
+      </w:rPr>
+    </w:lvl>
+    <w:lvl w:ilvl="2" w:tentative="1">
+      <w:start w:val="1"/>
+      <w:numFmt w:val="bullet"/>
+      <w:lvlText w:val=""/>
+      <w:lvlJc w:val="left"/>
+      <w:pPr>
+        <w:tabs>
+          <w:tab w:val="num" w:pos="2160"/>
+        </w:tabs>
+        <w:ind w:left="2160" w:hanging="360"/>
+      </w:pPr>
+      <w:rPr>
+        <w:rFonts w:ascii="Wingdings" w:hAnsi="Wingdings" w:hint="default"/>
+        <w:sz w:val="20"/>
+      </w:rPr>
+    </w:lvl>
+    <w:lvl w:ilvl="3" w:tentative="1">
+      <w:start w:val="1"/>
+      <w:numFmt w:val="bullet"/>
+      <w:lvlText w:val=""/>
+      <w:lvlJc w:val="left"/>
+      <w:pPr>
+        <w:tabs>
+          <w:tab w:val="num" w:pos="2880"/>
+        </w:tabs>
+        <w:ind w:left="2880" w:hanging="360"/>
+      </w:pPr>
+      <w:rPr>
+        <w:rFonts w:ascii="Wingdings" w:hAnsi="Wingdings" w:hint="default"/>
+        <w:sz w:val="20"/>
+      </w:rPr>
+    </w:lvl>
+    <w:lvl w:ilvl="4" w:tentative="1">
+      <w:start w:val="1"/>
+      <w:numFmt w:val="bullet"/>
+      <w:lvlText w:val=""/>
+      <w:lvlJc w:val="left"/>
+      <w:pPr>
+        <w:tabs>
+          <w:tab w:val="num" w:pos="3600"/>
+        </w:tabs>
+        <w:ind w:left="3600" w:hanging="360"/>
+      </w:pPr>
+      <w:rPr>
+        <w:rFonts w:ascii="Wingdings" w:hAnsi="Wingdings" w:hint="default"/>
+        <w:sz w:val="20"/>
+      </w:rPr>
+    </w:lvl>
+    <w:lvl w:ilvl="5" w:tentative="1">
+      <w:start w:val="1"/>
+      <w:numFmt w:val="bullet"/>
+      <w:lvlText w:val=""/>
+      <w:lvlJc w:val="left"/>
+      <w:pPr>
+        <w:tabs>
+          <w:tab w:val="num" w:pos="4320"/>
+        </w:tabs>
+        <w:ind w:left="4320" w:hanging="360"/>
+      </w:pPr>
+      <w:rPr>
+        <w:rFonts w:ascii="Wingdings" w:hAnsi="Wingdings" w:hint="default"/>
+        <w:sz w:val="20"/>
+      </w:rPr>
+    </w:lvl>
+    <w:lvl w:ilvl="6" w:tentative="1">
+      <w:start w:val="1"/>
+      <w:numFmt w:val="bullet"/>
+      <w:lvlText w:val=""/>
+      <w:lvlJc w:val="left"/>
+      <w:pPr>
+        <w:tabs>
+          <w:tab w:val="num" w:pos="5040"/>
+        </w:tabs>
+        <w:ind w:left="5040" w:hanging="360"/>
+      </w:pPr>
+      <w:rPr>
+        <w:rFonts w:ascii="Wingdings" w:hAnsi="Wingdings" w:hint="default"/>
+        <w:sz w:val="20"/>
+      </w:rPr>
+    </w:lvl>
+    <w:lvl w:ilvl="7" w:tentative="1">
+      <w:start w:val="1"/>
+      <w:numFmt w:val="bullet"/>
+      <w:lvlText w:val=""/>
+      <w:lvlJc w:val="left"/>
+      <w:pPr>
+        <w:tabs>
+          <w:tab w:val="num" w:pos="5760"/>
+        </w:tabs>
+        <w:ind w:left="5760" w:hanging="360"/>
+      </w:pPr>
+      <w:rPr>
+        <w:rFonts w:ascii="Wingdings" w:hAnsi="Wingdings" w:hint="default"/>
+        <w:sz w:val="20"/>
+      </w:rPr>
+    </w:lvl>
+    <w:lvl w:ilvl="8" w:tentative="1">
+      <w:start w:val="1"/>
+      <w:numFmt w:val="bullet"/>
+      <w:lvlText w:val=""/>
+      <w:lvlJc w:val="left"/>
+      <w:pPr>
+        <w:tabs>
+          <w:tab w:val="num" w:pos="6480"/>
+        </w:tabs>
+        <w:ind w:left="6480" w:hanging="360"/>
+      </w:pPr>
+      <w:rPr>
+        <w:rFonts w:ascii="Wingdings" w:hAnsi="Wingdings" w:hint="default"/>
+        <w:sz w:val="20"/>
+      </w:rPr>
+    </w:lvl>
+  </w:abstractNum>
+  <w:abstractNum w:abstractNumId="3">
+    <w:nsid w:val="2FA74BD5"/>
+    <w:multiLevelType w:val="hybridMultilevel"/>
+    <w:tmpl w:val="022235C0"/>
+    <w:lvl w:ilvl="0" w:tplc="04100001">
+      <w:start w:val="1"/>
+      <w:numFmt w:val="bullet"/>
+      <w:lvlText w:val=""/>
+      <w:lvlJc w:val="left"/>
+      <w:pPr>
+        <w:ind w:left="720" w:hanging="360"/>
+      </w:pPr>
+      <w:rPr>
+        <w:rFonts w:ascii="Symbol" w:hAnsi="Symbol" w:hint="default"/>
+      </w:rPr>
+    </w:lvl>
+    <w:lvl w:ilvl="1" w:tplc="04100003" w:tentative="1">
+      <w:start w:val="1"/>
+      <w:numFmt w:val="bullet"/>
+      <w:lvlText w:val="o"/>
+      <w:lvlJc w:val="left"/>
+      <w:pPr>
+        <w:ind w:left="1440" w:hanging="360"/>
+      </w:pPr>
+      <w:rPr>
+        <w:rFonts w:ascii="Courier New" w:hAnsi="Courier New" w:cs="Courier New" w:hint="default"/>
+      </w:rPr>
+    </w:lvl>
+    <w:lvl w:ilvl="2" w:tplc="04100005" w:tentative="1">
+      <w:start w:val="1"/>
+      <w:numFmt w:val="bullet"/>
+      <w:lvlText w:val=""/>
+      <w:lvlJc w:val="left"/>
+      <w:pPr>
+        <w:ind w:left="2160" w:hanging="360"/>
+      </w:pPr>
+      <w:rPr>
+        <w:rFonts w:ascii="Wingdings" w:hAnsi="Wingdings" w:hint="default"/>
+      </w:rPr>
+    </w:lvl>
+    <w:lvl w:ilvl="3" w:tplc="04100001" w:tentative="1">
+      <w:start w:val="1"/>
+      <w:numFmt w:val="bullet"/>
+      <w:lvlText w:val=""/>
+      <w:lvlJc w:val="left"/>
+      <w:pPr>
+        <w:ind w:left="2880" w:hanging="360"/>
+      </w:pPr>
+      <w:rPr>
+        <w:rFonts w:ascii="Symbol" w:hAnsi="Symbol" w:hint="default"/>
+      </w:rPr>
+    </w:lvl>
+    <w:lvl w:ilvl="4" w:tplc="04100003" w:tentative="1">
+      <w:start w:val="1"/>
+      <w:numFmt w:val="bullet"/>
+      <w:lvlText w:val="o"/>
+      <w:lvlJc w:val="left"/>
+      <w:pPr>
+        <w:ind w:left="3600" w:hanging="360"/>
+      </w:pPr>
+      <w:rPr>
+        <w:rFonts w:ascii="Courier New" w:hAnsi="Courier New" w:cs="Courier New" w:hint="default"/>
+      </w:rPr>
+    </w:lvl>
+    <w:lvl w:ilvl="5" w:tplc="04100005" w:tentative="1">
+      <w:start w:val="1"/>
+      <w:numFmt w:val="bullet"/>
+      <w:lvlText w:val=""/>
+      <w:lvlJc w:val="left"/>
+      <w:pPr>
+        <w:ind w:left="4320" w:hanging="360"/>
+      </w:pPr>
+      <w:rPr>
+        <w:rFonts w:ascii="Wingdings" w:hAnsi="Wingdings" w:hint="default"/>
+      </w:rPr>
+    </w:lvl>
+    <w:lvl w:ilvl="6" w:tplc="04100001" w:tentative="1">
+      <w:start w:val="1"/>
+      <w:numFmt w:val="bullet"/>
+      <w:lvlText w:val=""/>
+      <w:lvlJc w:val="left"/>
+      <w:pPr>
+        <w:ind w:left="5040" w:hanging="360"/>
+      </w:pPr>
+      <w:rPr>
+        <w:rFonts w:ascii="Symbol" w:hAnsi="Symbol" w:hint="default"/>
+      </w:rPr>
+    </w:lvl>
+    <w:lvl w:ilvl="7" w:tplc="04100003" w:tentative="1">
+      <w:start w:val="1"/>
+      <w:numFmt w:val="bullet"/>
+      <w:lvlText w:val="o"/>
+      <w:lvlJc w:val="left"/>
+      <w:pPr>
+        <w:ind w:left="5760" w:hanging="360"/>
+      </w:pPr>
+      <w:rPr>
+        <w:rFonts w:ascii="Courier New" w:hAnsi="Courier New" w:cs="Courier New" w:hint="default"/>
+      </w:rPr>
+    </w:lvl>
+    <w:lvl w:ilvl="8" w:tplc="04100005" w:tentative="1">
+      <w:start w:val="1"/>
+      <w:numFmt w:val="bullet"/>
+      <w:lvlText w:val=""/>
+      <w:lvlJc w:val="left"/>
+      <w:pPr>
+        <w:ind w:left="6480" w:hanging="360"/>
+      </w:pPr>
+      <w:rPr>
+        <w:rFonts w:ascii="Wingdings" w:hAnsi="Wingdings" w:hint="default"/>
+      </w:rPr>
+    </w:lvl>
+  </w:abstractNum>
+  <w:abstractNum w:abstractNumId="4">
     <w:nsid w:val="35314ED6"/>
     <w:multiLevelType w:val="hybridMultilevel"/>
     <w:tmpl w:val="65586FE8"/>
@@ -5206,7 +7529,7 @@
       </w:rPr>
     </w:lvl>
   </w:abstractNum>
-  <w:abstractNum w:abstractNumId="2" w15:restartNumberingAfterBreak="0">
+  <w:abstractNum w:abstractNumId="5">
     <w:nsid w:val="37305B66"/>
     <w:multiLevelType w:val="hybridMultilevel"/>
     <w:tmpl w:val="21704912"/>
@@ -5319,7 +7642,7 @@
       </w:rPr>
     </w:lvl>
   </w:abstractNum>
-  <w:abstractNum w:abstractNumId="3" w15:restartNumberingAfterBreak="0">
+  <w:abstractNum w:abstractNumId="6">
     <w:nsid w:val="62C9135D"/>
     <w:multiLevelType w:val="hybridMultilevel"/>
     <w:tmpl w:val="22F091D6"/>
@@ -5432,7 +7755,7 @@
       </w:rPr>
     </w:lvl>
   </w:abstractNum>
-  <w:abstractNum w:abstractNumId="4" w15:restartNumberingAfterBreak="0">
+  <w:abstractNum w:abstractNumId="7">
     <w:nsid w:val="65AF2E86"/>
     <w:multiLevelType w:val="hybridMultilevel"/>
     <w:tmpl w:val="FE3E2922"/>
@@ -5545,7 +7868,7 @@
       </w:rPr>
     </w:lvl>
   </w:abstractNum>
-  <w:abstractNum w:abstractNumId="5" w15:restartNumberingAfterBreak="0">
+  <w:abstractNum w:abstractNumId="8">
     <w:nsid w:val="7C342513"/>
     <w:multiLevelType w:val="hybridMultilevel"/>
     <w:tmpl w:val="FAA67756"/>
@@ -5658,7 +7981,7 @@
       </w:rPr>
     </w:lvl>
   </w:abstractNum>
-  <w:abstractNum w:abstractNumId="6" w15:restartNumberingAfterBreak="0">
+  <w:abstractNum w:abstractNumId="9">
     <w:nsid w:val="7F831B20"/>
     <w:multiLevelType w:val="hybridMultilevel"/>
     <w:tmpl w:val="88E8D4CE"/>
@@ -5771,32 +8094,41 @@
       </w:rPr>
     </w:lvl>
   </w:abstractNum>
-  <w:num w:numId="1" w16cid:durableId="851383223">
+  <w:num w:numId="1">
     <w:abstractNumId w:val="0"/>
   </w:num>
-  <w:num w:numId="2" w16cid:durableId="871769394">
-    <w:abstractNumId w:val="1"/>
-  </w:num>
-  <w:num w:numId="3" w16cid:durableId="303003308">
+  <w:num w:numId="2">
     <w:abstractNumId w:val="4"/>
   </w:num>
-  <w:num w:numId="4" w16cid:durableId="337730275">
+  <w:num w:numId="3">
+    <w:abstractNumId w:val="7"/>
+  </w:num>
+  <w:num w:numId="4">
+    <w:abstractNumId w:val="8"/>
+  </w:num>
+  <w:num w:numId="5">
     <w:abstractNumId w:val="5"/>
   </w:num>
-  <w:num w:numId="5" w16cid:durableId="2096510083">
+  <w:num w:numId="6">
+    <w:abstractNumId w:val="6"/>
+  </w:num>
+  <w:num w:numId="7">
+    <w:abstractNumId w:val="9"/>
+  </w:num>
+  <w:num w:numId="8">
     <w:abstractNumId w:val="2"/>
   </w:num>
-  <w:num w:numId="6" w16cid:durableId="1656838846">
+  <w:num w:numId="9">
     <w:abstractNumId w:val="3"/>
   </w:num>
-  <w:num w:numId="7" w16cid:durableId="415788576">
-    <w:abstractNumId w:val="6"/>
+  <w:num w:numId="10">
+    <w:abstractNumId w:val="1"/>
   </w:num>
 </w:numbering>
 </file>
 
 <file path=word/styles.xml><?xml version="1.0" encoding="utf-8"?>
-<w:styles xmlns:mc="http://schemas.openxmlformats.org/markup-compatibility/2006" xmlns:r="http://schemas.openxmlformats.org/officeDocument/2006/relationships" xmlns:w="http://schemas.openxmlformats.org/wordprocessingml/2006/main" xmlns:w14="http://schemas.microsoft.com/office/word/2010/wordml" xmlns:w15="http://schemas.microsoft.com/office/word/2012/wordml" xmlns:w16cex="http://schemas.microsoft.com/office/word/2018/wordml/cex" xmlns:w16cid="http://schemas.microsoft.com/office/word/2016/wordml/cid" xmlns:w16="http://schemas.microsoft.com/office/word/2018/wordml" xmlns:w16sdtdh="http://schemas.microsoft.com/office/word/2020/wordml/sdtdatahash" xmlns:w16se="http://schemas.microsoft.com/office/word/2015/wordml/symex" mc:Ignorable="w14 w15 w16se w16cid w16 w16cex w16sdtdh">
+<w:styles xmlns:mc="http://schemas.openxmlformats.org/markup-compatibility/2006" xmlns:r="http://schemas.openxmlformats.org/officeDocument/2006/relationships" xmlns:w="http://schemas.openxmlformats.org/wordprocessingml/2006/main" xmlns:w14="http://schemas.microsoft.com/office/word/2010/wordml" xmlns:w15="http://schemas.microsoft.com/office/word/2012/wordml" mc:Ignorable="w14 w15">
   <w:docDefaults>
     <w:rPrDefault>
       <w:rPr>
@@ -5812,7 +8144,7 @@
       </w:pPr>
     </w:pPrDefault>
   </w:docDefaults>
-  <w:latentStyles w:defLockedState="0" w:defUIPriority="99" w:defSemiHidden="0" w:defUnhideWhenUsed="0" w:defQFormat="0" w:count="376">
+  <w:latentStyles w:defLockedState="0" w:defUIPriority="99" w:defSemiHidden="0" w:defUnhideWhenUsed="0" w:defQFormat="0" w:count="371">
     <w:lsdException w:name="Normal" w:uiPriority="0" w:qFormat="1"/>
     <w:lsdException w:name="heading 1" w:uiPriority="9" w:qFormat="1"/>
     <w:lsdException w:name="heading 2" w:semiHidden="1" w:uiPriority="9" w:unhideWhenUsed="1" w:qFormat="1"/>
@@ -6184,11 +8516,6 @@
     <w:lsdException w:name="List Table 5 Dark Accent 6" w:uiPriority="50"/>
     <w:lsdException w:name="List Table 6 Colorful Accent 6" w:uiPriority="51"/>
     <w:lsdException w:name="List Table 7 Colorful Accent 6" w:uiPriority="52"/>
-    <w:lsdException w:name="Mention" w:semiHidden="1" w:unhideWhenUsed="1"/>
-    <w:lsdException w:name="Smart Hyperlink" w:semiHidden="1" w:unhideWhenUsed="1"/>
-    <w:lsdException w:name="Hashtag" w:semiHidden="1" w:unhideWhenUsed="1"/>
-    <w:lsdException w:name="Unresolved Mention" w:semiHidden="1" w:unhideWhenUsed="1"/>
-    <w:lsdException w:name="Smart Link" w:semiHidden="1" w:unhideWhenUsed="1"/>
   </w:latentStyles>
   <w:style w:type="paragraph" w:default="1" w:styleId="Normale">
     <w:name w:val="Normal"/>
@@ -6532,7 +8859,7 @@
       <w:u w:val="single"/>
     </w:rPr>
   </w:style>
-  <w:style w:type="character" w:styleId="Menzionenonrisolta">
+  <w:style w:type="character" w:customStyle="1" w:styleId="UnresolvedMention">
     <w:name w:val="Unresolved Mention"/>
     <w:basedOn w:val="Carpredefinitoparagrafo"/>
     <w:uiPriority w:val="99"/>

--- a/Task eseguiti/Task-Partecipante3.docx
+++ b/Task eseguiti/Task-Partecipante3.docx
@@ -568,25 +568,6 @@
               <w:widowControl w:val="0"/>
               <w:spacing w:before="200" w:line="240" w:lineRule="auto"/>
               <w:rPr>
-                <w:rFonts w:ascii="Titillium Web" w:hAnsi="Titillium Web"/>
-                <w:i/>
-                <w:iCs/>
-              </w:rPr>
-            </w:pPr>
-            <w:r>
-              <w:rPr>
-                <w:rFonts w:ascii="Titillium Web" w:hAnsi="Titillium Web"/>
-                <w:i/>
-                <w:iCs/>
-              </w:rPr>
-              <w:t>TITOLO TASK</w:t>
-            </w:r>
-          </w:p>
-          <w:p>
-            <w:pPr>
-              <w:widowControl w:val="0"/>
-              <w:spacing w:before="200" w:line="240" w:lineRule="auto"/>
-              <w:rPr>
                 <w:b/>
                 <w:bCs/>
                 <w:sz w:val="28"/>
@@ -607,31 +588,6 @@
             <w:pPr>
               <w:widowControl w:val="0"/>
               <w:spacing w:before="200" w:line="240" w:lineRule="auto"/>
-            </w:pPr>
-          </w:p>
-          <w:p>
-            <w:pPr>
-              <w:widowControl w:val="0"/>
-              <w:spacing w:before="200" w:line="240" w:lineRule="auto"/>
-              <w:rPr>
-                <w:rFonts w:ascii="Titillium Web" w:hAnsi="Titillium Web"/>
-                <w:i/>
-                <w:iCs/>
-              </w:rPr>
-            </w:pPr>
-            <w:r>
-              <w:rPr>
-                <w:rFonts w:ascii="Titillium Web" w:hAnsi="Titillium Web"/>
-                <w:i/>
-                <w:iCs/>
-              </w:rPr>
-              <w:t>DESCRIZIONE TASK</w:t>
-            </w:r>
-          </w:p>
-          <w:p>
-            <w:pPr>
-              <w:widowControl w:val="0"/>
-              <w:spacing w:before="200" w:line="240" w:lineRule="auto"/>
               <w:rPr>
                 <w:rFonts w:ascii="Titillium Web" w:eastAsia="Titillium Web" w:hAnsi="Titillium Web" w:cs="Titillium Web"/>
                 <w:color w:val="999999"/>
@@ -644,7 +600,6 @@
                 <w:rFonts w:ascii="Titillium Web" w:hAnsi="Titillium Web"/>
                 <w:color w:val="E36C0A" w:themeColor="accent6" w:themeShade="BF"/>
               </w:rPr>
-              <w:lastRenderedPageBreak/>
               <w:t>Stai pensando di iscriverti all’università di Firenze ad informatica, vuoi sapere più informazioni riguardant</w:t>
             </w:r>
             <w:r>
@@ -883,16 +838,16 @@
                       <w:sz w:val="24"/>
                       <w:szCs w:val="24"/>
                     </w:rPr>
-                    <w:t>L</w:t>
-                  </w:r>
-                  <w:r>
-                    <w:rPr>
-                      <w:rFonts w:eastAsia="Calibri" w:cstheme="minorHAnsi"/>
-                      <w:bCs/>
-                      <w:sz w:val="24"/>
-                      <w:szCs w:val="24"/>
-                    </w:rPr>
-                    <w:t xml:space="preserve">’utente si deve trovare sulla pagina: </w:t>
+                    <w:t>Il partecipante</w:t>
+                  </w:r>
+                  <w:r>
+                    <w:rPr>
+                      <w:rFonts w:eastAsia="Calibri" w:cstheme="minorHAnsi"/>
+                      <w:bCs/>
+                      <w:sz w:val="24"/>
+                      <w:szCs w:val="24"/>
+                    </w:rPr>
+                    <w:t xml:space="preserve"> si deve trovare sulla pagina: </w:t>
                   </w:r>
                   <w:hyperlink r:id="rId8" w:history="1">
                     <w:r>
@@ -1010,7 +965,25 @@
                       <w:sz w:val="24"/>
                       <w:szCs w:val="24"/>
                     </w:rPr>
-                    <w:t>Selezionare la voce “Corsi di Laurea”;</w:t>
+                    <w:t xml:space="preserve">Selezionare la </w:t>
+                  </w:r>
+                  <w:r>
+                    <w:rPr>
+                      <w:rFonts w:eastAsia="Calibri" w:cstheme="minorHAnsi"/>
+                      <w:bCs/>
+                      <w:sz w:val="24"/>
+                      <w:szCs w:val="24"/>
+                    </w:rPr>
+                    <w:t>sotto-</w:t>
+                  </w:r>
+                  <w:r>
+                    <w:rPr>
+                      <w:rFonts w:eastAsia="Calibri" w:cstheme="minorHAnsi"/>
+                      <w:bCs/>
+                      <w:sz w:val="24"/>
+                      <w:szCs w:val="24"/>
+                    </w:rPr>
+                    <w:t>voce “Corsi di Laurea”;</w:t>
                   </w:r>
                 </w:p>
                 <w:p>
@@ -1128,7 +1101,25 @@
                       <w:sz w:val="24"/>
                       <w:szCs w:val="24"/>
                     </w:rPr>
-                    <w:t>(Passo opzionale) Selezionare la voce “Ingegneria”;</w:t>
+                    <w:t>(Passo opzionale) Selezionare la voce “</w:t>
+                  </w:r>
+                  <w:r>
+                    <w:rPr>
+                      <w:rFonts w:eastAsia="Calibri" w:cstheme="minorHAnsi"/>
+                      <w:bCs/>
+                      <w:sz w:val="24"/>
+                      <w:szCs w:val="24"/>
+                    </w:rPr>
+                    <w:t>Scienze Matematiche, Fisiche e Naturali</w:t>
+                  </w:r>
+                  <w:r>
+                    <w:rPr>
+                      <w:rFonts w:eastAsia="Calibri" w:cstheme="minorHAnsi"/>
+                      <w:bCs/>
+                      <w:sz w:val="24"/>
+                      <w:szCs w:val="24"/>
+                    </w:rPr>
+                    <w:t>”;</w:t>
                   </w:r>
                 </w:p>
                 <w:p>
@@ -1154,7 +1145,7 @@
                       <w:sz w:val="24"/>
                       <w:szCs w:val="24"/>
                     </w:rPr>
-                    <w:t xml:space="preserve">Selezionare la voce “Ingegneria Informatica” nella tabella </w:t>
+                    <w:t xml:space="preserve">Selezionare la voce “Informatica” nella tabella </w:t>
                   </w:r>
                 </w:p>
                 <w:p>
@@ -1187,7 +1178,16 @@
                       <w:sz w:val="24"/>
                       <w:szCs w:val="24"/>
                     </w:rPr>
-                    <w:t xml:space="preserve"> “CLASSE DI LAUREA/</w:t>
+                    <w:t xml:space="preserve"> “CLASSE DI LAUREA</w:t>
+                  </w:r>
+                  <w:r>
+                    <w:rPr>
+                      <w:rFonts w:eastAsia="Calibri" w:cstheme="minorHAnsi"/>
+                      <w:bCs/>
+                      <w:sz w:val="24"/>
+                      <w:szCs w:val="24"/>
+                    </w:rPr>
+                    <w:t>”</w:t>
                   </w:r>
                 </w:p>
                 <w:p>
@@ -1202,6 +1202,15 @@
                       <w:szCs w:val="24"/>
                     </w:rPr>
                   </w:pPr>
+                  <w:r>
+                    <w:rPr>
+                      <w:rFonts w:eastAsia="Calibri" w:cstheme="minorHAnsi"/>
+                      <w:bCs/>
+                      <w:sz w:val="24"/>
+                      <w:szCs w:val="24"/>
+                    </w:rPr>
+                    <w:t>/</w:t>
+                  </w:r>
                   <w:r>
                     <w:rPr>
                       <w:rFonts w:eastAsia="Calibri" w:cstheme="minorHAnsi"/>
@@ -1386,22 +1395,7 @@
                       <w:rFonts w:ascii="Titillium Web" w:eastAsia="Titillium Web" w:hAnsi="Titillium Web" w:cs="Titillium Web"/>
                       <w:iCs/>
                     </w:rPr>
-                    <w:t xml:space="preserve"> in informatica deve andare su “</w:t>
-                  </w:r>
-                  <w:r>
-                    <w:rPr>
-                      <w:rFonts w:ascii="Titillium Web" w:eastAsia="Titillium Web" w:hAnsi="Titillium Web" w:cs="Titillium Web"/>
-                      <w:b/>
-                      <w:iCs/>
-                    </w:rPr>
-                    <w:t>DIDATTICA</w:t>
-                  </w:r>
-                  <w:r>
-                    <w:rPr>
-                      <w:rFonts w:ascii="Titillium Web" w:eastAsia="Titillium Web" w:hAnsi="Titillium Web" w:cs="Titillium Web"/>
-                      <w:iCs/>
-                    </w:rPr>
-                    <w:t xml:space="preserve">”, successivamente </w:t>
+                    <w:t xml:space="preserve"> in informatica deve andare su “DIDATTICA”, successivamente </w:t>
                   </w:r>
                 </w:p>
                 <w:p>
@@ -1427,22 +1421,7 @@
                       <w:rFonts w:ascii="Titillium Web" w:eastAsia="Titillium Web" w:hAnsi="Titillium Web" w:cs="Titillium Web"/>
                       <w:iCs/>
                     </w:rPr>
-                    <w:t xml:space="preserve"> voce “</w:t>
-                  </w:r>
-                  <w:r>
-                    <w:rPr>
-                      <w:rFonts w:ascii="Titillium Web" w:eastAsia="Titillium Web" w:hAnsi="Titillium Web" w:cs="Titillium Web"/>
-                      <w:b/>
-                      <w:iCs/>
-                    </w:rPr>
-                    <w:t>corsi di laurea</w:t>
-                  </w:r>
-                  <w:r>
-                    <w:rPr>
-                      <w:rFonts w:ascii="Titillium Web" w:eastAsia="Titillium Web" w:hAnsi="Titillium Web" w:cs="Titillium Web"/>
-                      <w:iCs/>
-                    </w:rPr>
-                    <w:t xml:space="preserve">”, controlla l’anno accademico per </w:t>
+                    <w:t xml:space="preserve"> voce “corsi di laurea”, controlla l’anno accademico per </w:t>
                   </w:r>
                 </w:p>
                 <w:p>
@@ -1485,15 +1464,7 @@
                       <w:rFonts w:ascii="Titillium Web" w:eastAsia="Titillium Web" w:hAnsi="Titillium Web" w:cs="Titillium Web"/>
                       <w:iCs/>
                     </w:rPr>
-                    <w:t>Successivamente seleziona “</w:t>
-                  </w:r>
-                  <w:r>
-                    <w:rPr>
-                      <w:rFonts w:ascii="Titillium Web" w:eastAsia="Titillium Web" w:hAnsi="Titillium Web" w:cs="Titillium Web"/>
-                      <w:b/>
-                      <w:iCs/>
-                    </w:rPr>
-                    <w:t xml:space="preserve">Corsi di laurea triennali e magistrali a ciclo </w:t>
+                    <w:t xml:space="preserve">Successivamente seleziona “Corsi di laurea triennali e magistrali a ciclo </w:t>
                   </w:r>
                 </w:p>
                 <w:p>
@@ -1509,7 +1480,6 @@
                   <w:r>
                     <w:rPr>
                       <w:rFonts w:ascii="Titillium Web" w:eastAsia="Titillium Web" w:hAnsi="Titillium Web" w:cs="Titillium Web"/>
-                      <w:b/>
                       <w:iCs/>
                     </w:rPr>
                     <w:t>unico</w:t>
@@ -1520,7 +1490,21 @@
                       <w:rFonts w:ascii="Titillium Web" w:eastAsia="Titillium Web" w:hAnsi="Titillium Web" w:cs="Titillium Web"/>
                       <w:iCs/>
                     </w:rPr>
-                    <w:t>”. L’utente scorre la pagina, all’inizio è confuso dato che non trova la</w:t>
+                    <w:t xml:space="preserve">”. </w:t>
+                  </w:r>
+                  <w:r>
+                    <w:rPr>
+                      <w:rFonts w:ascii="Titillium Web" w:eastAsia="Titillium Web" w:hAnsi="Titillium Web" w:cs="Titillium Web"/>
+                      <w:iCs/>
+                    </w:rPr>
+                    <w:t>Il partecipante</w:t>
+                  </w:r>
+                  <w:r>
+                    <w:rPr>
+                      <w:rFonts w:ascii="Titillium Web" w:eastAsia="Titillium Web" w:hAnsi="Titillium Web" w:cs="Titillium Web"/>
+                      <w:iCs/>
+                    </w:rPr>
+                    <w:t xml:space="preserve"> scorre la pagina, all’inizio è confuso dato che non trova </w:t>
                   </w:r>
                 </w:p>
                 <w:p>
@@ -1538,7 +1522,7 @@
                       <w:rFonts w:ascii="Titillium Web" w:eastAsia="Titillium Web" w:hAnsi="Titillium Web" w:cs="Titillium Web"/>
                       <w:iCs/>
                     </w:rPr>
-                    <w:t>voce</w:t>
+                    <w:t>la</w:t>
                   </w:r>
                   <w:proofErr w:type="gramEnd"/>
                   <w:r>
@@ -1546,48 +1530,39 @@
                       <w:rFonts w:ascii="Titillium Web" w:eastAsia="Titillium Web" w:hAnsi="Titillium Web" w:cs="Titillium Web"/>
                       <w:iCs/>
                     </w:rPr>
-                    <w:t xml:space="preserve"> informatica. Dopo capisce che deve selezionare la voce </w:t>
-                  </w:r>
-                </w:p>
-                <w:p>
-                  <w:pPr>
-                    <w:widowControl w:val="0"/>
-                    <w:spacing w:line="240" w:lineRule="auto"/>
-                    <w:rPr>
-                      <w:rFonts w:ascii="Titillium Web" w:eastAsia="Titillium Web" w:hAnsi="Titillium Web" w:cs="Titillium Web"/>
-                      <w:iCs/>
-                    </w:rPr>
-                  </w:pPr>
-                  <w:r>
-                    <w:rPr>
-                      <w:rFonts w:ascii="Titillium Web" w:eastAsia="Titillium Web" w:hAnsi="Titillium Web" w:cs="Titillium Web"/>
-                      <w:iCs/>
-                    </w:rPr>
-                    <w:t>“</w:t>
-                  </w:r>
-                  <w:r>
-                    <w:rPr>
-                      <w:rFonts w:ascii="Titillium Web" w:eastAsia="Titillium Web" w:hAnsi="Titillium Web" w:cs="Titillium Web"/>
-                      <w:b/>
-                      <w:iCs/>
-                    </w:rPr>
-                    <w:t xml:space="preserve">Scienze Matematiche, Fisiche e </w:t>
+                    <w:t xml:space="preserve"> </w:t>
+                  </w:r>
+                  <w:r>
+                    <w:rPr>
+                      <w:rFonts w:ascii="Titillium Web" w:eastAsia="Titillium Web" w:hAnsi="Titillium Web" w:cs="Titillium Web"/>
+                      <w:iCs/>
+                    </w:rPr>
+                    <w:t xml:space="preserve">voce informatica. Dopo capisce che deve selezionare la voce </w:t>
+                  </w:r>
+                </w:p>
+                <w:p>
+                  <w:pPr>
+                    <w:widowControl w:val="0"/>
+                    <w:spacing w:line="240" w:lineRule="auto"/>
+                    <w:rPr>
+                      <w:rFonts w:ascii="Titillium Web" w:eastAsia="Titillium Web" w:hAnsi="Titillium Web" w:cs="Titillium Web"/>
+                      <w:iCs/>
+                    </w:rPr>
+                  </w:pPr>
+                  <w:r>
+                    <w:rPr>
+                      <w:rFonts w:ascii="Titillium Web" w:eastAsia="Titillium Web" w:hAnsi="Titillium Web" w:cs="Titillium Web"/>
+                      <w:iCs/>
+                    </w:rPr>
+                    <w:t xml:space="preserve">“Scienze Matematiche, Fisiche e </w:t>
                   </w:r>
                   <w:proofErr w:type="gramStart"/>
                   <w:r>
                     <w:rPr>
                       <w:rFonts w:ascii="Titillium Web" w:eastAsia="Titillium Web" w:hAnsi="Titillium Web" w:cs="Titillium Web"/>
-                      <w:b/>
-                      <w:iCs/>
-                    </w:rPr>
-                    <w:t xml:space="preserve">Naturali </w:t>
-                  </w:r>
-                  <w:r>
-                    <w:rPr>
-                      <w:rFonts w:ascii="Titillium Web" w:eastAsia="Titillium Web" w:hAnsi="Titillium Web" w:cs="Titillium Web"/>
-                      <w:iCs/>
-                    </w:rPr>
-                    <w:t>”</w:t>
+                      <w:iCs/>
+                    </w:rPr>
+                    <w:t>Naturali ”</w:t>
                   </w:r>
                   <w:proofErr w:type="gramEnd"/>
                   <w:r>
@@ -1626,22 +1601,7 @@
                       <w:rFonts w:ascii="Titillium Web" w:eastAsia="Titillium Web" w:hAnsi="Titillium Web" w:cs="Titillium Web"/>
                       <w:iCs/>
                     </w:rPr>
-                    <w:t>“</w:t>
-                  </w:r>
-                  <w:r>
-                    <w:rPr>
-                      <w:rFonts w:ascii="Titillium Web" w:eastAsia="Titillium Web" w:hAnsi="Titillium Web" w:cs="Titillium Web"/>
-                      <w:b/>
-                      <w:iCs/>
-                    </w:rPr>
-                    <w:t>L-31 / Informatica</w:t>
-                  </w:r>
-                  <w:r>
-                    <w:rPr>
-                      <w:rFonts w:ascii="Titillium Web" w:eastAsia="Titillium Web" w:hAnsi="Titillium Web" w:cs="Titillium Web"/>
-                      <w:iCs/>
-                    </w:rPr>
-                    <w:t>” raggiungendo così la</w:t>
+                    <w:t>“L-31 / Informatica” raggiungendo così la</w:t>
                   </w:r>
                   <w:r>
                     <w:rPr>
@@ -1657,51 +1617,6 @@
                     </w:rPr>
                     <w:t>pagina richiesta.</w:t>
                   </w:r>
-                </w:p>
-                <w:p>
-                  <w:pPr>
-                    <w:widowControl w:val="0"/>
-                    <w:ind w:right="736"/>
-                    <w:rPr>
-                      <w:rFonts w:ascii="Titillium Web" w:eastAsia="Titillium Web" w:hAnsi="Titillium Web" w:cs="Titillium Web"/>
-                      <w:color w:val="999999"/>
-                      <w:sz w:val="24"/>
-                      <w:szCs w:val="24"/>
-                    </w:rPr>
-                  </w:pPr>
-                </w:p>
-                <w:p>
-                  <w:pPr>
-                    <w:widowControl w:val="0"/>
-                    <w:spacing w:line="240" w:lineRule="auto"/>
-                    <w:rPr>
-                      <w:rFonts w:ascii="Titillium Web" w:eastAsia="Titillium Web" w:hAnsi="Titillium Web" w:cs="Titillium Web"/>
-                      <w:iCs/>
-                      <w:sz w:val="24"/>
-                      <w:szCs w:val="24"/>
-                    </w:rPr>
-                  </w:pPr>
-                  <w:r>
-                    <w:rPr>
-                      <w:rFonts w:ascii="Titillium Web" w:eastAsia="Titillium Web" w:hAnsi="Titillium Web" w:cs="Titillium Web"/>
-                      <w:b/>
-                      <w:sz w:val="24"/>
-                      <w:szCs w:val="24"/>
-                    </w:rPr>
-                    <w:t>Task completato.</w:t>
-                  </w:r>
-                </w:p>
-                <w:p>
-                  <w:pPr>
-                    <w:widowControl w:val="0"/>
-                    <w:ind w:right="736"/>
-                    <w:rPr>
-                      <w:rFonts w:ascii="Titillium Web" w:eastAsia="Titillium Web" w:hAnsi="Titillium Web" w:cs="Titillium Web"/>
-                      <w:color w:val="999999"/>
-                      <w:sz w:val="24"/>
-                      <w:szCs w:val="24"/>
-                    </w:rPr>
-                  </w:pPr>
                 </w:p>
               </w:tc>
             </w:tr>
@@ -1873,30 +1788,6 @@
         <w:widowControl w:val="0"/>
         <w:spacing w:before="200" w:line="240" w:lineRule="auto"/>
         <w:rPr>
-          <w:i/>
-          <w:iCs/>
-        </w:rPr>
-      </w:pPr>
-      <w:r>
-        <w:rPr>
-          <w:i/>
-          <w:iCs/>
-        </w:rPr>
-        <w:t>T</w:t>
-      </w:r>
-      <w:r>
-        <w:rPr>
-          <w:i/>
-          <w:iCs/>
-        </w:rPr>
-        <w:t>ITOLO TASK</w:t>
-      </w:r>
-    </w:p>
-    <w:p>
-      <w:pPr>
-        <w:widowControl w:val="0"/>
-        <w:spacing w:before="200" w:line="240" w:lineRule="auto"/>
-        <w:rPr>
           <w:b/>
           <w:bCs/>
           <w:sz w:val="28"/>
@@ -1910,7 +1801,6 @@
           <w:sz w:val="28"/>
           <w:szCs w:val="28"/>
         </w:rPr>
-        <w:lastRenderedPageBreak/>
         <w:t xml:space="preserve">Visionare le opportunità di lavoro (tipicamente chiamate job </w:t>
       </w:r>
       <w:proofErr w:type="spellStart"/>
@@ -1939,35 +1829,6 @@
         <w:widowControl w:val="0"/>
         <w:spacing w:before="200" w:line="240" w:lineRule="auto"/>
         <w:rPr>
-          <w:b/>
-          <w:bCs/>
-        </w:rPr>
-      </w:pPr>
-    </w:p>
-    <w:p>
-      <w:pPr>
-        <w:widowControl w:val="0"/>
-        <w:spacing w:before="200" w:line="240" w:lineRule="auto"/>
-        <w:rPr>
-          <w:rFonts w:ascii="Titillium Web" w:hAnsi="Titillium Web"/>
-          <w:i/>
-          <w:iCs/>
-        </w:rPr>
-      </w:pPr>
-      <w:r>
-        <w:rPr>
-          <w:rFonts w:ascii="Titillium Web" w:hAnsi="Titillium Web"/>
-          <w:i/>
-          <w:iCs/>
-        </w:rPr>
-        <w:t>DESCRIZIONE TASK</w:t>
-      </w:r>
-    </w:p>
-    <w:p>
-      <w:pPr>
-        <w:widowControl w:val="0"/>
-        <w:spacing w:before="200" w:line="240" w:lineRule="auto"/>
-        <w:rPr>
           <w:rFonts w:ascii="Titillium Web" w:eastAsia="Titillium Web" w:hAnsi="Titillium Web" w:cs="Titillium Web"/>
           <w:color w:val="E36C0A" w:themeColor="accent6" w:themeShade="BF"/>
           <w:sz w:val="20"/>
@@ -1979,14 +1840,56 @@
           <w:rFonts w:ascii="Titillium Web" w:hAnsi="Titillium Web"/>
           <w:color w:val="E36C0A" w:themeColor="accent6" w:themeShade="BF"/>
         </w:rPr>
-        <w:t xml:space="preserve">Stai pensando di iscriverti all’università di Firenze </w:t>
+        <w:t>S</w:t>
       </w:r>
       <w:r>
         <w:rPr>
           <w:rFonts w:ascii="Titillium Web" w:hAnsi="Titillium Web"/>
           <w:color w:val="E36C0A" w:themeColor="accent6" w:themeShade="BF"/>
         </w:rPr>
-        <w:t xml:space="preserve">e sei curioso delle opportunità di lavoro che può darti tale università. Partendo dalla homepage cerca di trovare nel sito le informazioni sulle opportunità di lavoro, tipicamente chiamate job </w:t>
+        <w:t>ei curioso delle opportunità di lavoro che</w:t>
+      </w:r>
+      <w:r>
+        <w:rPr>
+          <w:rFonts w:ascii="Titillium Web" w:hAnsi="Titillium Web"/>
+          <w:color w:val="E36C0A" w:themeColor="accent6" w:themeShade="BF"/>
+        </w:rPr>
+        <w:t xml:space="preserve"> l’U</w:t>
+      </w:r>
+      <w:r>
+        <w:rPr>
+          <w:rFonts w:ascii="Titillium Web" w:hAnsi="Titillium Web"/>
+          <w:color w:val="E36C0A" w:themeColor="accent6" w:themeShade="BF"/>
+        </w:rPr>
+        <w:t>niversità</w:t>
+      </w:r>
+      <w:r>
+        <w:rPr>
+          <w:rFonts w:ascii="Titillium Web" w:hAnsi="Titillium Web"/>
+          <w:color w:val="E36C0A" w:themeColor="accent6" w:themeShade="BF"/>
+        </w:rPr>
+        <w:t xml:space="preserve"> di Firenze </w:t>
+      </w:r>
+      <w:r>
+        <w:rPr>
+          <w:rFonts w:ascii="Titillium Web" w:hAnsi="Titillium Web"/>
+          <w:color w:val="E36C0A" w:themeColor="accent6" w:themeShade="BF"/>
+        </w:rPr>
+        <w:t xml:space="preserve">può darti. Partendo dalla homepage </w:t>
+      </w:r>
+      <w:r>
+        <w:rPr>
+          <w:rFonts w:ascii="Titillium Web" w:hAnsi="Titillium Web"/>
+          <w:color w:val="E36C0A" w:themeColor="accent6" w:themeShade="BF"/>
+        </w:rPr>
+        <w:t>prova a</w:t>
+      </w:r>
+      <w:r>
+        <w:rPr>
+          <w:rFonts w:ascii="Titillium Web" w:hAnsi="Titillium Web"/>
+          <w:color w:val="E36C0A" w:themeColor="accent6" w:themeShade="BF"/>
+        </w:rPr>
+        <w:t xml:space="preserve"> trovare nel sito le informazioni sulle opportunità di lavoro, tipicamente chiamate job </w:t>
       </w:r>
       <w:proofErr w:type="spellStart"/>
       <w:r>
@@ -2002,7 +1905,21 @@
           <w:rFonts w:ascii="Titillium Web" w:hAnsi="Titillium Web"/>
           <w:color w:val="E36C0A" w:themeColor="accent6" w:themeShade="BF"/>
         </w:rPr>
-        <w:t xml:space="preserve"> o Career service.</w:t>
+        <w:t xml:space="preserve"> o </w:t>
+      </w:r>
+      <w:r>
+        <w:rPr>
+          <w:rFonts w:ascii="Titillium Web" w:hAnsi="Titillium Web"/>
+          <w:color w:val="E36C0A" w:themeColor="accent6" w:themeShade="BF"/>
+        </w:rPr>
+        <w:t>C</w:t>
+      </w:r>
+      <w:r>
+        <w:rPr>
+          <w:rFonts w:ascii="Titillium Web" w:hAnsi="Titillium Web"/>
+          <w:color w:val="E36C0A" w:themeColor="accent6" w:themeShade="BF"/>
+        </w:rPr>
+        <w:t>areer service.</w:t>
       </w:r>
     </w:p>
     <w:p>
@@ -2161,16 +2078,16 @@
                       <w:sz w:val="24"/>
                       <w:szCs w:val="24"/>
                     </w:rPr>
-                    <w:t>L</w:t>
-                  </w:r>
-                  <w:r>
-                    <w:rPr>
-                      <w:rFonts w:eastAsia="Calibri" w:cstheme="minorHAnsi"/>
-                      <w:bCs/>
-                      <w:sz w:val="24"/>
-                      <w:szCs w:val="24"/>
-                    </w:rPr>
-                    <w:t>’utente si deve trovare sulla pagina:</w:t>
+                    <w:t>Il partecipante</w:t>
+                  </w:r>
+                  <w:r>
+                    <w:rPr>
+                      <w:rFonts w:eastAsia="Calibri" w:cstheme="minorHAnsi"/>
+                      <w:bCs/>
+                      <w:sz w:val="24"/>
+                      <w:szCs w:val="24"/>
+                    </w:rPr>
+                    <w:t xml:space="preserve"> si deve trovare sulla pagina:</w:t>
                   </w:r>
                   <w:r>
                     <w:t xml:space="preserve"> </w:t>
@@ -2405,7 +2322,16 @@
                       <w:sz w:val="24"/>
                       <w:szCs w:val="24"/>
                     </w:rPr>
-                    <w:t>l’utente si deve trovare sulla pagina:</w:t>
+                    <w:t>il partecipante</w:t>
+                  </w:r>
+                  <w:r>
+                    <w:rPr>
+                      <w:rFonts w:eastAsia="Calibri" w:cstheme="minorHAnsi"/>
+                      <w:bCs/>
+                      <w:sz w:val="24"/>
+                      <w:szCs w:val="24"/>
+                    </w:rPr>
+                    <w:t xml:space="preserve"> si deve trovare sulla pagina:</w:t>
                   </w:r>
                   <w:r>
                     <w:t xml:space="preserve"> </w:t>
@@ -2829,29 +2755,7 @@
                       <w:rFonts w:ascii="Titillium Web" w:eastAsia="Titillium Web" w:hAnsi="Titillium Web" w:cs="Titillium Web"/>
                       <w:iCs/>
                     </w:rPr>
-                    <w:t>Il partecipante</w:t>
-                  </w:r>
-                  <w:r>
-                    <w:rPr>
-                      <w:rFonts w:ascii="Titillium Web" w:eastAsia="Titillium Web" w:hAnsi="Titillium Web" w:cs="Titillium Web"/>
-                      <w:iCs/>
-                    </w:rPr>
-                    <w:t xml:space="preserve"> inizialmente seleziona “</w:t>
-                  </w:r>
-                  <w:r>
-                    <w:rPr>
-                      <w:rFonts w:ascii="Titillium Web" w:eastAsia="Titillium Web" w:hAnsi="Titillium Web" w:cs="Titillium Web"/>
-                      <w:b/>
-                      <w:iCs/>
-                    </w:rPr>
-                    <w:t>SERVIZI AGLI STUDENTI</w:t>
-                  </w:r>
-                  <w:r>
-                    <w:rPr>
-                      <w:rFonts w:ascii="Titillium Web" w:eastAsia="Titillium Web" w:hAnsi="Titillium Web" w:cs="Titillium Web"/>
-                      <w:iCs/>
-                    </w:rPr>
-                    <w:t xml:space="preserve">”, entra in </w:t>
+                    <w:t xml:space="preserve">Il partecipante inizialmente seleziona “SERVIZI AGLI STUDENTI”, entra in </w:t>
                   </w:r>
                 </w:p>
                 <w:p>
@@ -2874,7 +2778,6 @@
                   <w:r>
                     <w:rPr>
                       <w:rFonts w:ascii="Titillium Web" w:eastAsia="Titillium Web" w:hAnsi="Titillium Web" w:cs="Titillium Web"/>
-                      <w:b/>
                       <w:iCs/>
                     </w:rPr>
                     <w:t>stage</w:t>
@@ -2883,17 +2786,9 @@
                   <w:r>
                     <w:rPr>
                       <w:rFonts w:ascii="Titillium Web" w:eastAsia="Titillium Web" w:hAnsi="Titillium Web" w:cs="Titillium Web"/>
-                      <w:b/>
-                      <w:iCs/>
-                    </w:rPr>
-                    <w:t xml:space="preserve"> e tirocini</w:t>
-                  </w:r>
-                  <w:r>
-                    <w:rPr>
-                      <w:rFonts w:ascii="Titillium Web" w:eastAsia="Titillium Web" w:hAnsi="Titillium Web" w:cs="Titillium Web"/>
-                      <w:iCs/>
-                    </w:rPr>
-                    <w:t>”, l’utente è confuso, non capisce dove andare e  torna sulla</w:t>
+                      <w:iCs/>
+                    </w:rPr>
+                    <w:t xml:space="preserve"> e tirocini”, l’utente è confuso, non capisce dove andare e  torna sulla</w:t>
                   </w:r>
                 </w:p>
                 <w:p>
@@ -2926,22 +2821,7 @@
                       <w:rFonts w:ascii="Titillium Web" w:eastAsia="Titillium Web" w:hAnsi="Titillium Web" w:cs="Titillium Web"/>
                       <w:iCs/>
                     </w:rPr>
-                    <w:t>amente seleziona su “</w:t>
-                  </w:r>
-                  <w:r>
-                    <w:rPr>
-                      <w:rFonts w:ascii="Titillium Web" w:eastAsia="Titillium Web" w:hAnsi="Titillium Web" w:cs="Titillium Web"/>
-                      <w:b/>
-                      <w:iCs/>
-                    </w:rPr>
-                    <w:t>UNIFIORENTA</w:t>
-                  </w:r>
-                  <w:r>
-                    <w:rPr>
-                      <w:rFonts w:ascii="Titillium Web" w:eastAsia="Titillium Web" w:hAnsi="Titillium Web" w:cs="Titillium Web"/>
-                      <w:iCs/>
-                    </w:rPr>
-                    <w:t xml:space="preserve">” e </w:t>
+                    <w:t xml:space="preserve">amente seleziona su “UNIFIORENTA” e </w:t>
                   </w:r>
                 </w:p>
                 <w:p>
@@ -2967,37 +2847,7 @@
                       <w:rFonts w:ascii="Titillium Web" w:eastAsia="Titillium Web" w:hAnsi="Titillium Web" w:cs="Titillium Web"/>
                       <w:iCs/>
                     </w:rPr>
-                    <w:t xml:space="preserve"> sulla voce “</w:t>
-                  </w:r>
-                  <w:r>
-                    <w:rPr>
-                      <w:rFonts w:ascii="Titillium Web" w:eastAsia="Titillium Web" w:hAnsi="Titillium Web" w:cs="Titillium Web"/>
-                      <w:b/>
-                      <w:iCs/>
-                    </w:rPr>
-                    <w:t>Orientamento al lavoro</w:t>
-                  </w:r>
-                  <w:r>
-                    <w:rPr>
-                      <w:rFonts w:ascii="Titillium Web" w:eastAsia="Titillium Web" w:hAnsi="Titillium Web" w:cs="Titillium Web"/>
-                      <w:iCs/>
-                    </w:rPr>
-                    <w:t>” e poi su “</w:t>
-                  </w:r>
-                  <w:r>
-                    <w:rPr>
-                      <w:rFonts w:ascii="Titillium Web" w:eastAsia="Titillium Web" w:hAnsi="Titillium Web" w:cs="Titillium Web"/>
-                      <w:b/>
-                      <w:iCs/>
-                    </w:rPr>
-                    <w:t>Career service per associazioni aziende e imprese</w:t>
-                  </w:r>
-                  <w:r>
-                    <w:rPr>
-                      <w:rFonts w:ascii="Titillium Web" w:eastAsia="Titillium Web" w:hAnsi="Titillium Web" w:cs="Titillium Web"/>
-                      <w:iCs/>
-                    </w:rPr>
-                    <w:t>”, arrivando alla soluzione.</w:t>
+                    <w:t xml:space="preserve"> sulla voce “Orientamento al lavoro” e poi su “Career service per associazioni aziende e imprese”, arrivando alla soluzione.</w:t>
                   </w:r>
                 </w:p>
                 <w:p>
@@ -3179,7 +3029,6 @@
           <w:sz w:val="34"/>
           <w:szCs w:val="34"/>
         </w:rPr>
-        <w:lastRenderedPageBreak/>
         <w:t xml:space="preserve">TASK n. </w:t>
       </w:r>
       <w:r>
@@ -3197,25 +3046,6 @@
         <w:widowControl w:val="0"/>
         <w:spacing w:before="200" w:line="240" w:lineRule="auto"/>
         <w:rPr>
-          <w:rFonts w:ascii="Titillium Web" w:hAnsi="Titillium Web"/>
-          <w:i/>
-          <w:iCs/>
-        </w:rPr>
-      </w:pPr>
-      <w:r>
-        <w:rPr>
-          <w:rFonts w:ascii="Titillium Web" w:hAnsi="Titillium Web"/>
-          <w:i/>
-          <w:iCs/>
-        </w:rPr>
-        <w:t>TITOLO TASK</w:t>
-      </w:r>
-    </w:p>
-    <w:p>
-      <w:pPr>
-        <w:widowControl w:val="0"/>
-        <w:spacing w:before="200" w:line="240" w:lineRule="auto"/>
-        <w:rPr>
           <w:b/>
           <w:bCs/>
           <w:sz w:val="28"/>
@@ -3230,35 +3060,6 @@
           <w:szCs w:val="28"/>
         </w:rPr>
         <w:t>Trovare il programma Erasmus</w:t>
-      </w:r>
-    </w:p>
-    <w:p>
-      <w:pPr>
-        <w:widowControl w:val="0"/>
-        <w:spacing w:before="200" w:line="240" w:lineRule="auto"/>
-        <w:rPr>
-          <w:b/>
-          <w:bCs/>
-        </w:rPr>
-      </w:pPr>
-    </w:p>
-    <w:p>
-      <w:pPr>
-        <w:widowControl w:val="0"/>
-        <w:spacing w:before="200" w:line="240" w:lineRule="auto"/>
-        <w:rPr>
-          <w:rFonts w:ascii="Titillium Web" w:hAnsi="Titillium Web"/>
-          <w:i/>
-          <w:iCs/>
-        </w:rPr>
-      </w:pPr>
-      <w:r>
-        <w:rPr>
-          <w:rFonts w:ascii="Titillium Web" w:hAnsi="Titillium Web"/>
-          <w:i/>
-          <w:iCs/>
-        </w:rPr>
-        <w:t>DESCRIZIONE TASK</w:t>
       </w:r>
     </w:p>
     <w:tbl>
@@ -3313,7 +3114,7 @@
                 <w:bCs/>
                 <w:color w:val="E36C0A" w:themeColor="accent6" w:themeShade="BF"/>
               </w:rPr>
-              <w:t xml:space="preserve">Hai deciso di iscriverti all’università di Firenze, e il tuo obbiettivo è quello di partecipare </w:t>
+              <w:t>Sei iscritto all’Università di Firenze e i</w:t>
             </w:r>
             <w:r>
               <w:rPr>
@@ -3321,7 +3122,7 @@
                 <w:bCs/>
                 <w:color w:val="E36C0A" w:themeColor="accent6" w:themeShade="BF"/>
               </w:rPr>
-              <w:t>all’Erasmus; quindi,</w:t>
+              <w:t xml:space="preserve">l tuo obbiettivo è quello di partecipare all’Erasmus. Partendo dalla homepage </w:t>
             </w:r>
             <w:r>
               <w:rPr>
@@ -3329,7 +3130,31 @@
                 <w:bCs/>
                 <w:color w:val="E36C0A" w:themeColor="accent6" w:themeShade="BF"/>
               </w:rPr>
-              <w:t xml:space="preserve"> hai bisogno di sapere come funziona in questa università. Partendo dalla homepage cerca di trovare nel sito le informazioni sul programma Erasmus.</w:t>
+              <w:t>prova</w:t>
+            </w:r>
+            <w:r>
+              <w:rPr>
+                <w:rFonts w:ascii="Titillium Web" w:eastAsia="Titillium Web" w:hAnsi="Titillium Web"/>
+                <w:bCs/>
+                <w:color w:val="E36C0A" w:themeColor="accent6" w:themeShade="BF"/>
+              </w:rPr>
+              <w:t xml:space="preserve"> </w:t>
+            </w:r>
+            <w:r>
+              <w:rPr>
+                <w:rFonts w:ascii="Titillium Web" w:eastAsia="Titillium Web" w:hAnsi="Titillium Web"/>
+                <w:bCs/>
+                <w:color w:val="E36C0A" w:themeColor="accent6" w:themeShade="BF"/>
+              </w:rPr>
+              <w:t>a</w:t>
+            </w:r>
+            <w:r>
+              <w:rPr>
+                <w:rFonts w:ascii="Titillium Web" w:eastAsia="Titillium Web" w:hAnsi="Titillium Web"/>
+                <w:bCs/>
+                <w:color w:val="E36C0A" w:themeColor="accent6" w:themeShade="BF"/>
+              </w:rPr>
+              <w:t xml:space="preserve"> trovare nel sito le informazioni sul programma Erasmus.</w:t>
             </w:r>
           </w:p>
           <w:p>
@@ -3434,29 +3259,29 @@
                     <w:widowControl w:val="0"/>
                     <w:spacing w:line="240" w:lineRule="auto"/>
                     <w:rPr>
-                      <w:rFonts w:eastAsia="Calibri" w:cstheme="minorHAnsi"/>
-                      <w:bCs/>
-                      <w:sz w:val="24"/>
-                      <w:szCs w:val="24"/>
-                    </w:rPr>
-                  </w:pPr>
-                  <w:r>
-                    <w:rPr>
-                      <w:rFonts w:eastAsia="Calibri" w:cstheme="minorHAnsi"/>
-                      <w:bCs/>
-                      <w:sz w:val="24"/>
-                      <w:szCs w:val="24"/>
-                    </w:rPr>
-                    <w:t>L</w:t>
-                  </w:r>
-                  <w:r>
-                    <w:rPr>
-                      <w:rFonts w:eastAsia="Calibri" w:cstheme="minorHAnsi"/>
-                      <w:bCs/>
-                      <w:sz w:val="24"/>
-                      <w:szCs w:val="24"/>
-                    </w:rPr>
-                    <w:t>’utente si deve trovare sulla pagina:</w:t>
+                      <w:rFonts w:ascii="Titillium Web" w:eastAsia="Titillium Web" w:hAnsi="Titillium Web" w:cs="Titillium Web"/>
+                      <w:i/>
+                      <w:iCs/>
+                    </w:rPr>
+                  </w:pPr>
+                  <w:r>
+                    <w:rPr>
+                      <w:rFonts w:eastAsia="Calibri" w:cstheme="minorHAnsi"/>
+                      <w:bCs/>
+                      <w:sz w:val="24"/>
+                      <w:szCs w:val="24"/>
+                    </w:rPr>
+                    <w:lastRenderedPageBreak/>
+                    <w:t>Il partecipante</w:t>
+                  </w:r>
+                  <w:r>
+                    <w:rPr>
+                      <w:rFonts w:eastAsia="Calibri" w:cstheme="minorHAnsi"/>
+                      <w:bCs/>
+                      <w:sz w:val="24"/>
+                      <w:szCs w:val="24"/>
+                    </w:rPr>
+                    <w:t xml:space="preserve"> si deve trovare sulla pagina:</w:t>
                   </w:r>
                   <w:r>
                     <w:t xml:space="preserve"> </w:t>
@@ -3625,7 +3450,16 @@
                       <w:sz w:val="24"/>
                       <w:szCs w:val="24"/>
                     </w:rPr>
-                    <w:t>l’utente si deve trovare sulla pagina:</w:t>
+                    <w:t>il partecipante</w:t>
+                  </w:r>
+                  <w:r>
+                    <w:rPr>
+                      <w:rFonts w:eastAsia="Calibri" w:cstheme="minorHAnsi"/>
+                      <w:bCs/>
+                      <w:sz w:val="24"/>
+                      <w:szCs w:val="24"/>
+                    </w:rPr>
+                    <w:t xml:space="preserve"> si deve trovare sulla pagina:</w:t>
                   </w:r>
                 </w:p>
                 <w:p>
@@ -4053,28 +3887,7 @@
                     <w:spacing w:line="240" w:lineRule="auto"/>
                     <w:rPr>
                       <w:rFonts w:ascii="Titillium Web" w:eastAsia="Titillium Web" w:hAnsi="Titillium Web" w:cs="Titillium Web"/>
-                      <w:i/>
-                      <w:iCs/>
-                    </w:rPr>
-                  </w:pPr>
-                  <w:r>
-                    <w:rPr>
-                      <w:rFonts w:ascii="Titillium Web" w:eastAsia="Titillium Web" w:hAnsi="Titillium Web" w:cs="Titillium Web"/>
-                      <w:b/>
                       <w:color w:val="000000" w:themeColor="text1"/>
-                      <w:sz w:val="24"/>
-                      <w:szCs w:val="24"/>
-                    </w:rPr>
-                    <w:t>Task fallito.</w:t>
-                  </w:r>
-                </w:p>
-                <w:p>
-                  <w:pPr>
-                    <w:widowControl w:val="0"/>
-                    <w:spacing w:line="240" w:lineRule="auto"/>
-                    <w:rPr>
-                      <w:rFonts w:ascii="Titillium Web" w:eastAsia="Titillium Web" w:hAnsi="Titillium Web" w:cs="Titillium Web"/>
-                      <w:color w:val="999999"/>
                       <w:sz w:val="24"/>
                       <w:szCs w:val="24"/>
                     </w:rPr>
@@ -4199,7 +4012,6 @@
           <w:sz w:val="34"/>
           <w:szCs w:val="34"/>
         </w:rPr>
-        <w:lastRenderedPageBreak/>
         <w:t xml:space="preserve">TASK n. </w:t>
       </w:r>
       <w:r>
@@ -4226,30 +4038,6 @@
         <w:widowControl w:val="0"/>
         <w:spacing w:before="200" w:line="240" w:lineRule="auto"/>
         <w:rPr>
-          <w:i/>
-          <w:iCs/>
-        </w:rPr>
-      </w:pPr>
-      <w:r>
-        <w:rPr>
-          <w:i/>
-          <w:iCs/>
-        </w:rPr>
-        <w:t>T</w:t>
-      </w:r>
-      <w:r>
-        <w:rPr>
-          <w:i/>
-          <w:iCs/>
-        </w:rPr>
-        <w:t>ITOLO TASK</w:t>
-      </w:r>
-    </w:p>
-    <w:p>
-      <w:pPr>
-        <w:widowControl w:val="0"/>
-        <w:spacing w:before="200" w:line="240" w:lineRule="auto"/>
-        <w:rPr>
           <w:rFonts w:ascii="Titillium Web" w:eastAsia="Titillium Web" w:hAnsi="Titillium Web" w:cs="Titillium Web"/>
           <w:b/>
           <w:bCs/>
@@ -4266,37 +4054,6 @@
           <w:szCs w:val="28"/>
         </w:rPr>
         <w:t>Cercare informazioni per la presentazione della domanda di laurea.</w:t>
-      </w:r>
-    </w:p>
-    <w:p>
-      <w:pPr>
-        <w:widowControl w:val="0"/>
-        <w:spacing w:before="200" w:line="240" w:lineRule="auto"/>
-        <w:rPr>
-          <w:rFonts w:ascii="Titillium Web" w:eastAsia="Titillium Web" w:hAnsi="Titillium Web" w:cs="Titillium Web"/>
-          <w:b/>
-          <w:bCs/>
-          <w:color w:val="999999"/>
-          <w:sz w:val="20"/>
-          <w:szCs w:val="20"/>
-        </w:rPr>
-      </w:pPr>
-    </w:p>
-    <w:p>
-      <w:pPr>
-        <w:widowControl w:val="0"/>
-        <w:spacing w:before="200" w:line="240" w:lineRule="auto"/>
-        <w:rPr>
-          <w:i/>
-          <w:iCs/>
-        </w:rPr>
-      </w:pPr>
-      <w:r>
-        <w:rPr>
-          <w:i/>
-          <w:iCs/>
-        </w:rPr>
-        <w:t>DESCRIZIONE TASK</w:t>
       </w:r>
     </w:p>
     <w:tbl>
@@ -4473,17 +4230,29 @@
                       <w:sz w:val="24"/>
                       <w:szCs w:val="24"/>
                     </w:rPr>
-                    <w:t>L</w:t>
-                  </w:r>
-                  <w:r>
-                    <w:rPr>
-                      <w:rFonts w:eastAsia="Calibri" w:cstheme="minorHAnsi"/>
-                      <w:bCs/>
-                      <w:sz w:val="24"/>
-                      <w:szCs w:val="24"/>
-                    </w:rPr>
-                    <w:t>’utente si deve trovare sulla pagina:</w:t>
-                  </w:r>
+                    <w:t>Il partecipante</w:t>
+                  </w:r>
+                  <w:r>
+                    <w:rPr>
+                      <w:rFonts w:eastAsia="Calibri" w:cstheme="minorHAnsi"/>
+                      <w:bCs/>
+                      <w:sz w:val="24"/>
+                      <w:szCs w:val="24"/>
+                    </w:rPr>
+                    <w:t xml:space="preserve"> si deve trovare sulla pagina:</w:t>
+                  </w:r>
+                </w:p>
+                <w:p>
+                  <w:pPr>
+                    <w:widowControl w:val="0"/>
+                    <w:spacing w:line="240" w:lineRule="auto"/>
+                    <w:rPr>
+                      <w:rFonts w:eastAsia="Calibri" w:cstheme="minorHAnsi"/>
+                      <w:bCs/>
+                      <w:sz w:val="24"/>
+                      <w:szCs w:val="24"/>
+                    </w:rPr>
+                  </w:pPr>
                   <w:r>
                     <w:t xml:space="preserve"> </w:t>
                   </w:r>
@@ -4577,6 +4346,7 @@
                       <w:sz w:val="24"/>
                       <w:szCs w:val="24"/>
                     </w:rPr>
+                    <w:lastRenderedPageBreak/>
                     <w:t>Cliccare la voce del menu “ISCRIZONI”;</w:t>
                   </w:r>
                 </w:p>
@@ -4781,21 +4551,27 @@
                       <w:sz w:val="24"/>
                       <w:szCs w:val="24"/>
                     </w:rPr>
-                    <w:t>L</w:t>
-                  </w:r>
-                  <w:r>
-                    <w:rPr>
-                      <w:rFonts w:eastAsia="Calibri" w:cstheme="minorHAnsi"/>
-                      <w:bCs/>
-                      <w:sz w:val="24"/>
-                      <w:szCs w:val="24"/>
-                    </w:rPr>
-                    <w:t>’utente si deve trovare sulla pagina:</w:t>
+                    <w:t>Il partecipante</w:t>
+                  </w:r>
+                  <w:r>
+                    <w:rPr>
+                      <w:rFonts w:eastAsia="Calibri" w:cstheme="minorHAnsi"/>
+                      <w:bCs/>
+                      <w:sz w:val="24"/>
+                      <w:szCs w:val="24"/>
+                    </w:rPr>
+                    <w:t xml:space="preserve"> si deve trovare sulla pagina:</w:t>
                   </w:r>
                   <w:r>
                     <w:t xml:space="preserve"> </w:t>
                   </w:r>
-                  <w:hyperlink r:id="rId15" w:history="1">
+                </w:p>
+                <w:p>
+                  <w:pPr>
+                    <w:widowControl w:val="0"/>
+                    <w:spacing w:line="240" w:lineRule="auto"/>
+                  </w:pPr>
+                  <w:hyperlink r:id="rId15" w:anchor="laureandi" w:history="1">
                     <w:r>
                       <w:rPr>
                         <w:rStyle w:val="Collegamentoipertestuale"/>
@@ -5141,37 +4917,7 @@
                       <w:rFonts w:ascii="Titillium Web" w:eastAsia="Titillium Web" w:hAnsi="Titillium Web" w:cs="Titillium Web"/>
                       <w:iCs/>
                     </w:rPr>
-                    <w:t xml:space="preserve"> “</w:t>
-                  </w:r>
-                  <w:r>
-                    <w:rPr>
-                      <w:rFonts w:ascii="Titillium Web" w:eastAsia="Titillium Web" w:hAnsi="Titillium Web" w:cs="Titillium Web"/>
-                      <w:b/>
-                      <w:iCs/>
-                    </w:rPr>
-                    <w:t>Informazioni per</w:t>
-                  </w:r>
-                  <w:r>
-                    <w:rPr>
-                      <w:rFonts w:ascii="Titillium Web" w:eastAsia="Titillium Web" w:hAnsi="Titillium Web" w:cs="Titillium Web"/>
-                      <w:iCs/>
-                    </w:rPr>
-                    <w:t>” e seleziona “</w:t>
-                  </w:r>
-                  <w:r>
-                    <w:rPr>
-                      <w:rFonts w:ascii="Titillium Web" w:eastAsia="Titillium Web" w:hAnsi="Titillium Web" w:cs="Titillium Web"/>
-                      <w:b/>
-                      <w:iCs/>
-                    </w:rPr>
-                    <w:t>Studenti</w:t>
-                  </w:r>
-                  <w:r>
-                    <w:rPr>
-                      <w:rFonts w:ascii="Titillium Web" w:eastAsia="Titillium Web" w:hAnsi="Titillium Web" w:cs="Titillium Web"/>
-                      <w:iCs/>
-                    </w:rPr>
-                    <w:t xml:space="preserve">”. Osserva la pagina </w:t>
+                    <w:t xml:space="preserve"> “Informazioni per” e seleziona “Studenti”. Osserva la pagina </w:t>
                   </w:r>
                 </w:p>
                 <w:p>
@@ -5223,21 +4969,7 @@
                       <w:rFonts w:ascii="Titillium Web" w:eastAsia="Titillium Web" w:hAnsi="Titillium Web" w:cs="Titillium Web"/>
                       <w:iCs/>
                     </w:rPr>
-                    <w:t xml:space="preserve">. Dopo di che effettua una ricerca nel sito </w:t>
-                  </w:r>
-                  <w:r>
-                    <w:rPr>
-                      <w:rFonts w:ascii="Titillium Web" w:eastAsia="Titillium Web" w:hAnsi="Titillium Web" w:cs="Titillium Web"/>
-                      <w:iCs/>
-                    </w:rPr>
-                    <w:t>inserendo</w:t>
-                  </w:r>
-                  <w:r>
-                    <w:rPr>
-                      <w:rFonts w:ascii="Titillium Web" w:eastAsia="Titillium Web" w:hAnsi="Titillium Web" w:cs="Titillium Web"/>
-                      <w:iCs/>
-                    </w:rPr>
-                    <w:t xml:space="preserve"> la parola </w:t>
+                    <w:t xml:space="preserve">. Dopo di che effettua una ricerca nel sito inserendo la parola </w:t>
                   </w:r>
                 </w:p>
                 <w:p>
@@ -5286,36 +5018,7 @@
                       <w:rFonts w:ascii="Titillium Web" w:eastAsia="Titillium Web" w:hAnsi="Titillium Web" w:cs="Titillium Web"/>
                       <w:iCs/>
                     </w:rPr>
-                    <w:t xml:space="preserve"> in </w:t>
-                  </w:r>
-                  <w:r>
-                    <w:rPr>
-                      <w:rFonts w:ascii="Titillium Web" w:eastAsia="Titillium Web" w:hAnsi="Titillium Web" w:cs="Titillium Web"/>
-                      <w:iCs/>
-                    </w:rPr>
-                    <w:t>evidenza è presente:</w:t>
-                  </w:r>
-                  <w:r>
-                    <w:rPr>
-                      <w:rFonts w:ascii="Titillium Web" w:eastAsia="Titillium Web" w:hAnsi="Titillium Web" w:cs="Titillium Web"/>
-                      <w:iCs/>
-                    </w:rPr>
-                    <w:t xml:space="preserve"> “</w:t>
-                  </w:r>
-                  <w:r>
-                    <w:rPr>
-                      <w:rFonts w:ascii="Titillium Web" w:eastAsia="Titillium Web" w:hAnsi="Titillium Web" w:cs="Titillium Web"/>
-                      <w:b/>
-                      <w:iCs/>
-                    </w:rPr>
-                    <w:t>Laureandi e tesi di laurea</w:t>
-                  </w:r>
-                  <w:r>
-                    <w:rPr>
-                      <w:rFonts w:ascii="Titillium Web" w:eastAsia="Titillium Web" w:hAnsi="Titillium Web" w:cs="Titillium Web"/>
-                      <w:iCs/>
-                    </w:rPr>
-                    <w:t xml:space="preserve">”. </w:t>
+                    <w:t xml:space="preserve"> in evidenza è presente: “Laureandi e tesi di laurea”. </w:t>
                   </w:r>
                 </w:p>
                 <w:p>
@@ -5348,22 +5051,7 @@
                       <w:rFonts w:ascii="Titillium Web" w:eastAsia="Titillium Web" w:hAnsi="Titillium Web" w:cs="Titillium Web"/>
                       <w:iCs/>
                     </w:rPr>
-                    <w:t xml:space="preserve"> mostrata e seleziona “</w:t>
-                  </w:r>
-                  <w:r>
-                    <w:rPr>
-                      <w:rFonts w:ascii="Titillium Web" w:eastAsia="Titillium Web" w:hAnsi="Titillium Web" w:cs="Titillium Web"/>
-                      <w:b/>
-                      <w:iCs/>
-                    </w:rPr>
-                    <w:t>Tesi di laurea</w:t>
-                  </w:r>
-                  <w:r>
-                    <w:rPr>
-                      <w:rFonts w:ascii="Titillium Web" w:eastAsia="Titillium Web" w:hAnsi="Titillium Web" w:cs="Titillium Web"/>
-                      <w:iCs/>
-                    </w:rPr>
-                    <w:t xml:space="preserve">” </w:t>
+                    <w:t xml:space="preserve"> mostrata e seleziona “Tesi di laurea” </w:t>
                   </w:r>
                 </w:p>
                 <w:p>
@@ -5381,7 +5069,6 @@
                       <w:rFonts w:ascii="Titillium Web" w:eastAsia="Titillium Web" w:hAnsi="Titillium Web" w:cs="Titillium Web"/>
                       <w:iCs/>
                     </w:rPr>
-                    <w:lastRenderedPageBreak/>
                     <w:t>e</w:t>
                   </w:r>
                   <w:proofErr w:type="gramEnd"/>
@@ -5408,41 +5095,6 @@
                       <w:iCs/>
                     </w:rPr>
                     <w:t>L’utente trova la pagina richiesta.</w:t>
-                  </w:r>
-                </w:p>
-                <w:p>
-                  <w:pPr>
-                    <w:widowControl w:val="0"/>
-                    <w:spacing w:line="240" w:lineRule="auto"/>
-                    <w:rPr>
-                      <w:rFonts w:ascii="Titillium Web" w:eastAsia="Titillium Web" w:hAnsi="Titillium Web" w:cs="Titillium Web"/>
-                      <w:i/>
-                      <w:iCs/>
-                      <w:sz w:val="24"/>
-                      <w:szCs w:val="24"/>
-                    </w:rPr>
-                  </w:pPr>
-                </w:p>
-                <w:p>
-                  <w:pPr>
-                    <w:widowControl w:val="0"/>
-                    <w:spacing w:line="240" w:lineRule="auto"/>
-                    <w:rPr>
-                      <w:rFonts w:ascii="Titillium Web" w:eastAsia="Titillium Web" w:hAnsi="Titillium Web" w:cs="Titillium Web"/>
-                      <w:iCs/>
-                      <w:sz w:val="24"/>
-                      <w:szCs w:val="24"/>
-                    </w:rPr>
-                  </w:pPr>
-                  <w:r>
-                    <w:rPr>
-                      <w:rFonts w:ascii="Titillium Web" w:eastAsia="Titillium Web" w:hAnsi="Titillium Web" w:cs="Titillium Web"/>
-                      <w:b/>
-                      <w:iCs/>
-                      <w:sz w:val="24"/>
-                      <w:szCs w:val="24"/>
-                    </w:rPr>
-                    <w:t>Task completato</w:t>
                   </w:r>
                 </w:p>
                 <w:p>
@@ -5646,33 +5298,6 @@
         <w:widowControl w:val="0"/>
         <w:spacing w:before="200" w:line="240" w:lineRule="auto"/>
         <w:rPr>
-          <w:rFonts w:ascii="Titillium Web" w:hAnsi="Titillium Web"/>
-          <w:i/>
-          <w:iCs/>
-        </w:rPr>
-      </w:pPr>
-      <w:r>
-        <w:rPr>
-          <w:rFonts w:ascii="Titillium Web" w:hAnsi="Titillium Web"/>
-          <w:i/>
-          <w:iCs/>
-        </w:rPr>
-        <w:t>T</w:t>
-      </w:r>
-      <w:r>
-        <w:rPr>
-          <w:rFonts w:ascii="Titillium Web" w:hAnsi="Titillium Web"/>
-          <w:i/>
-          <w:iCs/>
-        </w:rPr>
-        <w:t>ITOLO TASK</w:t>
-      </w:r>
-    </w:p>
-    <w:p>
-      <w:pPr>
-        <w:widowControl w:val="0"/>
-        <w:spacing w:before="200" w:line="240" w:lineRule="auto"/>
-        <w:rPr>
           <w:b/>
           <w:bCs/>
           <w:sz w:val="28"/>
@@ -5687,45 +5312,6 @@
           <w:szCs w:val="28"/>
         </w:rPr>
         <w:t>Cercare informazioni sui servizi offerti agli studenti con disabilità</w:t>
-      </w:r>
-    </w:p>
-    <w:p>
-      <w:pPr>
-        <w:widowControl w:val="0"/>
-        <w:spacing w:before="200" w:line="240" w:lineRule="auto"/>
-        <w:rPr>
-          <w:rFonts w:eastAsia="Titillium Web"/>
-          <w:color w:val="999999"/>
-          <w:sz w:val="20"/>
-          <w:szCs w:val="20"/>
-        </w:rPr>
-      </w:pPr>
-    </w:p>
-    <w:p>
-      <w:pPr>
-        <w:widowControl w:val="0"/>
-        <w:spacing w:before="200" w:line="240" w:lineRule="auto"/>
-        <w:rPr>
-          <w:rFonts w:ascii="Titillium Web" w:hAnsi="Titillium Web"/>
-          <w:i/>
-          <w:iCs/>
-        </w:rPr>
-      </w:pPr>
-      <w:r>
-        <w:rPr>
-          <w:rFonts w:ascii="Titillium Web" w:hAnsi="Titillium Web"/>
-          <w:i/>
-          <w:iCs/>
-        </w:rPr>
-        <w:t>D</w:t>
-      </w:r>
-      <w:r>
-        <w:rPr>
-          <w:rFonts w:ascii="Titillium Web" w:hAnsi="Titillium Web"/>
-          <w:i/>
-          <w:iCs/>
-        </w:rPr>
-        <w:t>ESCRIZIONE TASK</w:t>
       </w:r>
     </w:p>
     <w:tbl>
@@ -5769,9 +5355,12 @@
             <w:pPr>
               <w:ind w:right="120"/>
               <w:rPr>
-                <w:rFonts w:ascii="Titillium Web" w:eastAsia="Titillium Web" w:hAnsi="Titillium Web"/>
-                <w:bCs/>
-                <w:color w:val="E36C0A" w:themeColor="accent6" w:themeShade="BF"/>
+                <w:rFonts w:ascii="Titillium Web" w:eastAsia="Titillium Web" w:hAnsi="Titillium Web" w:cs="Titillium Web"/>
+                <w:b/>
+                <w:color w:val="1155CC"/>
+                <w:sz w:val="24"/>
+                <w:szCs w:val="24"/>
+                <w:u w:val="single"/>
               </w:rPr>
             </w:pPr>
             <w:r>
@@ -5780,7 +5369,7 @@
                 <w:bCs/>
                 <w:color w:val="E36C0A" w:themeColor="accent6" w:themeShade="BF"/>
               </w:rPr>
-              <w:t xml:space="preserve">Sei uno studente con delle disabilità e hai bisogno di vedere quali sono i servizi offerti </w:t>
+              <w:t>Sei un</w:t>
             </w:r>
             <w:r>
               <w:rPr>
@@ -5788,20 +5377,16 @@
                 <w:bCs/>
                 <w:color w:val="E36C0A" w:themeColor="accent6" w:themeShade="BF"/>
               </w:rPr>
-              <w:t>agli studenti con disabilità. Partendo dalla homepage cerca di trovare le informazioni dei servizi offerti agli studenti con disabilità.</w:t>
+              <w:t xml:space="preserve"> portatore di handicap</w:t>
             </w:r>
-          </w:p>
-          <w:p>
-            <w:pPr>
-              <w:ind w:right="120"/>
+            <w:r>
               <w:rPr>
-                <w:rFonts w:ascii="Titillium Web" w:eastAsia="Titillium Web" w:hAnsi="Titillium Web" w:cs="Titillium Web"/>
-                <w:b/>
-                <w:color w:val="1155CC"/>
-                <w:sz w:val="24"/>
-                <w:szCs w:val="24"/>
+                <w:rFonts w:ascii="Titillium Web" w:eastAsia="Titillium Web" w:hAnsi="Titillium Web"/>
+                <w:bCs/>
+                <w:color w:val="E36C0A" w:themeColor="accent6" w:themeShade="BF"/>
               </w:rPr>
-            </w:pPr>
+              <w:t xml:space="preserve"> e hai bisogno di vedere quali sono i servizi offerti agli studenti con disabilità. Partendo dalla homepage cerca di trovare le informazioni dei servizi offerti agli studenti con disabilità.</w:t>
+            </w:r>
           </w:p>
           <w:tbl>
             <w:tblPr>
@@ -5898,16 +5483,16 @@
                       <w:sz w:val="24"/>
                       <w:szCs w:val="24"/>
                     </w:rPr>
-                    <w:t>L</w:t>
-                  </w:r>
-                  <w:r>
-                    <w:rPr>
-                      <w:rFonts w:eastAsia="Calibri" w:cstheme="minorHAnsi"/>
-                      <w:bCs/>
-                      <w:sz w:val="24"/>
-                      <w:szCs w:val="24"/>
-                    </w:rPr>
-                    <w:t>’utente si deve trovare sulla pagina:</w:t>
+                    <w:t>Il partecipante</w:t>
+                  </w:r>
+                  <w:r>
+                    <w:rPr>
+                      <w:rFonts w:eastAsia="Calibri" w:cstheme="minorHAnsi"/>
+                      <w:bCs/>
+                      <w:sz w:val="24"/>
+                      <w:szCs w:val="24"/>
+                    </w:rPr>
+                    <w:t xml:space="preserve"> si deve trovare sulla pagina:</w:t>
                   </w:r>
                 </w:p>
                 <w:p>
@@ -6185,8 +5770,6 @@
                       <w:szCs w:val="24"/>
                     </w:rPr>
                   </w:pPr>
-                  <w:bookmarkStart w:id="0" w:name="_GoBack"/>
-                  <w:bookmarkEnd w:id="0"/>
                   <w:r>
                     <w:rPr>
                       <w:rFonts w:eastAsia="Calibri" w:cstheme="minorHAnsi"/>
@@ -6480,15 +6063,7 @@
                       <w:rFonts w:ascii="Titillium Web" w:eastAsia="Titillium Web" w:hAnsi="Titillium Web" w:cs="Titillium Web"/>
                       <w:iCs/>
                     </w:rPr>
-                    <w:t xml:space="preserve"> nei risultati in evidenza è presente “</w:t>
-                  </w:r>
-                  <w:r>
-                    <w:rPr>
-                      <w:rFonts w:ascii="Titillium Web" w:eastAsia="Titillium Web" w:hAnsi="Titillium Web" w:cs="Titillium Web"/>
-                      <w:b/>
-                      <w:iCs/>
-                    </w:rPr>
-                    <w:t>Studenti con disabilità accoglienza e</w:t>
+                    <w:t xml:space="preserve"> nei risultati in evidenza è presente “Studenti con disabilità accoglienza e</w:t>
                   </w:r>
                 </w:p>
                 <w:p>
@@ -6504,7 +6079,6 @@
                   <w:r>
                     <w:rPr>
                       <w:rFonts w:ascii="Titillium Web" w:eastAsia="Titillium Web" w:hAnsi="Titillium Web" w:cs="Titillium Web"/>
-                      <w:b/>
                       <w:iCs/>
                     </w:rPr>
                     <w:t>servizi</w:t>
@@ -6516,38 +6090,6 @@
                       <w:iCs/>
                     </w:rPr>
                     <w:t xml:space="preserve">”. </w:t>
-                  </w:r>
-                </w:p>
-                <w:p>
-                  <w:pPr>
-                    <w:widowControl w:val="0"/>
-                    <w:spacing w:line="240" w:lineRule="auto"/>
-                    <w:rPr>
-                      <w:rFonts w:ascii="Titillium Web" w:eastAsia="Titillium Web" w:hAnsi="Titillium Web" w:cs="Titillium Web"/>
-                      <w:i/>
-                      <w:iCs/>
-                      <w:sz w:val="24"/>
-                      <w:szCs w:val="24"/>
-                    </w:rPr>
-                  </w:pPr>
-                </w:p>
-                <w:p>
-                  <w:pPr>
-                    <w:widowControl w:val="0"/>
-                    <w:spacing w:line="240" w:lineRule="auto"/>
-                    <w:rPr>
-                      <w:rFonts w:ascii="Titillium Web" w:eastAsia="Titillium Web" w:hAnsi="Titillium Web" w:cs="Titillium Web"/>
-                      <w:b/>
-                      <w:iCs/>
-                    </w:rPr>
-                  </w:pPr>
-                  <w:r>
-                    <w:rPr>
-                      <w:rFonts w:ascii="Titillium Web" w:eastAsia="Titillium Web" w:hAnsi="Titillium Web" w:cs="Titillium Web"/>
-                      <w:b/>
-                      <w:iCs/>
-                    </w:rPr>
-                    <w:t>Task riuscito</w:t>
                   </w:r>
                 </w:p>
                 <w:p>
@@ -6622,6 +6164,120 @@
         </w:tc>
       </w:tr>
     </w:tbl>
+    <w:p>
+      <w:pPr>
+        <w:rPr>
+          <w:rFonts w:ascii="Titillium Web" w:eastAsia="Titillium Web" w:hAnsi="Titillium Web" w:cs="Titillium Web"/>
+          <w:b/>
+          <w:color w:val="666666"/>
+          <w:sz w:val="28"/>
+          <w:szCs w:val="28"/>
+        </w:rPr>
+      </w:pPr>
+    </w:p>
+    <w:p>
+      <w:pPr>
+        <w:widowControl w:val="0"/>
+        <w:spacing w:line="240" w:lineRule="auto"/>
+        <w:rPr>
+          <w:rFonts w:ascii="Titillium Web" w:eastAsia="Titillium Web" w:hAnsi="Titillium Web" w:cs="Titillium Web"/>
+          <w:iCs/>
+          <w:sz w:val="24"/>
+          <w:szCs w:val="24"/>
+        </w:rPr>
+      </w:pPr>
+      <w:r>
+        <w:rPr>
+          <w:rFonts w:ascii="Titillium Web" w:eastAsia="Titillium Web" w:hAnsi="Titillium Web" w:cs="Titillium Web"/>
+          <w:b/>
+          <w:color w:val="666666"/>
+          <w:sz w:val="28"/>
+          <w:szCs w:val="28"/>
+        </w:rPr>
+        <w:tab/>
+        <w:t xml:space="preserve">     </w:t>
+      </w:r>
+      <w:r>
+        <w:rPr>
+          <w:rFonts w:ascii="Titillium Web" w:eastAsia="Titillium Web" w:hAnsi="Titillium Web" w:cs="Titillium Web"/>
+          <w:iCs/>
+          <w:sz w:val="24"/>
+          <w:szCs w:val="24"/>
+        </w:rPr>
+        <w:t xml:space="preserve">Commento </w:t>
+      </w:r>
+      <w:r>
+        <w:rPr>
+          <w:rFonts w:ascii="Titillium Web" w:eastAsia="Titillium Web" w:hAnsi="Titillium Web" w:cs="Titillium Web"/>
+          <w:iCs/>
+          <w:sz w:val="24"/>
+          <w:szCs w:val="24"/>
+        </w:rPr>
+        <w:t>Partecipante</w:t>
+      </w:r>
+    </w:p>
+    <w:p>
+      <w:pPr>
+        <w:widowControl w:val="0"/>
+        <w:spacing w:line="240" w:lineRule="auto"/>
+        <w:ind w:left="720"/>
+        <w:rPr>
+          <w:rFonts w:ascii="Titillium Web" w:eastAsia="Titillium Web" w:hAnsi="Titillium Web" w:cs="Titillium Web"/>
+          <w:iCs/>
+          <w:sz w:val="24"/>
+          <w:szCs w:val="24"/>
+        </w:rPr>
+      </w:pPr>
+      <w:r>
+        <w:rPr>
+          <w:rFonts w:ascii="Titillium Web" w:eastAsia="Titillium Web" w:hAnsi="Titillium Web" w:cs="Titillium Web"/>
+          <w:iCs/>
+          <w:sz w:val="24"/>
+          <w:szCs w:val="24"/>
+        </w:rPr>
+        <w:t xml:space="preserve">      </w:t>
+      </w:r>
+      <w:r>
+        <w:rPr>
+          <w:rFonts w:ascii="Titillium Web" w:eastAsia="Titillium Web" w:hAnsi="Titillium Web" w:cs="Titillium Web"/>
+          <w:iCs/>
+          <w:sz w:val="24"/>
+          <w:szCs w:val="24"/>
+        </w:rPr>
+        <w:t>Il partecipante</w:t>
+      </w:r>
+      <w:bookmarkStart w:id="0" w:name="_GoBack"/>
+      <w:bookmarkEnd w:id="0"/>
+      <w:r>
+        <w:rPr>
+          <w:rFonts w:ascii="Titillium Web" w:eastAsia="Titillium Web" w:hAnsi="Titillium Web" w:cs="Titillium Web"/>
+          <w:iCs/>
+          <w:sz w:val="24"/>
+          <w:szCs w:val="24"/>
+        </w:rPr>
+        <w:t xml:space="preserve"> pensa che il sito non sia molto chiaro </w:t>
+      </w:r>
+      <w:proofErr w:type="gramStart"/>
+      <w:r>
+        <w:rPr>
+          <w:rFonts w:ascii="Titillium Web" w:eastAsia="Titillium Web" w:hAnsi="Titillium Web" w:cs="Titillium Web"/>
+          <w:iCs/>
+          <w:sz w:val="24"/>
+          <w:szCs w:val="24"/>
+        </w:rPr>
+        <w:t>però  ben</w:t>
+      </w:r>
+      <w:proofErr w:type="gramEnd"/>
+      <w:r>
+        <w:rPr>
+          <w:rFonts w:ascii="Titillium Web" w:eastAsia="Titillium Web" w:hAnsi="Titillium Web" w:cs="Titillium Web"/>
+          <w:iCs/>
+          <w:sz w:val="24"/>
+          <w:szCs w:val="24"/>
+        </w:rPr>
+        <w:t xml:space="preserve"> fatto graficamente.</w:t>
+      </w:r>
+    </w:p>
     <w:p>
       <w:pPr>
         <w:rPr>

--- a/Task eseguiti/Task-Partecipante3.docx
+++ b/Task eseguiti/Task-Partecipante3.docx
@@ -1,6 +1,6 @@
 
 <file path=word/document.xml><?xml version="1.0" encoding="utf-8"?>
-<w:document xmlns:wpc="http://schemas.microsoft.com/office/word/2010/wordprocessingCanvas" xmlns:mc="http://schemas.openxmlformats.org/markup-compatibility/2006" xmlns:o="urn:schemas-microsoft-com:office:office" xmlns:r="http://schemas.openxmlformats.org/officeDocument/2006/relationships" xmlns:m="http://schemas.openxmlformats.org/officeDocument/2006/math" xmlns:v="urn:schemas-microsoft-com:vml" xmlns:wp14="http://schemas.microsoft.com/office/word/2010/wordprocessingDrawing" xmlns:wp="http://schemas.openxmlformats.org/drawingml/2006/wordprocessingDrawing" xmlns:w10="urn:schemas-microsoft-com:office:word" xmlns:w="http://schemas.openxmlformats.org/wordprocessingml/2006/main" xmlns:w14="http://schemas.microsoft.com/office/word/2010/wordml" xmlns:w15="http://schemas.microsoft.com/office/word/2012/wordml" xmlns:wpg="http://schemas.microsoft.com/office/word/2010/wordprocessingGroup" xmlns:wpi="http://schemas.microsoft.com/office/word/2010/wordprocessingInk" xmlns:wne="http://schemas.microsoft.com/office/word/2006/wordml" xmlns:wps="http://schemas.microsoft.com/office/word/2010/wordprocessingShape" mc:Ignorable="w14 w15 wp14">
+<w:document xmlns:wpc="http://schemas.microsoft.com/office/word/2010/wordprocessingCanvas" xmlns:cx="http://schemas.microsoft.com/office/drawing/2014/chartex" xmlns:cx1="http://schemas.microsoft.com/office/drawing/2015/9/8/chartex" xmlns:cx2="http://schemas.microsoft.com/office/drawing/2015/10/21/chartex" xmlns:cx3="http://schemas.microsoft.com/office/drawing/2016/5/9/chartex" xmlns:cx4="http://schemas.microsoft.com/office/drawing/2016/5/10/chartex" xmlns:cx5="http://schemas.microsoft.com/office/drawing/2016/5/11/chartex" xmlns:cx6="http://schemas.microsoft.com/office/drawing/2016/5/12/chartex" xmlns:cx7="http://schemas.microsoft.com/office/drawing/2016/5/13/chartex" xmlns:cx8="http://schemas.microsoft.com/office/drawing/2016/5/14/chartex" xmlns:mc="http://schemas.openxmlformats.org/markup-compatibility/2006" xmlns:aink="http://schemas.microsoft.com/office/drawing/2016/ink" xmlns:am3d="http://schemas.microsoft.com/office/drawing/2017/model3d" xmlns:o="urn:schemas-microsoft-com:office:office" xmlns:oel="http://schemas.microsoft.com/office/2019/extlst" xmlns:r="http://schemas.openxmlformats.org/officeDocument/2006/relationships" xmlns:m="http://schemas.openxmlformats.org/officeDocument/2006/math" xmlns:v="urn:schemas-microsoft-com:vml" xmlns:wp14="http://schemas.microsoft.com/office/word/2010/wordprocessingDrawing" xmlns:wp="http://schemas.openxmlformats.org/drawingml/2006/wordprocessingDrawing" xmlns:w10="urn:schemas-microsoft-com:office:word" xmlns:w="http://schemas.openxmlformats.org/wordprocessingml/2006/main" xmlns:w14="http://schemas.microsoft.com/office/word/2010/wordml" xmlns:w15="http://schemas.microsoft.com/office/word/2012/wordml" xmlns:w16cex="http://schemas.microsoft.com/office/word/2018/wordml/cex" xmlns:w16cid="http://schemas.microsoft.com/office/word/2016/wordml/cid" xmlns:w16="http://schemas.microsoft.com/office/word/2018/wordml" xmlns:w16sdtdh="http://schemas.microsoft.com/office/word/2020/wordml/sdtdatahash" xmlns:w16se="http://schemas.microsoft.com/office/word/2015/wordml/symex" xmlns:wpg="http://schemas.microsoft.com/office/word/2010/wordprocessingGroup" xmlns:wpi="http://schemas.microsoft.com/office/word/2010/wordprocessingInk" xmlns:wne="http://schemas.microsoft.com/office/word/2006/wordml" xmlns:wps="http://schemas.microsoft.com/office/word/2010/wordprocessingShape" mc:Ignorable="w14 w15 w16se w16cid w16 w16cex w16sdtdh wp14">
   <w:body>
     <w:p>
       <w:pPr>
@@ -363,7 +363,6 @@
               </w:rPr>
               <w:t xml:space="preserve"> </w:t>
             </w:r>
-            <w:proofErr w:type="spellStart"/>
             <w:r>
               <w:rPr>
                 <w:rFonts w:ascii="Titillium Web" w:eastAsia="Titillium Web" w:hAnsi="Titillium Web" w:cs="Titillium Web"/>
@@ -374,7 +373,6 @@
               </w:rPr>
               <w:t>Benrhouma</w:t>
             </w:r>
-            <w:proofErr w:type="spellEnd"/>
           </w:p>
           <w:p>
             <w:pPr>
@@ -551,6 +549,7 @@
                 <w:sz w:val="34"/>
                 <w:szCs w:val="34"/>
               </w:rPr>
+              <w:lastRenderedPageBreak/>
               <w:t xml:space="preserve">TASK n. </w:t>
             </w:r>
             <w:r>
@@ -1024,25 +1023,14 @@
                       <w:szCs w:val="24"/>
                     </w:rPr>
                   </w:pPr>
-                  <w:proofErr w:type="gramStart"/>
-                  <w:r>
-                    <w:rPr>
-                      <w:rFonts w:eastAsia="Calibri" w:cstheme="minorHAnsi"/>
-                      <w:bCs/>
-                      <w:sz w:val="24"/>
-                      <w:szCs w:val="24"/>
-                    </w:rPr>
-                    <w:t>selezionare</w:t>
-                  </w:r>
-                  <w:proofErr w:type="gramEnd"/>
-                  <w:r>
-                    <w:rPr>
-                      <w:rFonts w:eastAsia="Calibri" w:cstheme="minorHAnsi"/>
-                      <w:bCs/>
-                      <w:sz w:val="24"/>
-                      <w:szCs w:val="24"/>
-                    </w:rPr>
-                    <w:t xml:space="preserve"> la sezione “Corsi di laurea triennali e magistrali</w:t>
+                  <w:r>
+                    <w:rPr>
+                      <w:rFonts w:eastAsia="Calibri" w:cstheme="minorHAnsi"/>
+                      <w:bCs/>
+                      <w:sz w:val="24"/>
+                      <w:szCs w:val="24"/>
+                    </w:rPr>
+                    <w:t>selezionare la sezione “Corsi di laurea triennali e magistrali</w:t>
                   </w:r>
                 </w:p>
                 <w:p>
@@ -1057,25 +1045,14 @@
                       <w:szCs w:val="24"/>
                     </w:rPr>
                   </w:pPr>
-                  <w:proofErr w:type="gramStart"/>
-                  <w:r>
-                    <w:rPr>
-                      <w:rFonts w:eastAsia="Calibri" w:cstheme="minorHAnsi"/>
-                      <w:bCs/>
-                      <w:sz w:val="24"/>
-                      <w:szCs w:val="24"/>
-                    </w:rPr>
-                    <w:t>a</w:t>
-                  </w:r>
-                  <w:proofErr w:type="gramEnd"/>
-                  <w:r>
-                    <w:rPr>
-                      <w:rFonts w:eastAsia="Calibri" w:cstheme="minorHAnsi"/>
-                      <w:bCs/>
-                      <w:sz w:val="24"/>
-                      <w:szCs w:val="24"/>
-                    </w:rPr>
-                    <w:t xml:space="preserve"> ciclo unico”;</w:t>
+                  <w:r>
+                    <w:rPr>
+                      <w:rFonts w:eastAsia="Calibri" w:cstheme="minorHAnsi"/>
+                      <w:bCs/>
+                      <w:sz w:val="24"/>
+                      <w:szCs w:val="24"/>
+                    </w:rPr>
+                    <w:t>a ciclo unico”;</w:t>
                   </w:r>
                 </w:p>
                 <w:p>
@@ -1160,25 +1137,14 @@
                       <w:szCs w:val="24"/>
                     </w:rPr>
                   </w:pPr>
-                  <w:proofErr w:type="gramStart"/>
-                  <w:r>
-                    <w:rPr>
-                      <w:rFonts w:eastAsia="Calibri" w:cstheme="minorHAnsi"/>
-                      <w:bCs/>
-                      <w:sz w:val="24"/>
-                      <w:szCs w:val="24"/>
-                    </w:rPr>
-                    <w:t>denominata</w:t>
-                  </w:r>
-                  <w:proofErr w:type="gramEnd"/>
-                  <w:r>
-                    <w:rPr>
-                      <w:rFonts w:eastAsia="Calibri" w:cstheme="minorHAnsi"/>
-                      <w:bCs/>
-                      <w:sz w:val="24"/>
-                      <w:szCs w:val="24"/>
-                    </w:rPr>
-                    <w:t xml:space="preserve"> “CLASSE DI LAUREA</w:t>
+                  <w:r>
+                    <w:rPr>
+                      <w:rFonts w:eastAsia="Calibri" w:cstheme="minorHAnsi"/>
+                      <w:bCs/>
+                      <w:sz w:val="24"/>
+                      <w:szCs w:val="24"/>
+                    </w:rPr>
+                    <w:t>denominata “CLASSE DI LAUREA</w:t>
                   </w:r>
                   <w:r>
                     <w:rPr>
@@ -1381,73 +1347,88 @@
                       <w:iCs/>
                     </w:rPr>
                   </w:pPr>
-                  <w:proofErr w:type="gramStart"/>
-                  <w:r>
-                    <w:rPr>
-                      <w:rFonts w:ascii="Titillium Web" w:eastAsia="Titillium Web" w:hAnsi="Titillium Web" w:cs="Titillium Web"/>
-                      <w:iCs/>
-                    </w:rPr>
-                    <w:t>laurea</w:t>
-                  </w:r>
-                  <w:proofErr w:type="gramEnd"/>
-                  <w:r>
-                    <w:rPr>
-                      <w:rFonts w:ascii="Titillium Web" w:eastAsia="Titillium Web" w:hAnsi="Titillium Web" w:cs="Titillium Web"/>
-                      <w:iCs/>
-                    </w:rPr>
-                    <w:t xml:space="preserve"> in informatica deve andare su “DIDATTICA”, successivamente </w:t>
-                  </w:r>
-                </w:p>
-                <w:p>
-                  <w:pPr>
-                    <w:widowControl w:val="0"/>
-                    <w:spacing w:line="240" w:lineRule="auto"/>
-                    <w:rPr>
-                      <w:rFonts w:ascii="Titillium Web" w:eastAsia="Titillium Web" w:hAnsi="Titillium Web" w:cs="Titillium Web"/>
-                      <w:iCs/>
-                    </w:rPr>
-                  </w:pPr>
-                  <w:proofErr w:type="gramStart"/>
-                  <w:r>
-                    <w:rPr>
-                      <w:rFonts w:ascii="Titillium Web" w:eastAsia="Titillium Web" w:hAnsi="Titillium Web" w:cs="Titillium Web"/>
-                      <w:iCs/>
-                    </w:rPr>
-                    <w:t>seleziona  la</w:t>
-                  </w:r>
-                  <w:proofErr w:type="gramEnd"/>
-                  <w:r>
-                    <w:rPr>
-                      <w:rFonts w:ascii="Titillium Web" w:eastAsia="Titillium Web" w:hAnsi="Titillium Web" w:cs="Titillium Web"/>
-                      <w:iCs/>
-                    </w:rPr>
-                    <w:t xml:space="preserve"> voce “corsi di laurea”, controlla l’anno accademico per </w:t>
-                  </w:r>
-                </w:p>
-                <w:p>
-                  <w:pPr>
-                    <w:widowControl w:val="0"/>
-                    <w:spacing w:line="240" w:lineRule="auto"/>
-                    <w:rPr>
-                      <w:rFonts w:ascii="Titillium Web" w:eastAsia="Titillium Web" w:hAnsi="Titillium Web" w:cs="Titillium Web"/>
-                      <w:iCs/>
-                    </w:rPr>
-                  </w:pPr>
-                  <w:proofErr w:type="gramStart"/>
-                  <w:r>
-                    <w:rPr>
-                      <w:rFonts w:ascii="Titillium Web" w:eastAsia="Titillium Web" w:hAnsi="Titillium Web" w:cs="Titillium Web"/>
-                      <w:iCs/>
-                    </w:rPr>
-                    <w:t>acquisire  le</w:t>
-                  </w:r>
-                  <w:proofErr w:type="gramEnd"/>
-                  <w:r>
-                    <w:rPr>
-                      <w:rFonts w:ascii="Titillium Web" w:eastAsia="Titillium Web" w:hAnsi="Titillium Web" w:cs="Titillium Web"/>
-                      <w:iCs/>
-                    </w:rPr>
-                    <w:t xml:space="preserve">  informazioni relative all’anno accademico di sua competenza.</w:t>
+                  <w:r>
+                    <w:rPr>
+                      <w:rFonts w:ascii="Titillium Web" w:eastAsia="Titillium Web" w:hAnsi="Titillium Web" w:cs="Titillium Web"/>
+                      <w:iCs/>
+                    </w:rPr>
+                    <w:t>laurea in informatica deve andare su “DIDATTICA”</w:t>
+                  </w:r>
+                  <w:r>
+                    <w:rPr>
+                      <w:rFonts w:ascii="Titillium Web" w:eastAsia="Titillium Web" w:hAnsi="Titillium Web" w:cs="Titillium Web"/>
+                      <w:iCs/>
+                    </w:rPr>
+                    <w:t>;</w:t>
+                  </w:r>
+                  <w:r>
+                    <w:rPr>
+                      <w:rFonts w:ascii="Titillium Web" w:eastAsia="Titillium Web" w:hAnsi="Titillium Web" w:cs="Titillium Web"/>
+                      <w:iCs/>
+                    </w:rPr>
+                    <w:t xml:space="preserve"> successivamente </w:t>
+                  </w:r>
+                </w:p>
+                <w:p>
+                  <w:pPr>
+                    <w:widowControl w:val="0"/>
+                    <w:spacing w:line="240" w:lineRule="auto"/>
+                    <w:rPr>
+                      <w:rFonts w:ascii="Titillium Web" w:eastAsia="Titillium Web" w:hAnsi="Titillium Web" w:cs="Titillium Web"/>
+                      <w:iCs/>
+                    </w:rPr>
+                  </w:pPr>
+                  <w:r>
+                    <w:rPr>
+                      <w:rFonts w:ascii="Titillium Web" w:eastAsia="Titillium Web" w:hAnsi="Titillium Web" w:cs="Titillium Web"/>
+                      <w:iCs/>
+                    </w:rPr>
+                    <w:t>seleziona la voce “</w:t>
+                  </w:r>
+                  <w:r>
+                    <w:rPr>
+                      <w:rFonts w:ascii="Titillium Web" w:eastAsia="Titillium Web" w:hAnsi="Titillium Web" w:cs="Titillium Web"/>
+                      <w:iCs/>
+                    </w:rPr>
+                    <w:t>CORSI DI LAUREA</w:t>
+                  </w:r>
+                  <w:r>
+                    <w:rPr>
+                      <w:rFonts w:ascii="Titillium Web" w:eastAsia="Titillium Web" w:hAnsi="Titillium Web" w:cs="Titillium Web"/>
+                      <w:iCs/>
+                    </w:rPr>
+                    <w:t xml:space="preserve">”, controlla l’anno accademico per </w:t>
+                  </w:r>
+                </w:p>
+                <w:p>
+                  <w:pPr>
+                    <w:widowControl w:val="0"/>
+                    <w:spacing w:line="240" w:lineRule="auto"/>
+                    <w:rPr>
+                      <w:rFonts w:ascii="Titillium Web" w:eastAsia="Titillium Web" w:hAnsi="Titillium Web" w:cs="Titillium Web"/>
+                      <w:iCs/>
+                    </w:rPr>
+                  </w:pPr>
+                  <w:r>
+                    <w:rPr>
+                      <w:rFonts w:ascii="Titillium Web" w:eastAsia="Titillium Web" w:hAnsi="Titillium Web" w:cs="Titillium Web"/>
+                      <w:iCs/>
+                    </w:rPr>
+                    <w:t xml:space="preserve">acquisire le informazioni relative all’anno </w:t>
+                  </w:r>
+                  <w:r>
+                    <w:rPr>
+                      <w:rFonts w:ascii="Titillium Web" w:eastAsia="Titillium Web" w:hAnsi="Titillium Web" w:cs="Titillium Web"/>
+                      <w:iCs/>
+                    </w:rPr>
+                    <w:t>interessato</w:t>
+                  </w:r>
+                  <w:r>
+                    <w:rPr>
+                      <w:rFonts w:ascii="Titillium Web" w:eastAsia="Titillium Web" w:hAnsi="Titillium Web" w:cs="Titillium Web"/>
+                      <w:iCs/>
+                    </w:rPr>
+                    <w:t>.</w:t>
                   </w:r>
                 </w:p>
                 <w:p>
@@ -1476,21 +1457,12 @@
                       <w:iCs/>
                     </w:rPr>
                   </w:pPr>
-                  <w:proofErr w:type="gramStart"/>
-                  <w:r>
-                    <w:rPr>
-                      <w:rFonts w:ascii="Titillium Web" w:eastAsia="Titillium Web" w:hAnsi="Titillium Web" w:cs="Titillium Web"/>
-                      <w:iCs/>
-                    </w:rPr>
-                    <w:t>unico</w:t>
-                  </w:r>
-                  <w:proofErr w:type="gramEnd"/>
-                  <w:r>
-                    <w:rPr>
-                      <w:rFonts w:ascii="Titillium Web" w:eastAsia="Titillium Web" w:hAnsi="Titillium Web" w:cs="Titillium Web"/>
-                      <w:iCs/>
-                    </w:rPr>
-                    <w:t xml:space="preserve">”. </w:t>
+                  <w:r>
+                    <w:rPr>
+                      <w:rFonts w:ascii="Titillium Web" w:eastAsia="Titillium Web" w:hAnsi="Titillium Web" w:cs="Titillium Web"/>
+                      <w:iCs/>
+                    </w:rPr>
+                    <w:t xml:space="preserve">unico”. </w:t>
                   </w:r>
                   <w:r>
                     <w:rPr>
@@ -1516,7 +1488,6 @@
                       <w:iCs/>
                     </w:rPr>
                   </w:pPr>
-                  <w:proofErr w:type="gramStart"/>
                   <w:r>
                     <w:rPr>
                       <w:rFonts w:ascii="Titillium Web" w:eastAsia="Titillium Web" w:hAnsi="Titillium Web" w:cs="Titillium Web"/>
@@ -1524,7 +1495,6 @@
                     </w:rPr>
                     <w:t>la</w:t>
                   </w:r>
-                  <w:proofErr w:type="gramEnd"/>
                   <w:r>
                     <w:rPr>
                       <w:rFonts w:ascii="Titillium Web" w:eastAsia="Titillium Web" w:hAnsi="Titillium Web" w:cs="Titillium Web"/>
@@ -1537,40 +1507,52 @@
                       <w:rFonts w:ascii="Titillium Web" w:eastAsia="Titillium Web" w:hAnsi="Titillium Web" w:cs="Titillium Web"/>
                       <w:iCs/>
                     </w:rPr>
-                    <w:t xml:space="preserve">voce informatica. Dopo capisce che deve selezionare la voce </w:t>
-                  </w:r>
-                </w:p>
-                <w:p>
-                  <w:pPr>
-                    <w:widowControl w:val="0"/>
-                    <w:spacing w:line="240" w:lineRule="auto"/>
-                    <w:rPr>
-                      <w:rFonts w:ascii="Titillium Web" w:eastAsia="Titillium Web" w:hAnsi="Titillium Web" w:cs="Titillium Web"/>
-                      <w:iCs/>
-                    </w:rPr>
-                  </w:pPr>
-                  <w:r>
-                    <w:rPr>
-                      <w:rFonts w:ascii="Titillium Web" w:eastAsia="Titillium Web" w:hAnsi="Titillium Web" w:cs="Titillium Web"/>
-                      <w:iCs/>
-                    </w:rPr>
-                    <w:t xml:space="preserve">“Scienze Matematiche, Fisiche e </w:t>
-                  </w:r>
-                  <w:proofErr w:type="gramStart"/>
-                  <w:r>
-                    <w:rPr>
-                      <w:rFonts w:ascii="Titillium Web" w:eastAsia="Titillium Web" w:hAnsi="Titillium Web" w:cs="Titillium Web"/>
-                      <w:iCs/>
-                    </w:rPr>
-                    <w:t>Naturali ”</w:t>
-                  </w:r>
-                  <w:proofErr w:type="gramEnd"/>
-                  <w:r>
-                    <w:rPr>
-                      <w:rFonts w:ascii="Titillium Web" w:eastAsia="Titillium Web" w:hAnsi="Titillium Web" w:cs="Titillium Web"/>
-                      <w:iCs/>
-                    </w:rPr>
-                    <w:t xml:space="preserve"> e</w:t>
+                    <w:t xml:space="preserve">voce </w:t>
+                  </w:r>
+                  <w:r>
+                    <w:rPr>
+                      <w:rFonts w:ascii="Titillium Web" w:eastAsia="Titillium Web" w:hAnsi="Titillium Web" w:cs="Titillium Web"/>
+                      <w:iCs/>
+                    </w:rPr>
+                    <w:t>“</w:t>
+                  </w:r>
+                  <w:r>
+                    <w:rPr>
+                      <w:rFonts w:ascii="Titillium Web" w:eastAsia="Titillium Web" w:hAnsi="Titillium Web" w:cs="Titillium Web"/>
+                      <w:iCs/>
+                    </w:rPr>
+                    <w:t>informatica</w:t>
+                  </w:r>
+                  <w:r>
+                    <w:rPr>
+                      <w:rFonts w:ascii="Titillium Web" w:eastAsia="Titillium Web" w:hAnsi="Titillium Web" w:cs="Titillium Web"/>
+                      <w:iCs/>
+                    </w:rPr>
+                    <w:t>”</w:t>
+                  </w:r>
+                  <w:r>
+                    <w:rPr>
+                      <w:rFonts w:ascii="Titillium Web" w:eastAsia="Titillium Web" w:hAnsi="Titillium Web" w:cs="Titillium Web"/>
+                      <w:iCs/>
+                    </w:rPr>
+                    <w:t xml:space="preserve">. Dopo capisce che deve selezionare la voce </w:t>
+                  </w:r>
+                </w:p>
+                <w:p>
+                  <w:pPr>
+                    <w:widowControl w:val="0"/>
+                    <w:spacing w:line="240" w:lineRule="auto"/>
+                    <w:rPr>
+                      <w:rFonts w:ascii="Titillium Web" w:eastAsia="Titillium Web" w:hAnsi="Titillium Web" w:cs="Titillium Web"/>
+                      <w:iCs/>
+                    </w:rPr>
+                  </w:pPr>
+                  <w:r>
+                    <w:rPr>
+                      <w:rFonts w:ascii="Titillium Web" w:eastAsia="Titillium Web" w:hAnsi="Titillium Web" w:cs="Titillium Web"/>
+                      <w:iCs/>
+                    </w:rPr>
+                    <w:t>“Scienze Matematiche, Fisiche e Naturali” e</w:t>
                   </w:r>
                   <w:r>
                     <w:rPr>
@@ -1692,27 +1674,7 @@
                       <w:sz w:val="24"/>
                       <w:szCs w:val="24"/>
                     </w:rPr>
-                    <w:t xml:space="preserve">2 </w:t>
-                  </w:r>
-                  <w:proofErr w:type="spellStart"/>
-                  <w:r>
-                    <w:rPr>
-                      <w:rFonts w:ascii="Titillium Web" w:eastAsia="Titillium Web" w:hAnsi="Titillium Web" w:cs="Titillium Web"/>
-                      <w:iCs/>
-                      <w:sz w:val="24"/>
-                      <w:szCs w:val="24"/>
-                    </w:rPr>
-                    <w:t>min</w:t>
-                  </w:r>
-                  <w:proofErr w:type="spellEnd"/>
-                  <w:r>
-                    <w:rPr>
-                      <w:rFonts w:ascii="Titillium Web" w:eastAsia="Titillium Web" w:hAnsi="Titillium Web" w:cs="Titillium Web"/>
-                      <w:iCs/>
-                      <w:sz w:val="24"/>
-                      <w:szCs w:val="24"/>
-                    </w:rPr>
-                    <w:t xml:space="preserve"> 11 sec</w:t>
+                    <w:t>2 min 11 sec</w:t>
                   </w:r>
                 </w:p>
               </w:tc>
@@ -1801,27 +1763,7 @@
           <w:sz w:val="28"/>
           <w:szCs w:val="28"/>
         </w:rPr>
-        <w:t xml:space="preserve">Visionare le opportunità di lavoro (tipicamente chiamate job </w:t>
-      </w:r>
-      <w:proofErr w:type="spellStart"/>
-      <w:r>
-        <w:rPr>
-          <w:b/>
-          <w:bCs/>
-          <w:sz w:val="28"/>
-          <w:szCs w:val="28"/>
-        </w:rPr>
-        <w:t>placement</w:t>
-      </w:r>
-      <w:proofErr w:type="spellEnd"/>
-      <w:r>
-        <w:rPr>
-          <w:b/>
-          <w:bCs/>
-          <w:sz w:val="28"/>
-          <w:szCs w:val="28"/>
-        </w:rPr>
-        <w:t xml:space="preserve"> o Career service)</w:t>
+        <w:t>Visionare le opportunità di lavoro (tipicamente chiamate job placement o Career service)</w:t>
       </w:r>
     </w:p>
     <w:p>
@@ -1889,23 +1831,7 @@
           <w:rFonts w:ascii="Titillium Web" w:hAnsi="Titillium Web"/>
           <w:color w:val="E36C0A" w:themeColor="accent6" w:themeShade="BF"/>
         </w:rPr>
-        <w:t xml:space="preserve"> trovare nel sito le informazioni sulle opportunità di lavoro, tipicamente chiamate job </w:t>
-      </w:r>
-      <w:proofErr w:type="spellStart"/>
-      <w:r>
-        <w:rPr>
-          <w:rFonts w:ascii="Titillium Web" w:hAnsi="Titillium Web"/>
-          <w:color w:val="E36C0A" w:themeColor="accent6" w:themeShade="BF"/>
-        </w:rPr>
-        <w:t>placement</w:t>
-      </w:r>
-      <w:proofErr w:type="spellEnd"/>
-      <w:r>
-        <w:rPr>
-          <w:rFonts w:ascii="Titillium Web" w:hAnsi="Titillium Web"/>
-          <w:color w:val="E36C0A" w:themeColor="accent6" w:themeShade="BF"/>
-        </w:rPr>
-        <w:t xml:space="preserve"> o </w:t>
+        <w:t xml:space="preserve"> trovare nel sito le informazioni sulle opportunità di lavoro, tipicamente chiamate job placement o </w:t>
       </w:r>
       <w:r>
         <w:rPr>
@@ -2480,25 +2406,7 @@
                       <w:sz w:val="24"/>
                       <w:szCs w:val="24"/>
                     </w:rPr>
-                    <w:t xml:space="preserve">Cliccare la voce “Osservatorio del Job </w:t>
-                  </w:r>
-                  <w:proofErr w:type="spellStart"/>
-                  <w:r>
-                    <w:rPr>
-                      <w:rFonts w:ascii="Titillium Web" w:eastAsia="Titillium Web" w:hAnsi="Titillium Web" w:cs="Titillium Web"/>
-                      <w:sz w:val="24"/>
-                      <w:szCs w:val="24"/>
-                    </w:rPr>
-                    <w:t>Placement</w:t>
-                  </w:r>
-                  <w:proofErr w:type="spellEnd"/>
-                  <w:r>
-                    <w:rPr>
-                      <w:rFonts w:ascii="Titillium Web" w:eastAsia="Titillium Web" w:hAnsi="Titillium Web" w:cs="Titillium Web"/>
-                      <w:sz w:val="24"/>
-                      <w:szCs w:val="24"/>
-                    </w:rPr>
-                    <w:t>”</w:t>
+                    <w:t>Cliccare la voce “Osservatorio del Job Placement”</w:t>
                   </w:r>
                 </w:p>
                 <w:p>
@@ -2593,25 +2501,7 @@
                       <w:sz w:val="24"/>
                       <w:szCs w:val="24"/>
                     </w:rPr>
-                    <w:t>Selezionare la voce “Orientamento al lavoro-</w:t>
-                  </w:r>
-                  <w:proofErr w:type="spellStart"/>
-                  <w:r>
-                    <w:rPr>
-                      <w:rFonts w:ascii="Titillium Web" w:eastAsia="Titillium Web" w:hAnsi="Titillium Web" w:cs="Titillium Web"/>
-                      <w:sz w:val="24"/>
-                      <w:szCs w:val="24"/>
-                    </w:rPr>
-                    <w:t>placement</w:t>
-                  </w:r>
-                  <w:proofErr w:type="spellEnd"/>
-                  <w:r>
-                    <w:rPr>
-                      <w:rFonts w:ascii="Titillium Web" w:eastAsia="Titillium Web" w:hAnsi="Titillium Web" w:cs="Titillium Web"/>
-                      <w:sz w:val="24"/>
-                      <w:szCs w:val="24"/>
-                    </w:rPr>
-                    <w:t>”;</w:t>
+                    <w:t>Selezionare la voce “Orientamento al lavoro-placement”;</w:t>
                   </w:r>
                 </w:p>
                 <w:p>
@@ -2755,99 +2645,107 @@
                       <w:rFonts w:ascii="Titillium Web" w:eastAsia="Titillium Web" w:hAnsi="Titillium Web" w:cs="Titillium Web"/>
                       <w:iCs/>
                     </w:rPr>
-                    <w:t xml:space="preserve">Il partecipante inizialmente seleziona “SERVIZI AGLI STUDENTI”, entra in </w:t>
-                  </w:r>
-                </w:p>
-                <w:p>
-                  <w:pPr>
-                    <w:widowControl w:val="0"/>
-                    <w:spacing w:line="240" w:lineRule="auto"/>
-                    <w:rPr>
-                      <w:rFonts w:ascii="Titillium Web" w:eastAsia="Titillium Web" w:hAnsi="Titillium Web" w:cs="Titillium Web"/>
-                      <w:iCs/>
-                    </w:rPr>
-                  </w:pPr>
-                  <w:r>
-                    <w:rPr>
-                      <w:rFonts w:ascii="Titillium Web" w:eastAsia="Titillium Web" w:hAnsi="Titillium Web" w:cs="Titillium Web"/>
-                      <w:iCs/>
-                    </w:rPr>
-                    <w:t>“</w:t>
-                  </w:r>
-                  <w:proofErr w:type="gramStart"/>
-                  <w:r>
-                    <w:rPr>
-                      <w:rFonts w:ascii="Titillium Web" w:eastAsia="Titillium Web" w:hAnsi="Titillium Web" w:cs="Titillium Web"/>
-                      <w:iCs/>
-                    </w:rPr>
-                    <w:t>stage</w:t>
-                  </w:r>
-                  <w:proofErr w:type="gramEnd"/>
-                  <w:r>
-                    <w:rPr>
-                      <w:rFonts w:ascii="Titillium Web" w:eastAsia="Titillium Web" w:hAnsi="Titillium Web" w:cs="Titillium Web"/>
-                      <w:iCs/>
-                    </w:rPr>
-                    <w:t xml:space="preserve"> e tirocini”, l’utente è confuso, non capisce dove andare e  torna sulla</w:t>
-                  </w:r>
-                </w:p>
-                <w:p>
-                  <w:pPr>
-                    <w:widowControl w:val="0"/>
-                    <w:spacing w:line="240" w:lineRule="auto"/>
-                    <w:rPr>
-                      <w:rFonts w:ascii="Titillium Web" w:eastAsia="Titillium Web" w:hAnsi="Titillium Web" w:cs="Titillium Web"/>
-                      <w:iCs/>
-                    </w:rPr>
-                  </w:pPr>
-                  <w:proofErr w:type="gramStart"/>
-                  <w:r>
-                    <w:rPr>
-                      <w:rFonts w:ascii="Titillium Web" w:eastAsia="Titillium Web" w:hAnsi="Titillium Web" w:cs="Titillium Web"/>
-                      <w:iCs/>
-                    </w:rPr>
-                    <w:t>home</w:t>
-                  </w:r>
-                  <w:proofErr w:type="gramEnd"/>
-                  <w:r>
-                    <w:rPr>
-                      <w:rFonts w:ascii="Titillium Web" w:eastAsia="Titillium Web" w:hAnsi="Titillium Web" w:cs="Titillium Web"/>
-                      <w:iCs/>
-                    </w:rPr>
-                    <w:t xml:space="preserve"> page. Successiv</w:t>
-                  </w:r>
-                  <w:r>
-                    <w:rPr>
-                      <w:rFonts w:ascii="Titillium Web" w:eastAsia="Titillium Web" w:hAnsi="Titillium Web" w:cs="Titillium Web"/>
-                      <w:iCs/>
-                    </w:rPr>
-                    <w:t xml:space="preserve">amente seleziona su “UNIFIORENTA” e </w:t>
-                  </w:r>
-                </w:p>
-                <w:p>
-                  <w:pPr>
-                    <w:widowControl w:val="0"/>
-                    <w:spacing w:line="240" w:lineRule="auto"/>
-                    <w:rPr>
-                      <w:rFonts w:ascii="Titillium Web" w:eastAsia="Titillium Web" w:hAnsi="Titillium Web" w:cs="Titillium Web"/>
-                      <w:iCs/>
-                    </w:rPr>
-                  </w:pPr>
-                  <w:proofErr w:type="gramStart"/>
-                  <w:r>
-                    <w:rPr>
-                      <w:rFonts w:ascii="Titillium Web" w:eastAsia="Titillium Web" w:hAnsi="Titillium Web" w:cs="Titillium Web"/>
-                      <w:iCs/>
-                    </w:rPr>
-                    <w:t>clicca</w:t>
-                  </w:r>
-                  <w:proofErr w:type="gramEnd"/>
-                  <w:r>
-                    <w:rPr>
-                      <w:rFonts w:ascii="Titillium Web" w:eastAsia="Titillium Web" w:hAnsi="Titillium Web" w:cs="Titillium Web"/>
-                      <w:iCs/>
-                    </w:rPr>
-                    <w:t xml:space="preserve"> sulla voce “Orientamento al lavoro” e poi su “Career service per associazioni aziende e imprese”, arrivando alla soluzione.</w:t>
+                    <w:t>Il partecipante inizialmente seleziona “SERVIZI AGLI STUDENTI”</w:t>
+                  </w:r>
+                  <w:r>
+                    <w:rPr>
+                      <w:rFonts w:ascii="Titillium Web" w:eastAsia="Titillium Web" w:hAnsi="Titillium Web" w:cs="Titillium Web"/>
+                      <w:iCs/>
+                    </w:rPr>
+                    <w:t xml:space="preserve"> ed</w:t>
+                  </w:r>
+                  <w:r>
+                    <w:rPr>
+                      <w:rFonts w:ascii="Titillium Web" w:eastAsia="Titillium Web" w:hAnsi="Titillium Web" w:cs="Titillium Web"/>
+                      <w:iCs/>
+                    </w:rPr>
+                    <w:t xml:space="preserve"> entra in </w:t>
+                  </w:r>
+                </w:p>
+                <w:p>
+                  <w:pPr>
+                    <w:widowControl w:val="0"/>
+                    <w:spacing w:line="240" w:lineRule="auto"/>
+                    <w:rPr>
+                      <w:rFonts w:ascii="Titillium Web" w:eastAsia="Titillium Web" w:hAnsi="Titillium Web" w:cs="Titillium Web"/>
+                      <w:iCs/>
+                    </w:rPr>
+                  </w:pPr>
+                  <w:r>
+                    <w:rPr>
+                      <w:rFonts w:ascii="Titillium Web" w:eastAsia="Titillium Web" w:hAnsi="Titillium Web" w:cs="Titillium Web"/>
+                      <w:iCs/>
+                    </w:rPr>
+                    <w:t>“stage e tirocini”</w:t>
+                  </w:r>
+                  <w:r>
+                    <w:rPr>
+                      <w:rFonts w:ascii="Titillium Web" w:eastAsia="Titillium Web" w:hAnsi="Titillium Web" w:cs="Titillium Web"/>
+                      <w:iCs/>
+                    </w:rPr>
+                    <w:t>;</w:t>
+                  </w:r>
+                  <w:r>
+                    <w:rPr>
+                      <w:rFonts w:ascii="Titillium Web" w:eastAsia="Titillium Web" w:hAnsi="Titillium Web" w:cs="Titillium Web"/>
+                      <w:iCs/>
+                    </w:rPr>
+                    <w:t xml:space="preserve"> l’utente è confuso, non capisce dove andare e torna sulla</w:t>
+                  </w:r>
+                </w:p>
+                <w:p>
+                  <w:pPr>
+                    <w:widowControl w:val="0"/>
+                    <w:spacing w:line="240" w:lineRule="auto"/>
+                    <w:rPr>
+                      <w:rFonts w:ascii="Titillium Web" w:eastAsia="Titillium Web" w:hAnsi="Titillium Web" w:cs="Titillium Web"/>
+                      <w:iCs/>
+                    </w:rPr>
+                  </w:pPr>
+                  <w:r>
+                    <w:rPr>
+                      <w:rFonts w:ascii="Titillium Web" w:eastAsia="Titillium Web" w:hAnsi="Titillium Web" w:cs="Titillium Web"/>
+                      <w:iCs/>
+                    </w:rPr>
+                    <w:t>home page. Successiv</w:t>
+                  </w:r>
+                  <w:r>
+                    <w:rPr>
+                      <w:rFonts w:ascii="Titillium Web" w:eastAsia="Titillium Web" w:hAnsi="Titillium Web" w:cs="Titillium Web"/>
+                      <w:iCs/>
+                    </w:rPr>
+                    <w:t>amente seleziona “UNIFIORENTA”</w:t>
+                  </w:r>
+                  <w:r>
+                    <w:rPr>
+                      <w:rFonts w:ascii="Titillium Web" w:eastAsia="Titillium Web" w:hAnsi="Titillium Web" w:cs="Titillium Web"/>
+                      <w:iCs/>
+                    </w:rPr>
+                    <w:t>,</w:t>
+                  </w:r>
+                  <w:r>
+                    <w:rPr>
+                      <w:rFonts w:ascii="Titillium Web" w:eastAsia="Titillium Web" w:hAnsi="Titillium Web" w:cs="Titillium Web"/>
+                      <w:iCs/>
+                    </w:rPr>
+                    <w:t xml:space="preserve"> clicca sulla voce “Orientamento al lavoro” e poi su “Career service per associazioni aziende e </w:t>
+                  </w:r>
+                </w:p>
+                <w:p>
+                  <w:pPr>
+                    <w:widowControl w:val="0"/>
+                    <w:spacing w:line="240" w:lineRule="auto"/>
+                    <w:rPr>
+                      <w:rFonts w:ascii="Titillium Web" w:eastAsia="Titillium Web" w:hAnsi="Titillium Web" w:cs="Titillium Web"/>
+                      <w:iCs/>
+                    </w:rPr>
+                  </w:pPr>
+                  <w:r>
+                    <w:rPr>
+                      <w:rFonts w:ascii="Titillium Web" w:eastAsia="Titillium Web" w:hAnsi="Titillium Web" w:cs="Titillium Web"/>
+                      <w:iCs/>
+                    </w:rPr>
+                    <w:t>imprese”, arrivando alla soluzione.</w:t>
                   </w:r>
                 </w:p>
                 <w:p>
@@ -2921,27 +2819,7 @@
                       <w:sz w:val="24"/>
                       <w:szCs w:val="24"/>
                     </w:rPr>
-                    <w:t xml:space="preserve">2 </w:t>
-                  </w:r>
-                  <w:proofErr w:type="spellStart"/>
-                  <w:r>
-                    <w:rPr>
-                      <w:rFonts w:ascii="Titillium Web" w:eastAsia="Titillium Web" w:hAnsi="Titillium Web" w:cs="Titillium Web"/>
-                      <w:iCs/>
-                      <w:sz w:val="24"/>
-                      <w:szCs w:val="24"/>
-                    </w:rPr>
-                    <w:t>min</w:t>
-                  </w:r>
-                  <w:proofErr w:type="spellEnd"/>
-                  <w:r>
-                    <w:rPr>
-                      <w:rFonts w:ascii="Titillium Web" w:eastAsia="Titillium Web" w:hAnsi="Titillium Web" w:cs="Titillium Web"/>
-                      <w:iCs/>
-                      <w:sz w:val="24"/>
-                      <w:szCs w:val="24"/>
-                    </w:rPr>
-                    <w:t xml:space="preserve"> 4 sec</w:t>
+                    <w:t>2 min 4 sec</w:t>
                   </w:r>
                 </w:p>
               </w:tc>
@@ -3029,6 +2907,7 @@
           <w:sz w:val="34"/>
           <w:szCs w:val="34"/>
         </w:rPr>
+        <w:lastRenderedPageBreak/>
         <w:t xml:space="preserve">TASK n. </w:t>
       </w:r>
       <w:r>
@@ -3271,7 +3150,6 @@
                       <w:sz w:val="24"/>
                       <w:szCs w:val="24"/>
                     </w:rPr>
-                    <w:lastRenderedPageBreak/>
                     <w:t>Il partecipante</w:t>
                   </w:r>
                   <w:r>
@@ -3764,8 +3642,6 @@
                     </w:rPr>
                     <w:t>“</w:t>
                   </w:r>
-                  <w:proofErr w:type="spellStart"/>
-                  <w:proofErr w:type="gramStart"/>
                   <w:r>
                     <w:rPr>
                       <w:rFonts w:ascii="Titillium Web" w:eastAsia="Titillium Web" w:hAnsi="Titillium Web" w:cs="Titillium Web"/>
@@ -3775,8 +3651,6 @@
                     </w:rPr>
                     <w:t>erasmus</w:t>
                   </w:r>
-                  <w:proofErr w:type="spellEnd"/>
-                  <w:proofErr w:type="gramEnd"/>
                   <w:r>
                     <w:rPr>
                       <w:rFonts w:ascii="Titillium Web" w:eastAsia="Titillium Web" w:hAnsi="Titillium Web" w:cs="Titillium Web"/>
@@ -3784,21 +3658,17 @@
                       <w:sz w:val="24"/>
                       <w:szCs w:val="24"/>
                     </w:rPr>
-                    <w:t xml:space="preserve">”, non trova la pagina richiesta. Passato troppo tempo il </w:t>
-                  </w:r>
-                </w:p>
-                <w:p>
-                  <w:pPr>
-                    <w:widowControl w:val="0"/>
-                    <w:spacing w:line="240" w:lineRule="auto"/>
+                    <w:t>”,</w:t>
+                  </w:r>
+                  <w:r>
                     <w:rPr>
                       <w:rFonts w:ascii="Titillium Web" w:eastAsia="Titillium Web" w:hAnsi="Titillium Web" w:cs="Titillium Web"/>
                       <w:color w:val="000000" w:themeColor="text1"/>
                       <w:sz w:val="24"/>
                       <w:szCs w:val="24"/>
                     </w:rPr>
-                  </w:pPr>
-                  <w:proofErr w:type="gramStart"/>
+                    <w:t xml:space="preserve"> ma</w:t>
+                  </w:r>
                   <w:r>
                     <w:rPr>
                       <w:rFonts w:ascii="Titillium Web" w:eastAsia="Titillium Web" w:hAnsi="Titillium Web" w:cs="Titillium Web"/>
@@ -3806,9 +3676,8 @@
                       <w:sz w:val="24"/>
                       <w:szCs w:val="24"/>
                     </w:rPr>
-                    <w:t>partecipante</w:t>
-                  </w:r>
-                  <w:proofErr w:type="gramEnd"/>
+                    <w:t xml:space="preserve"> </w:t>
+                  </w:r>
                   <w:r>
                     <w:rPr>
                       <w:rFonts w:ascii="Titillium Web" w:eastAsia="Titillium Web" w:hAnsi="Titillium Web" w:cs="Titillium Web"/>
@@ -3816,20 +3685,17 @@
                       <w:sz w:val="24"/>
                       <w:szCs w:val="24"/>
                     </w:rPr>
-                    <w:t xml:space="preserve"> si è arreso. Non è riuscito a trovare la pagina richiesta. </w:t>
-                  </w:r>
-                </w:p>
-                <w:p>
-                  <w:pPr>
-                    <w:widowControl w:val="0"/>
-                    <w:spacing w:line="240" w:lineRule="auto"/>
+                    <w:t xml:space="preserve">trova </w:t>
+                  </w:r>
+                  <w:r>
                     <w:rPr>
                       <w:rFonts w:ascii="Titillium Web" w:eastAsia="Titillium Web" w:hAnsi="Titillium Web" w:cs="Titillium Web"/>
                       <w:color w:val="000000" w:themeColor="text1"/>
                       <w:sz w:val="24"/>
                       <w:szCs w:val="24"/>
                     </w:rPr>
-                  </w:pPr>
+                    <w:t>un</w:t>
+                  </w:r>
                   <w:r>
                     <w:rPr>
                       <w:rFonts w:ascii="Titillium Web" w:eastAsia="Titillium Web" w:hAnsi="Titillium Web" w:cs="Titillium Web"/>
@@ -3837,9 +3703,8 @@
                       <w:sz w:val="24"/>
                       <w:szCs w:val="24"/>
                     </w:rPr>
-                    <w:t>Cercando nel sito la parola chiave “</w:t>
-                  </w:r>
-                  <w:proofErr w:type="spellStart"/>
+                    <w:t xml:space="preserve">a pagina </w:t>
+                  </w:r>
                   <w:r>
                     <w:rPr>
                       <w:rFonts w:ascii="Titillium Web" w:eastAsia="Titillium Web" w:hAnsi="Titillium Web" w:cs="Titillium Web"/>
@@ -3847,9 +3712,8 @@
                       <w:sz w:val="24"/>
                       <w:szCs w:val="24"/>
                     </w:rPr>
-                    <w:t>erasmus</w:t>
-                  </w:r>
-                  <w:proofErr w:type="spellEnd"/>
+                    <w:t>c</w:t>
+                  </w:r>
                   <w:r>
                     <w:rPr>
                       <w:rFonts w:ascii="Titillium Web" w:eastAsia="Titillium Web" w:hAnsi="Titillium Web" w:cs="Titillium Web"/>
@@ -3857,20 +3721,17 @@
                       <w:sz w:val="24"/>
                       <w:szCs w:val="24"/>
                     </w:rPr>
-                    <w:t>” porta su una pagina che</w:t>
-                  </w:r>
-                </w:p>
-                <w:p>
-                  <w:pPr>
-                    <w:widowControl w:val="0"/>
-                    <w:spacing w:line="240" w:lineRule="auto"/>
+                    <w:t>ontene</w:t>
+                  </w:r>
+                  <w:r>
                     <w:rPr>
                       <w:rFonts w:ascii="Titillium Web" w:eastAsia="Titillium Web" w:hAnsi="Titillium Web" w:cs="Titillium Web"/>
                       <w:color w:val="000000" w:themeColor="text1"/>
                       <w:sz w:val="24"/>
                       <w:szCs w:val="24"/>
                     </w:rPr>
-                  </w:pPr>
+                    <w:t>nte</w:t>
+                  </w:r>
                   <w:r>
                     <w:rPr>
                       <w:rFonts w:ascii="Titillium Web" w:eastAsia="Titillium Web" w:hAnsi="Titillium Web" w:cs="Titillium Web"/>
@@ -3878,7 +3739,7 @@
                       <w:sz w:val="24"/>
                       <w:szCs w:val="24"/>
                     </w:rPr>
-                    <w:t>Contiene informazioni differenti da quelle richieste.</w:t>
+                    <w:t xml:space="preserve"> informazioni differenti da </w:t>
                   </w:r>
                 </w:p>
                 <w:p>
@@ -3892,6 +3753,102 @@
                       <w:szCs w:val="24"/>
                     </w:rPr>
                   </w:pPr>
+                  <w:r>
+                    <w:rPr>
+                      <w:rFonts w:ascii="Titillium Web" w:eastAsia="Titillium Web" w:hAnsi="Titillium Web" w:cs="Titillium Web"/>
+                      <w:color w:val="000000" w:themeColor="text1"/>
+                      <w:sz w:val="24"/>
+                      <w:szCs w:val="24"/>
+                    </w:rPr>
+                    <w:t>quelle richieste</w:t>
+                  </w:r>
+                  <w:r>
+                    <w:rPr>
+                      <w:rFonts w:ascii="Titillium Web" w:eastAsia="Titillium Web" w:hAnsi="Titillium Web" w:cs="Titillium Web"/>
+                      <w:color w:val="000000" w:themeColor="text1"/>
+                      <w:sz w:val="24"/>
+                      <w:szCs w:val="24"/>
+                    </w:rPr>
+                    <w:t>. Passato troppo tempo</w:t>
+                  </w:r>
+                  <w:r>
+                    <w:rPr>
+                      <w:rFonts w:ascii="Titillium Web" w:eastAsia="Titillium Web" w:hAnsi="Titillium Web" w:cs="Titillium Web"/>
+                      <w:color w:val="000000" w:themeColor="text1"/>
+                      <w:sz w:val="24"/>
+                      <w:szCs w:val="24"/>
+                    </w:rPr>
+                    <w:t>,</w:t>
+                  </w:r>
+                  <w:r>
+                    <w:rPr>
+                      <w:rFonts w:ascii="Titillium Web" w:eastAsia="Titillium Web" w:hAnsi="Titillium Web" w:cs="Titillium Web"/>
+                      <w:color w:val="000000" w:themeColor="text1"/>
+                      <w:sz w:val="24"/>
+                      <w:szCs w:val="24"/>
+                    </w:rPr>
+                    <w:t xml:space="preserve"> il partecipante si </w:t>
+                  </w:r>
+                  <w:r>
+                    <w:rPr>
+                      <w:rFonts w:ascii="Titillium Web" w:eastAsia="Titillium Web" w:hAnsi="Titillium Web" w:cs="Titillium Web"/>
+                      <w:color w:val="000000" w:themeColor="text1"/>
+                      <w:sz w:val="24"/>
+                      <w:szCs w:val="24"/>
+                    </w:rPr>
+                    <w:t>arrende, senz</w:t>
+                  </w:r>
+                  <w:r>
+                    <w:rPr>
+                      <w:rFonts w:ascii="Titillium Web" w:eastAsia="Titillium Web" w:hAnsi="Titillium Web" w:cs="Titillium Web"/>
+                      <w:color w:val="000000" w:themeColor="text1"/>
+                      <w:sz w:val="24"/>
+                      <w:szCs w:val="24"/>
+                    </w:rPr>
+                    <w:t xml:space="preserve">a </w:t>
+                  </w:r>
+                </w:p>
+                <w:p>
+                  <w:pPr>
+                    <w:widowControl w:val="0"/>
+                    <w:spacing w:line="240" w:lineRule="auto"/>
+                    <w:rPr>
+                      <w:rFonts w:ascii="Titillium Web" w:eastAsia="Titillium Web" w:hAnsi="Titillium Web" w:cs="Titillium Web"/>
+                      <w:color w:val="000000" w:themeColor="text1"/>
+                      <w:sz w:val="24"/>
+                      <w:szCs w:val="24"/>
+                    </w:rPr>
+                  </w:pPr>
+                  <w:r>
+                    <w:rPr>
+                      <w:rFonts w:ascii="Titillium Web" w:eastAsia="Titillium Web" w:hAnsi="Titillium Web" w:cs="Titillium Web"/>
+                      <w:color w:val="000000" w:themeColor="text1"/>
+                      <w:sz w:val="24"/>
+                      <w:szCs w:val="24"/>
+                    </w:rPr>
+                    <w:t>trovare la pagina richiesta.</w:t>
+                  </w:r>
+                  <w:r>
+                    <w:rPr>
+                      <w:rFonts w:ascii="Titillium Web" w:eastAsia="Titillium Web" w:hAnsi="Titillium Web" w:cs="Titillium Web"/>
+                      <w:color w:val="000000" w:themeColor="text1"/>
+                      <w:sz w:val="24"/>
+                      <w:szCs w:val="24"/>
+                    </w:rPr>
+                    <w:t xml:space="preserve"> </w:t>
+                  </w:r>
+                </w:p>
+                <w:p>
+                  <w:pPr>
+                    <w:widowControl w:val="0"/>
+                    <w:spacing w:line="240" w:lineRule="auto"/>
+                    <w:rPr>
+                      <w:rFonts w:ascii="Titillium Web" w:eastAsia="Titillium Web" w:hAnsi="Titillium Web" w:cs="Titillium Web"/>
+                      <w:color w:val="000000" w:themeColor="text1"/>
+                      <w:sz w:val="24"/>
+                      <w:szCs w:val="24"/>
+                    </w:rPr>
+                  </w:pPr>
                 </w:p>
                 <w:p>
                   <w:pPr>
@@ -3932,18 +3889,8 @@
                       <w:sz w:val="24"/>
                       <w:szCs w:val="24"/>
                     </w:rPr>
-                    <w:t xml:space="preserve">3 </w:t>
-                  </w:r>
-                  <w:proofErr w:type="spellStart"/>
-                  <w:r>
-                    <w:rPr>
-                      <w:rFonts w:ascii="Titillium Web" w:eastAsia="Titillium Web" w:hAnsi="Titillium Web" w:cs="Titillium Web"/>
-                      <w:sz w:val="24"/>
-                      <w:szCs w:val="24"/>
-                    </w:rPr>
-                    <w:t>min</w:t>
-                  </w:r>
-                  <w:proofErr w:type="spellEnd"/>
+                    <w:t>non terminato</w:t>
+                  </w:r>
                 </w:p>
               </w:tc>
             </w:tr>
@@ -4346,7 +4293,6 @@
                       <w:sz w:val="24"/>
                       <w:szCs w:val="24"/>
                     </w:rPr>
-                    <w:lastRenderedPageBreak/>
                     <w:t>Cliccare la voce del menu “ISCRIZONI”;</w:t>
                   </w:r>
                 </w:p>
@@ -4701,25 +4647,7 @@
                       <w:sz w:val="24"/>
                       <w:szCs w:val="24"/>
                     </w:rPr>
-                    <w:t xml:space="preserve">Nella voce “Tesi di </w:t>
-                  </w:r>
-                  <w:proofErr w:type="gramStart"/>
-                  <w:r>
-                    <w:rPr>
-                      <w:rFonts w:ascii="Titillium Web" w:eastAsia="Titillium Web" w:hAnsi="Titillium Web" w:cs="Titillium Web"/>
-                      <w:sz w:val="24"/>
-                      <w:szCs w:val="24"/>
-                    </w:rPr>
-                    <w:t>laurea ”</w:t>
-                  </w:r>
-                  <w:proofErr w:type="gramEnd"/>
-                  <w:r>
-                    <w:rPr>
-                      <w:rFonts w:ascii="Titillium Web" w:eastAsia="Titillium Web" w:hAnsi="Titillium Web" w:cs="Titillium Web"/>
-                      <w:sz w:val="24"/>
-                      <w:szCs w:val="24"/>
-                    </w:rPr>
-                    <w:t xml:space="preserve"> selezionare la domanda “</w:t>
+                    <w:t>Nella voce “Tesi di laurea ” selezionare la domanda “</w:t>
                   </w:r>
                   <w:r>
                     <w:rPr>
@@ -4742,23 +4670,13 @@
                       <w:szCs w:val="24"/>
                     </w:rPr>
                   </w:pPr>
-                  <w:proofErr w:type="gramStart"/>
-                  <w:r>
-                    <w:rPr>
-                      <w:rFonts w:ascii="Titillium Web" w:eastAsia="Titillium Web" w:hAnsi="Titillium Web" w:cs="Titillium Web"/>
-                      <w:sz w:val="24"/>
-                      <w:szCs w:val="24"/>
-                    </w:rPr>
-                    <w:t>tesi</w:t>
-                  </w:r>
-                  <w:proofErr w:type="gramEnd"/>
-                  <w:r>
-                    <w:rPr>
-                      <w:rFonts w:ascii="Titillium Web" w:eastAsia="Titillium Web" w:hAnsi="Titillium Web" w:cs="Titillium Web"/>
-                      <w:sz w:val="24"/>
-                      <w:szCs w:val="24"/>
-                    </w:rPr>
-                    <w:t>?</w:t>
+                  <w:r>
+                    <w:rPr>
+                      <w:rFonts w:ascii="Titillium Web" w:eastAsia="Titillium Web" w:hAnsi="Titillium Web" w:cs="Titillium Web"/>
+                      <w:sz w:val="24"/>
+                      <w:szCs w:val="24"/>
+                    </w:rPr>
+                    <w:t>tesi?</w:t>
                   </w:r>
                   <w:r>
                     <w:rPr>
@@ -4875,226 +4793,207 @@
                       <w:rFonts w:ascii="Titillium Web" w:eastAsia="Titillium Web" w:hAnsi="Titillium Web" w:cs="Titillium Web"/>
                       <w:iCs/>
                     </w:rPr>
-                    <w:t xml:space="preserve">Il partecipante osserva la </w:t>
-                  </w:r>
-                  <w:proofErr w:type="gramStart"/>
-                  <w:r>
-                    <w:rPr>
-                      <w:rFonts w:ascii="Titillium Web" w:eastAsia="Titillium Web" w:hAnsi="Titillium Web" w:cs="Titillium Web"/>
-                      <w:iCs/>
-                    </w:rPr>
-                    <w:t>pagina  perplesso</w:t>
-                  </w:r>
-                  <w:proofErr w:type="gramEnd"/>
-                  <w:r>
-                    <w:rPr>
-                      <w:rFonts w:ascii="Titillium Web" w:eastAsia="Titillium Web" w:hAnsi="Titillium Web" w:cs="Titillium Web"/>
-                      <w:iCs/>
-                    </w:rPr>
-                    <w:t xml:space="preserve"> su dove andare, scorrendo va </w:t>
-                  </w:r>
-                </w:p>
-                <w:p>
-                  <w:pPr>
-                    <w:widowControl w:val="0"/>
-                    <w:spacing w:line="240" w:lineRule="auto"/>
-                    <w:rPr>
-                      <w:rFonts w:ascii="Titillium Web" w:eastAsia="Titillium Web" w:hAnsi="Titillium Web" w:cs="Titillium Web"/>
-                      <w:iCs/>
-                    </w:rPr>
-                  </w:pPr>
-                  <w:proofErr w:type="gramStart"/>
-                  <w:r>
-                    <w:rPr>
-                      <w:rFonts w:ascii="Titillium Web" w:eastAsia="Titillium Web" w:hAnsi="Titillium Web" w:cs="Titillium Web"/>
-                      <w:iCs/>
-                    </w:rPr>
-                    <w:t>sulla  voce</w:t>
-                  </w:r>
-                  <w:proofErr w:type="gramEnd"/>
-                  <w:r>
-                    <w:rPr>
-                      <w:rFonts w:ascii="Titillium Web" w:eastAsia="Titillium Web" w:hAnsi="Titillium Web" w:cs="Titillium Web"/>
-                      <w:iCs/>
-                    </w:rPr>
-                    <w:t xml:space="preserve"> “Informazioni per” e seleziona “Studenti”. Osserva la pagina </w:t>
-                  </w:r>
-                </w:p>
-                <w:p>
-                  <w:pPr>
-                    <w:widowControl w:val="0"/>
-                    <w:spacing w:line="240" w:lineRule="auto"/>
-                    <w:rPr>
-                      <w:rFonts w:ascii="Titillium Web" w:eastAsia="Titillium Web" w:hAnsi="Titillium Web" w:cs="Titillium Web"/>
-                      <w:iCs/>
-                    </w:rPr>
-                  </w:pPr>
-                  <w:proofErr w:type="gramStart"/>
-                  <w:r>
-                    <w:rPr>
-                      <w:rFonts w:ascii="Titillium Web" w:eastAsia="Titillium Web" w:hAnsi="Titillium Web" w:cs="Titillium Web"/>
-                      <w:iCs/>
-                    </w:rPr>
-                    <w:t>aperta  e</w:t>
-                  </w:r>
-                  <w:proofErr w:type="gramEnd"/>
-                  <w:r>
-                    <w:rPr>
-                      <w:rFonts w:ascii="Titillium Web" w:eastAsia="Titillium Web" w:hAnsi="Titillium Web" w:cs="Titillium Web"/>
-                      <w:iCs/>
-                    </w:rPr>
-                    <w:t xml:space="preserve"> nota che non  presente nessuna informazione pertinente al task </w:t>
-                  </w:r>
-                </w:p>
-                <w:p>
-                  <w:pPr>
-                    <w:widowControl w:val="0"/>
-                    <w:spacing w:line="240" w:lineRule="auto"/>
-                    <w:rPr>
-                      <w:rFonts w:ascii="Titillium Web" w:eastAsia="Titillium Web" w:hAnsi="Titillium Web" w:cs="Titillium Web"/>
-                      <w:iCs/>
-                    </w:rPr>
-                  </w:pPr>
-                  <w:proofErr w:type="gramStart"/>
-                  <w:r>
-                    <w:rPr>
-                      <w:rFonts w:ascii="Titillium Web" w:eastAsia="Titillium Web" w:hAnsi="Titillium Web" w:cs="Titillium Web"/>
-                      <w:iCs/>
-                    </w:rPr>
-                    <w:t>richiesto</w:t>
-                  </w:r>
-                  <w:proofErr w:type="gramEnd"/>
-                  <w:r>
-                    <w:rPr>
-                      <w:rFonts w:ascii="Titillium Web" w:eastAsia="Titillium Web" w:hAnsi="Titillium Web" w:cs="Titillium Web"/>
-                      <w:iCs/>
-                    </w:rPr>
-                    <w:t xml:space="preserve">. Dopo di che effettua una ricerca nel sito inserendo la parola </w:t>
-                  </w:r>
-                </w:p>
-                <w:p>
-                  <w:pPr>
-                    <w:widowControl w:val="0"/>
-                    <w:spacing w:line="240" w:lineRule="auto"/>
-                    <w:rPr>
-                      <w:rFonts w:ascii="Titillium Web" w:eastAsia="Titillium Web" w:hAnsi="Titillium Web" w:cs="Titillium Web"/>
-                      <w:iCs/>
-                    </w:rPr>
-                  </w:pPr>
-                  <w:r>
-                    <w:rPr>
-                      <w:rFonts w:ascii="Titillium Web" w:eastAsia="Titillium Web" w:hAnsi="Titillium Web" w:cs="Titillium Web"/>
-                      <w:iCs/>
-                    </w:rPr>
-                    <w:t>“</w:t>
-                  </w:r>
-                  <w:proofErr w:type="gramStart"/>
-                  <w:r>
-                    <w:rPr>
-                      <w:rFonts w:ascii="Titillium Web" w:eastAsia="Titillium Web" w:hAnsi="Titillium Web" w:cs="Titillium Web"/>
-                      <w:iCs/>
-                    </w:rPr>
-                    <w:t>tesi</w:t>
-                  </w:r>
-                  <w:proofErr w:type="gramEnd"/>
-                  <w:r>
-                    <w:rPr>
-                      <w:rFonts w:ascii="Titillium Web" w:eastAsia="Titillium Web" w:hAnsi="Titillium Web" w:cs="Titillium Web"/>
-                      <w:iCs/>
-                    </w:rPr>
-                    <w:t xml:space="preserve">”. </w:t>
-                  </w:r>
-                  <w:proofErr w:type="gramStart"/>
-                  <w:r>
-                    <w:rPr>
-                      <w:rFonts w:ascii="Titillium Web" w:eastAsia="Titillium Web" w:hAnsi="Titillium Web" w:cs="Titillium Web"/>
-                      <w:iCs/>
-                    </w:rPr>
-                    <w:t>Nei  risultati</w:t>
-                  </w:r>
-                  <w:proofErr w:type="gramEnd"/>
-                  <w:r>
-                    <w:rPr>
-                      <w:rFonts w:ascii="Titillium Web" w:eastAsia="Titillium Web" w:hAnsi="Titillium Web" w:cs="Titillium Web"/>
-                      <w:iCs/>
-                    </w:rPr>
-                    <w:t xml:space="preserve"> in evidenza è presente: “Laureandi e tesi di laurea”. </w:t>
-                  </w:r>
-                </w:p>
-                <w:p>
-                  <w:pPr>
-                    <w:widowControl w:val="0"/>
-                    <w:spacing w:line="240" w:lineRule="auto"/>
-                    <w:rPr>
-                      <w:rFonts w:ascii="Titillium Web" w:eastAsia="Titillium Web" w:hAnsi="Titillium Web" w:cs="Titillium Web"/>
-                      <w:iCs/>
-                    </w:rPr>
-                  </w:pPr>
-                  <w:r>
-                    <w:rPr>
-                      <w:rFonts w:ascii="Titillium Web" w:eastAsia="Titillium Web" w:hAnsi="Titillium Web" w:cs="Titillium Web"/>
-                      <w:iCs/>
-                    </w:rPr>
-                    <w:t xml:space="preserve">Il partecipante scorre </w:t>
-                  </w:r>
-                  <w:proofErr w:type="gramStart"/>
-                  <w:r>
-                    <w:rPr>
-                      <w:rFonts w:ascii="Titillium Web" w:eastAsia="Titillium Web" w:hAnsi="Titillium Web" w:cs="Titillium Web"/>
-                      <w:iCs/>
-                    </w:rPr>
-                    <w:t>la  pagina</w:t>
-                  </w:r>
-                  <w:proofErr w:type="gramEnd"/>
-                  <w:r>
-                    <w:rPr>
-                      <w:rFonts w:ascii="Titillium Web" w:eastAsia="Titillium Web" w:hAnsi="Titillium Web" w:cs="Titillium Web"/>
-                      <w:iCs/>
-                    </w:rPr>
-                    <w:t xml:space="preserve"> mostrata e seleziona “Tesi di laurea” </w:t>
-                  </w:r>
-                </w:p>
-                <w:p>
-                  <w:pPr>
-                    <w:widowControl w:val="0"/>
-                    <w:spacing w:line="240" w:lineRule="auto"/>
-                    <w:rPr>
-                      <w:rFonts w:ascii="Titillium Web" w:eastAsia="Titillium Web" w:hAnsi="Titillium Web" w:cs="Titillium Web"/>
-                      <w:iCs/>
-                    </w:rPr>
-                  </w:pPr>
-                  <w:proofErr w:type="gramStart"/>
-                  <w:r>
-                    <w:rPr>
-                      <w:rFonts w:ascii="Titillium Web" w:eastAsia="Titillium Web" w:hAnsi="Titillium Web" w:cs="Titillium Web"/>
-                      <w:iCs/>
-                    </w:rPr>
-                    <w:t>e</w:t>
-                  </w:r>
-                  <w:proofErr w:type="gramEnd"/>
-                  <w:r>
-                    <w:rPr>
-                      <w:rFonts w:ascii="Titillium Web" w:eastAsia="Titillium Web" w:hAnsi="Titillium Web" w:cs="Titillium Web"/>
-                      <w:iCs/>
-                    </w:rPr>
-                    <w:t xml:space="preserve"> entra nella pagina richiesta. </w:t>
-                  </w:r>
-                </w:p>
-                <w:p>
-                  <w:pPr>
-                    <w:widowControl w:val="0"/>
-                    <w:spacing w:line="240" w:lineRule="auto"/>
-                    <w:rPr>
-                      <w:rFonts w:ascii="Titillium Web" w:eastAsia="Titillium Web" w:hAnsi="Titillium Web" w:cs="Titillium Web"/>
-                      <w:iCs/>
-                    </w:rPr>
-                  </w:pPr>
-                  <w:r>
-                    <w:rPr>
-                      <w:rFonts w:ascii="Titillium Web" w:eastAsia="Titillium Web" w:hAnsi="Titillium Web" w:cs="Titillium Web"/>
-                      <w:iCs/>
-                    </w:rPr>
-                    <w:t>L’utente trova la pagina richiesta.</w:t>
+                    <w:t>Il partecipante osserva la pagina perplesso</w:t>
+                  </w:r>
+                  <w:r>
+                    <w:rPr>
+                      <w:rFonts w:ascii="Titillium Web" w:eastAsia="Titillium Web" w:hAnsi="Titillium Web" w:cs="Titillium Web"/>
+                      <w:iCs/>
+                    </w:rPr>
+                    <w:t>;</w:t>
+                  </w:r>
+                  <w:r>
+                    <w:rPr>
+                      <w:rFonts w:ascii="Titillium Web" w:eastAsia="Titillium Web" w:hAnsi="Titillium Web" w:cs="Titillium Web"/>
+                      <w:iCs/>
+                    </w:rPr>
+                    <w:t xml:space="preserve"> </w:t>
+                  </w:r>
+                  <w:r>
+                    <w:rPr>
+                      <w:rFonts w:ascii="Titillium Web" w:eastAsia="Titillium Web" w:hAnsi="Titillium Web" w:cs="Titillium Web"/>
+                      <w:iCs/>
+                    </w:rPr>
+                    <w:t xml:space="preserve">clicca </w:t>
+                  </w:r>
+                  <w:r>
+                    <w:rPr>
+                      <w:rFonts w:ascii="Titillium Web" w:eastAsia="Titillium Web" w:hAnsi="Titillium Web" w:cs="Titillium Web"/>
+                      <w:iCs/>
+                    </w:rPr>
+                    <w:t xml:space="preserve">sulla voce “Informazioni per” </w:t>
+                  </w:r>
+                </w:p>
+                <w:p>
+                  <w:pPr>
+                    <w:widowControl w:val="0"/>
+                    <w:spacing w:line="240" w:lineRule="auto"/>
+                    <w:rPr>
+                      <w:rFonts w:ascii="Titillium Web" w:eastAsia="Titillium Web" w:hAnsi="Titillium Web" w:cs="Titillium Web"/>
+                      <w:iCs/>
+                    </w:rPr>
+                  </w:pPr>
+                  <w:r>
+                    <w:rPr>
+                      <w:rFonts w:ascii="Titillium Web" w:eastAsia="Titillium Web" w:hAnsi="Titillium Web" w:cs="Titillium Web"/>
+                      <w:iCs/>
+                    </w:rPr>
+                    <w:t>e seleziona “Studenti”. Osserva la pagina aperta e nota che non present</w:t>
+                  </w:r>
+                  <w:r>
+                    <w:rPr>
+                      <w:rFonts w:ascii="Titillium Web" w:eastAsia="Titillium Web" w:hAnsi="Titillium Web" w:cs="Titillium Web"/>
+                      <w:iCs/>
+                    </w:rPr>
+                    <w:t>a</w:t>
+                  </w:r>
+                  <w:r>
+                    <w:rPr>
+                      <w:rFonts w:ascii="Titillium Web" w:eastAsia="Titillium Web" w:hAnsi="Titillium Web" w:cs="Titillium Web"/>
+                      <w:iCs/>
+                    </w:rPr>
+                    <w:t xml:space="preserve"> </w:t>
+                  </w:r>
+                </w:p>
+                <w:p>
+                  <w:pPr>
+                    <w:widowControl w:val="0"/>
+                    <w:spacing w:line="240" w:lineRule="auto"/>
+                    <w:rPr>
+                      <w:rFonts w:ascii="Titillium Web" w:eastAsia="Titillium Web" w:hAnsi="Titillium Web" w:cs="Titillium Web"/>
+                      <w:iCs/>
+                    </w:rPr>
+                  </w:pPr>
+                  <w:r>
+                    <w:rPr>
+                      <w:rFonts w:ascii="Titillium Web" w:eastAsia="Titillium Web" w:hAnsi="Titillium Web" w:cs="Titillium Web"/>
+                      <w:iCs/>
+                    </w:rPr>
+                    <w:t>nessuna informazione pertinente al task richiesto.</w:t>
+                  </w:r>
+                  <w:r>
+                    <w:rPr>
+                      <w:rFonts w:ascii="Titillium Web" w:eastAsia="Titillium Web" w:hAnsi="Titillium Web" w:cs="Titillium Web"/>
+                      <w:iCs/>
+                    </w:rPr>
+                    <w:t xml:space="preserve"> Successivamente</w:t>
+                  </w:r>
+                  <w:r>
+                    <w:rPr>
+                      <w:rFonts w:ascii="Titillium Web" w:eastAsia="Titillium Web" w:hAnsi="Titillium Web" w:cs="Titillium Web"/>
+                      <w:iCs/>
+                    </w:rPr>
+                    <w:t xml:space="preserve"> effettua </w:t>
+                  </w:r>
+                </w:p>
+                <w:p>
+                  <w:pPr>
+                    <w:widowControl w:val="0"/>
+                    <w:spacing w:line="240" w:lineRule="auto"/>
+                    <w:rPr>
+                      <w:rFonts w:ascii="Titillium Web" w:eastAsia="Titillium Web" w:hAnsi="Titillium Web" w:cs="Titillium Web"/>
+                      <w:iCs/>
+                    </w:rPr>
+                  </w:pPr>
+                  <w:r>
+                    <w:rPr>
+                      <w:rFonts w:ascii="Titillium Web" w:eastAsia="Titillium Web" w:hAnsi="Titillium Web" w:cs="Titillium Web"/>
+                      <w:iCs/>
+                    </w:rPr>
+                    <w:t xml:space="preserve">una ricerca nel sito inserendo la parola “tesi”. Nei risultati in evidenza è </w:t>
+                  </w:r>
+                </w:p>
+                <w:p>
+                  <w:pPr>
+                    <w:widowControl w:val="0"/>
+                    <w:spacing w:line="240" w:lineRule="auto"/>
+                    <w:rPr>
+                      <w:rFonts w:ascii="Titillium Web" w:eastAsia="Titillium Web" w:hAnsi="Titillium Web" w:cs="Titillium Web"/>
+                      <w:iCs/>
+                    </w:rPr>
+                  </w:pPr>
+                  <w:r>
+                    <w:rPr>
+                      <w:rFonts w:ascii="Titillium Web" w:eastAsia="Titillium Web" w:hAnsi="Titillium Web" w:cs="Titillium Web"/>
+                      <w:iCs/>
+                    </w:rPr>
+                    <w:t>presente</w:t>
+                  </w:r>
+                  <w:r>
+                    <w:rPr>
+                      <w:rFonts w:ascii="Titillium Web" w:eastAsia="Titillium Web" w:hAnsi="Titillium Web" w:cs="Titillium Web"/>
+                      <w:iCs/>
+                    </w:rPr>
+                    <w:t xml:space="preserve"> il risultato</w:t>
+                  </w:r>
+                  <w:r>
+                    <w:rPr>
+                      <w:rFonts w:ascii="Titillium Web" w:eastAsia="Titillium Web" w:hAnsi="Titillium Web" w:cs="Titillium Web"/>
+                      <w:iCs/>
+                    </w:rPr>
+                    <w:t xml:space="preserve">: “Laureandi e tesi di laurea”. </w:t>
+                  </w:r>
+                </w:p>
+                <w:p>
+                  <w:pPr>
+                    <w:widowControl w:val="0"/>
+                    <w:spacing w:line="240" w:lineRule="auto"/>
+                    <w:rPr>
+                      <w:rFonts w:ascii="Titillium Web" w:eastAsia="Titillium Web" w:hAnsi="Titillium Web" w:cs="Titillium Web"/>
+                      <w:iCs/>
+                    </w:rPr>
+                  </w:pPr>
+                  <w:r>
+                    <w:rPr>
+                      <w:rFonts w:ascii="Titillium Web" w:eastAsia="Titillium Web" w:hAnsi="Titillium Web" w:cs="Titillium Web"/>
+                      <w:iCs/>
+                    </w:rPr>
+                    <w:t>Il partecipante scorre la pagina mostrata e seleziona “Tesi di laurea”</w:t>
+                  </w:r>
+                  <w:r>
+                    <w:rPr>
+                      <w:rFonts w:ascii="Titillium Web" w:eastAsia="Titillium Web" w:hAnsi="Titillium Web" w:cs="Titillium Web"/>
+                      <w:iCs/>
+                    </w:rPr>
+                    <w:t>, giungendo</w:t>
+                  </w:r>
+                  <w:r>
+                    <w:rPr>
+                      <w:rFonts w:ascii="Titillium Web" w:eastAsia="Titillium Web" w:hAnsi="Titillium Web" w:cs="Titillium Web"/>
+                      <w:iCs/>
+                    </w:rPr>
+                    <w:t xml:space="preserve"> </w:t>
+                  </w:r>
+                </w:p>
+                <w:p>
+                  <w:pPr>
+                    <w:widowControl w:val="0"/>
+                    <w:spacing w:line="240" w:lineRule="auto"/>
+                    <w:rPr>
+                      <w:rFonts w:ascii="Titillium Web" w:eastAsia="Titillium Web" w:hAnsi="Titillium Web" w:cs="Titillium Web"/>
+                      <w:iCs/>
+                    </w:rPr>
+                  </w:pPr>
+                  <w:r>
+                    <w:rPr>
+                      <w:rFonts w:ascii="Titillium Web" w:eastAsia="Titillium Web" w:hAnsi="Titillium Web" w:cs="Titillium Web"/>
+                      <w:iCs/>
+                    </w:rPr>
+                    <w:t>alla</w:t>
+                  </w:r>
+                  <w:r>
+                    <w:rPr>
+                      <w:rFonts w:ascii="Titillium Web" w:eastAsia="Titillium Web" w:hAnsi="Titillium Web" w:cs="Titillium Web"/>
+                      <w:iCs/>
+                    </w:rPr>
+                    <w:t xml:space="preserve"> pagina richiesta</w:t>
+                  </w:r>
+                  <w:r>
+                    <w:rPr>
+                      <w:rFonts w:ascii="Titillium Web" w:eastAsia="Titillium Web" w:hAnsi="Titillium Web" w:cs="Titillium Web"/>
+                      <w:iCs/>
+                    </w:rPr>
+                    <w:t xml:space="preserve"> e completando il task.</w:t>
                   </w:r>
                 </w:p>
                 <w:p>
@@ -5149,27 +5048,7 @@
                       <w:sz w:val="24"/>
                       <w:szCs w:val="24"/>
                     </w:rPr>
-                    <w:t xml:space="preserve">3 </w:t>
-                  </w:r>
-                  <w:proofErr w:type="spellStart"/>
-                  <w:r>
-                    <w:rPr>
-                      <w:rFonts w:ascii="Titillium Web" w:eastAsia="Titillium Web" w:hAnsi="Titillium Web" w:cs="Titillium Web"/>
-                      <w:iCs/>
-                      <w:sz w:val="24"/>
-                      <w:szCs w:val="24"/>
-                    </w:rPr>
-                    <w:t>min</w:t>
-                  </w:r>
-                  <w:proofErr w:type="spellEnd"/>
-                  <w:r>
-                    <w:rPr>
-                      <w:rFonts w:ascii="Titillium Web" w:eastAsia="Titillium Web" w:hAnsi="Titillium Web" w:cs="Titillium Web"/>
-                      <w:iCs/>
-                      <w:sz w:val="24"/>
-                      <w:szCs w:val="24"/>
-                    </w:rPr>
-                    <w:t xml:space="preserve"> 12 sec</w:t>
+                    <w:t>3 min 12 sec</w:t>
                   </w:r>
                 </w:p>
               </w:tc>
@@ -5483,6 +5362,7 @@
                       <w:sz w:val="24"/>
                       <w:szCs w:val="24"/>
                     </w:rPr>
+                    <w:lastRenderedPageBreak/>
                     <w:t>Il partecipante</w:t>
                   </w:r>
                   <w:r>
@@ -5994,102 +5874,201 @@
                       <w:rFonts w:ascii="Titillium Web" w:eastAsia="Titillium Web" w:hAnsi="Titillium Web" w:cs="Titillium Web"/>
                       <w:iCs/>
                     </w:rPr>
-                    <w:t>Il partecipante si ricorda di aver visto in precedenza durante lo volgimento</w:t>
-                  </w:r>
-                </w:p>
-                <w:p>
-                  <w:pPr>
-                    <w:widowControl w:val="0"/>
-                    <w:spacing w:line="240" w:lineRule="auto"/>
-                    <w:rPr>
-                      <w:rFonts w:ascii="Titillium Web" w:eastAsia="Titillium Web" w:hAnsi="Titillium Web" w:cs="Titillium Web"/>
-                      <w:iCs/>
-                    </w:rPr>
-                  </w:pPr>
-                  <w:proofErr w:type="gramStart"/>
-                  <w:r>
-                    <w:rPr>
-                      <w:rFonts w:ascii="Titillium Web" w:eastAsia="Titillium Web" w:hAnsi="Titillium Web" w:cs="Titillium Web"/>
-                      <w:iCs/>
-                    </w:rPr>
-                    <w:t>degli  altri</w:t>
-                  </w:r>
-                  <w:proofErr w:type="gramEnd"/>
-                  <w:r>
-                    <w:rPr>
-                      <w:rFonts w:ascii="Titillium Web" w:eastAsia="Titillium Web" w:hAnsi="Titillium Web" w:cs="Titillium Web"/>
-                      <w:iCs/>
-                    </w:rPr>
-                    <w:t xml:space="preserve"> task di aver visto la pagina richiesta. </w:t>
-                  </w:r>
-                </w:p>
-                <w:p>
-                  <w:pPr>
-                    <w:widowControl w:val="0"/>
-                    <w:spacing w:line="240" w:lineRule="auto"/>
-                    <w:rPr>
-                      <w:rFonts w:ascii="Titillium Web" w:eastAsia="Titillium Web" w:hAnsi="Titillium Web" w:cs="Titillium Web"/>
-                      <w:iCs/>
-                    </w:rPr>
-                  </w:pPr>
-                  <w:r>
-                    <w:rPr>
-                      <w:rFonts w:ascii="Titillium Web" w:eastAsia="Titillium Web" w:hAnsi="Titillium Web" w:cs="Titillium Web"/>
-                      <w:iCs/>
-                    </w:rPr>
-                    <w:t xml:space="preserve">Il partecipante cerca nel sito la parola chiave “studenti con disabilità” </w:t>
-                  </w:r>
-                </w:p>
-                <w:p>
-                  <w:pPr>
-                    <w:widowControl w:val="0"/>
-                    <w:spacing w:line="240" w:lineRule="auto"/>
-                    <w:rPr>
-                      <w:rFonts w:ascii="Titillium Web" w:eastAsia="Titillium Web" w:hAnsi="Titillium Web" w:cs="Titillium Web"/>
-                      <w:iCs/>
-                    </w:rPr>
-                  </w:pPr>
-                  <w:proofErr w:type="gramStart"/>
-                  <w:r>
-                    <w:rPr>
-                      <w:rFonts w:ascii="Titillium Web" w:eastAsia="Titillium Web" w:hAnsi="Titillium Web" w:cs="Titillium Web"/>
-                      <w:iCs/>
-                    </w:rPr>
-                    <w:t>e</w:t>
-                  </w:r>
-                  <w:proofErr w:type="gramEnd"/>
-                  <w:r>
-                    <w:rPr>
-                      <w:rFonts w:ascii="Titillium Web" w:eastAsia="Titillium Web" w:hAnsi="Titillium Web" w:cs="Titillium Web"/>
-                      <w:iCs/>
-                    </w:rPr>
-                    <w:t xml:space="preserve"> nei risultati in evidenza è presente “Studenti con disabilità accoglienza e</w:t>
-                  </w:r>
-                </w:p>
-                <w:p>
-                  <w:pPr>
-                    <w:widowControl w:val="0"/>
-                    <w:spacing w:line="240" w:lineRule="auto"/>
-                    <w:rPr>
-                      <w:rFonts w:ascii="Titillium Web" w:eastAsia="Titillium Web" w:hAnsi="Titillium Web" w:cs="Titillium Web"/>
-                      <w:iCs/>
-                    </w:rPr>
-                  </w:pPr>
-                  <w:proofErr w:type="gramStart"/>
-                  <w:r>
-                    <w:rPr>
-                      <w:rFonts w:ascii="Titillium Web" w:eastAsia="Titillium Web" w:hAnsi="Titillium Web" w:cs="Titillium Web"/>
-                      <w:iCs/>
-                    </w:rPr>
-                    <w:t>servizi</w:t>
-                  </w:r>
-                  <w:proofErr w:type="gramEnd"/>
-                  <w:r>
-                    <w:rPr>
-                      <w:rFonts w:ascii="Titillium Web" w:eastAsia="Titillium Web" w:hAnsi="Titillium Web" w:cs="Titillium Web"/>
-                      <w:iCs/>
-                    </w:rPr>
-                    <w:t xml:space="preserve">”. </w:t>
+                    <w:t>Il partecipante si ricorda di aver visto in precedenza</w:t>
+                  </w:r>
+                  <w:r>
+                    <w:rPr>
+                      <w:rFonts w:ascii="Titillium Web" w:eastAsia="Titillium Web" w:hAnsi="Titillium Web" w:cs="Titillium Web"/>
+                      <w:iCs/>
+                    </w:rPr>
+                    <w:t>,</w:t>
+                  </w:r>
+                  <w:r>
+                    <w:rPr>
+                      <w:rFonts w:ascii="Titillium Web" w:eastAsia="Titillium Web" w:hAnsi="Titillium Web" w:cs="Titillium Web"/>
+                      <w:iCs/>
+                    </w:rPr>
+                    <w:t xml:space="preserve"> durante lo </w:t>
+                  </w:r>
+                  <w:r>
+                    <w:rPr>
+                      <w:rFonts w:ascii="Titillium Web" w:eastAsia="Titillium Web" w:hAnsi="Titillium Web" w:cs="Titillium Web"/>
+                      <w:iCs/>
+                    </w:rPr>
+                    <w:t>s</w:t>
+                  </w:r>
+                  <w:r>
+                    <w:rPr>
+                      <w:rFonts w:ascii="Titillium Web" w:eastAsia="Titillium Web" w:hAnsi="Titillium Web" w:cs="Titillium Web"/>
+                      <w:iCs/>
+                    </w:rPr>
+                    <w:t>volgimento</w:t>
+                  </w:r>
+                </w:p>
+                <w:p>
+                  <w:pPr>
+                    <w:widowControl w:val="0"/>
+                    <w:spacing w:line="240" w:lineRule="auto"/>
+                    <w:rPr>
+                      <w:rFonts w:ascii="Titillium Web" w:eastAsia="Titillium Web" w:hAnsi="Titillium Web" w:cs="Titillium Web"/>
+                      <w:iCs/>
+                    </w:rPr>
+                  </w:pPr>
+                  <w:r>
+                    <w:rPr>
+                      <w:rFonts w:ascii="Titillium Web" w:eastAsia="Titillium Web" w:hAnsi="Titillium Web" w:cs="Titillium Web"/>
+                      <w:iCs/>
+                    </w:rPr>
+                    <w:t>degli altri task</w:t>
+                  </w:r>
+                  <w:r>
+                    <w:rPr>
+                      <w:rFonts w:ascii="Titillium Web" w:eastAsia="Titillium Web" w:hAnsi="Titillium Web" w:cs="Titillium Web"/>
+                      <w:iCs/>
+                    </w:rPr>
+                    <w:t>,</w:t>
+                  </w:r>
+                  <w:r>
+                    <w:rPr>
+                      <w:rFonts w:ascii="Titillium Web" w:eastAsia="Titillium Web" w:hAnsi="Titillium Web" w:cs="Titillium Web"/>
+                      <w:iCs/>
+                    </w:rPr>
+                    <w:t xml:space="preserve"> la pagina richiesta</w:t>
+                  </w:r>
+                  <w:r>
+                    <w:rPr>
+                      <w:rFonts w:ascii="Titillium Web" w:eastAsia="Titillium Web" w:hAnsi="Titillium Web" w:cs="Titillium Web"/>
+                      <w:iCs/>
+                    </w:rPr>
+                    <w:t>;</w:t>
+                  </w:r>
+                  <w:r>
+                    <w:rPr>
+                      <w:rFonts w:ascii="Titillium Web" w:eastAsia="Titillium Web" w:hAnsi="Titillium Web" w:cs="Titillium Web"/>
+                      <w:iCs/>
+                    </w:rPr>
+                    <w:t xml:space="preserve"> cerca</w:t>
+                  </w:r>
+                  <w:r>
+                    <w:rPr>
+                      <w:rFonts w:ascii="Titillium Web" w:eastAsia="Titillium Web" w:hAnsi="Titillium Web" w:cs="Titillium Web"/>
+                      <w:iCs/>
+                    </w:rPr>
+                    <w:t xml:space="preserve"> quindi</w:t>
+                  </w:r>
+                  <w:r>
+                    <w:rPr>
+                      <w:rFonts w:ascii="Titillium Web" w:eastAsia="Titillium Web" w:hAnsi="Titillium Web" w:cs="Titillium Web"/>
+                      <w:iCs/>
+                    </w:rPr>
+                    <w:t xml:space="preserve"> nel sito la parola chiave </w:t>
+                  </w:r>
+                </w:p>
+                <w:p>
+                  <w:pPr>
+                    <w:widowControl w:val="0"/>
+                    <w:spacing w:line="240" w:lineRule="auto"/>
+                    <w:rPr>
+                      <w:rFonts w:ascii="Titillium Web" w:eastAsia="Titillium Web" w:hAnsi="Titillium Web" w:cs="Titillium Web"/>
+                      <w:iCs/>
+                    </w:rPr>
+                  </w:pPr>
+                  <w:r>
+                    <w:rPr>
+                      <w:rFonts w:ascii="Titillium Web" w:eastAsia="Titillium Web" w:hAnsi="Titillium Web" w:cs="Titillium Web"/>
+                      <w:iCs/>
+                    </w:rPr>
+                    <w:t>“studenti con disabilità” e</w:t>
+                  </w:r>
+                  <w:r>
+                    <w:rPr>
+                      <w:rFonts w:ascii="Titillium Web" w:eastAsia="Titillium Web" w:hAnsi="Titillium Web" w:cs="Titillium Web"/>
+                      <w:iCs/>
+                    </w:rPr>
+                    <w:t xml:space="preserve"> tra i</w:t>
+                  </w:r>
+                  <w:r>
+                    <w:rPr>
+                      <w:rFonts w:ascii="Titillium Web" w:eastAsia="Titillium Web" w:hAnsi="Titillium Web" w:cs="Titillium Web"/>
+                      <w:iCs/>
+                    </w:rPr>
+                    <w:t xml:space="preserve"> risultati in evidenza è presente</w:t>
+                  </w:r>
+                  <w:r>
+                    <w:rPr>
+                      <w:rFonts w:ascii="Titillium Web" w:eastAsia="Titillium Web" w:hAnsi="Titillium Web" w:cs="Titillium Web"/>
+                      <w:iCs/>
+                    </w:rPr>
+                    <w:t xml:space="preserve"> il risultato:</w:t>
+                  </w:r>
+                  <w:r>
+                    <w:rPr>
+                      <w:rFonts w:ascii="Titillium Web" w:eastAsia="Titillium Web" w:hAnsi="Titillium Web" w:cs="Titillium Web"/>
+                      <w:iCs/>
+                    </w:rPr>
+                    <w:t xml:space="preserve"> </w:t>
+                  </w:r>
+                </w:p>
+                <w:p>
+                  <w:pPr>
+                    <w:widowControl w:val="0"/>
+                    <w:spacing w:line="240" w:lineRule="auto"/>
+                    <w:rPr>
+                      <w:rFonts w:ascii="Titillium Web" w:eastAsia="Titillium Web" w:hAnsi="Titillium Web" w:cs="Titillium Web"/>
+                      <w:iCs/>
+                    </w:rPr>
+                  </w:pPr>
+                  <w:r>
+                    <w:rPr>
+                      <w:rFonts w:ascii="Titillium Web" w:eastAsia="Titillium Web" w:hAnsi="Titillium Web" w:cs="Titillium Web"/>
+                      <w:iCs/>
+                    </w:rPr>
+                    <w:t>“Studenti con disabilità accoglienza e</w:t>
+                  </w:r>
+                  <w:r>
+                    <w:rPr>
+                      <w:rFonts w:ascii="Titillium Web" w:eastAsia="Titillium Web" w:hAnsi="Titillium Web" w:cs="Titillium Web"/>
+                      <w:iCs/>
+                    </w:rPr>
+                    <w:t xml:space="preserve"> </w:t>
+                  </w:r>
+                  <w:r>
+                    <w:rPr>
+                      <w:rFonts w:ascii="Titillium Web" w:eastAsia="Titillium Web" w:hAnsi="Titillium Web" w:cs="Titillium Web"/>
+                      <w:iCs/>
+                    </w:rPr>
+                    <w:t>servizi”.</w:t>
+                  </w:r>
+                  <w:r>
+                    <w:rPr>
+                      <w:rFonts w:ascii="Titillium Web" w:eastAsia="Titillium Web" w:hAnsi="Titillium Web" w:cs="Titillium Web"/>
+                      <w:iCs/>
+                    </w:rPr>
+                    <w:t xml:space="preserve"> Il partecipante completa quindi il </w:t>
+                  </w:r>
+                </w:p>
+                <w:p>
+                  <w:pPr>
+                    <w:widowControl w:val="0"/>
+                    <w:spacing w:line="240" w:lineRule="auto"/>
+                    <w:rPr>
+                      <w:rFonts w:ascii="Titillium Web" w:eastAsia="Titillium Web" w:hAnsi="Titillium Web" w:cs="Titillium Web"/>
+                      <w:iCs/>
+                    </w:rPr>
+                  </w:pPr>
+                  <w:r>
+                    <w:rPr>
+                      <w:rFonts w:ascii="Titillium Web" w:eastAsia="Titillium Web" w:hAnsi="Titillium Web" w:cs="Titillium Web"/>
+                      <w:iCs/>
+                    </w:rPr>
+                    <w:t>Task.</w:t>
+                  </w:r>
+                  <w:r>
+                    <w:rPr>
+                      <w:rFonts w:ascii="Titillium Web" w:eastAsia="Titillium Web" w:hAnsi="Titillium Web" w:cs="Titillium Web"/>
+                      <w:iCs/>
+                    </w:rPr>
+                    <w:t xml:space="preserve"> </w:t>
                   </w:r>
                 </w:p>
                 <w:p>
@@ -6220,7 +6199,7 @@
       <w:pPr>
         <w:widowControl w:val="0"/>
         <w:spacing w:line="240" w:lineRule="auto"/>
-        <w:ind w:left="720"/>
+        <w:ind w:left="1032"/>
         <w:rPr>
           <w:rFonts w:ascii="Titillium Web" w:eastAsia="Titillium Web" w:hAnsi="Titillium Web" w:cs="Titillium Web"/>
           <w:iCs/>
@@ -6228,15 +6207,6 @@
           <w:szCs w:val="24"/>
         </w:rPr>
       </w:pPr>
-      <w:r>
-        <w:rPr>
-          <w:rFonts w:ascii="Titillium Web" w:eastAsia="Titillium Web" w:hAnsi="Titillium Web" w:cs="Titillium Web"/>
-          <w:iCs/>
-          <w:sz w:val="24"/>
-          <w:szCs w:val="24"/>
-        </w:rPr>
-        <w:t xml:space="preserve">      </w:t>
-      </w:r>
       <w:r>
         <w:rPr>
           <w:rFonts w:ascii="Titillium Web" w:eastAsia="Titillium Web" w:hAnsi="Titillium Web" w:cs="Titillium Web"/>
@@ -6246,8 +6216,6 @@
         </w:rPr>
         <w:t>Il partecipante</w:t>
       </w:r>
-      <w:bookmarkStart w:id="0" w:name="_GoBack"/>
-      <w:bookmarkEnd w:id="0"/>
       <w:r>
         <w:rPr>
           <w:rFonts w:ascii="Titillium Web" w:eastAsia="Titillium Web" w:hAnsi="Titillium Web" w:cs="Titillium Web"/>
@@ -6255,9 +6223,8 @@
           <w:sz w:val="24"/>
           <w:szCs w:val="24"/>
         </w:rPr>
-        <w:t xml:space="preserve"> pensa che il sito non sia molto chiaro </w:t>
+        <w:t xml:space="preserve"> pensa che il sito non sia molto chiaro però ben fatto</w:t>
       </w:r>
-      <w:proofErr w:type="gramStart"/>
       <w:r>
         <w:rPr>
           <w:rFonts w:ascii="Titillium Web" w:eastAsia="Titillium Web" w:hAnsi="Titillium Web" w:cs="Titillium Web"/>
@@ -6265,9 +6232,8 @@
           <w:sz w:val="24"/>
           <w:szCs w:val="24"/>
         </w:rPr>
-        <w:t>però  ben</w:t>
+        <w:t xml:space="preserve"> </w:t>
       </w:r>
-      <w:proofErr w:type="gramEnd"/>
       <w:r>
         <w:rPr>
           <w:rFonts w:ascii="Titillium Web" w:eastAsia="Titillium Web" w:hAnsi="Titillium Web" w:cs="Titillium Web"/>
@@ -6275,7 +6241,7 @@
           <w:sz w:val="24"/>
           <w:szCs w:val="24"/>
         </w:rPr>
-        <w:t xml:space="preserve"> fatto graficamente.</w:t>
+        <w:t>graficamente.</w:t>
       </w:r>
     </w:p>
     <w:p>
@@ -6303,7 +6269,7 @@
 </file>
 
 <file path=word/endnotes.xml><?xml version="1.0" encoding="utf-8"?>
-<w:endnotes xmlns:wpc="http://schemas.microsoft.com/office/word/2010/wordprocessingCanvas" xmlns:mc="http://schemas.openxmlformats.org/markup-compatibility/2006" xmlns:o="urn:schemas-microsoft-com:office:office" xmlns:r="http://schemas.openxmlformats.org/officeDocument/2006/relationships" xmlns:m="http://schemas.openxmlformats.org/officeDocument/2006/math" xmlns:v="urn:schemas-microsoft-com:vml" xmlns:wp14="http://schemas.microsoft.com/office/word/2010/wordprocessingDrawing" xmlns:wp="http://schemas.openxmlformats.org/drawingml/2006/wordprocessingDrawing" xmlns:w10="urn:schemas-microsoft-com:office:word" xmlns:w="http://schemas.openxmlformats.org/wordprocessingml/2006/main" xmlns:w14="http://schemas.microsoft.com/office/word/2010/wordml" xmlns:w15="http://schemas.microsoft.com/office/word/2012/wordml" xmlns:wpg="http://schemas.microsoft.com/office/word/2010/wordprocessingGroup" xmlns:wpi="http://schemas.microsoft.com/office/word/2010/wordprocessingInk" xmlns:wne="http://schemas.microsoft.com/office/word/2006/wordml" xmlns:wps="http://schemas.microsoft.com/office/word/2010/wordprocessingShape" mc:Ignorable="w14 w15 wp14">
+<w:endnotes xmlns:wpc="http://schemas.microsoft.com/office/word/2010/wordprocessingCanvas" xmlns:cx="http://schemas.microsoft.com/office/drawing/2014/chartex" xmlns:cx1="http://schemas.microsoft.com/office/drawing/2015/9/8/chartex" xmlns:cx2="http://schemas.microsoft.com/office/drawing/2015/10/21/chartex" xmlns:cx3="http://schemas.microsoft.com/office/drawing/2016/5/9/chartex" xmlns:cx4="http://schemas.microsoft.com/office/drawing/2016/5/10/chartex" xmlns:cx5="http://schemas.microsoft.com/office/drawing/2016/5/11/chartex" xmlns:cx6="http://schemas.microsoft.com/office/drawing/2016/5/12/chartex" xmlns:cx7="http://schemas.microsoft.com/office/drawing/2016/5/13/chartex" xmlns:cx8="http://schemas.microsoft.com/office/drawing/2016/5/14/chartex" xmlns:mc="http://schemas.openxmlformats.org/markup-compatibility/2006" xmlns:aink="http://schemas.microsoft.com/office/drawing/2016/ink" xmlns:am3d="http://schemas.microsoft.com/office/drawing/2017/model3d" xmlns:o="urn:schemas-microsoft-com:office:office" xmlns:oel="http://schemas.microsoft.com/office/2019/extlst" xmlns:r="http://schemas.openxmlformats.org/officeDocument/2006/relationships" xmlns:m="http://schemas.openxmlformats.org/officeDocument/2006/math" xmlns:v="urn:schemas-microsoft-com:vml" xmlns:wp14="http://schemas.microsoft.com/office/word/2010/wordprocessingDrawing" xmlns:wp="http://schemas.openxmlformats.org/drawingml/2006/wordprocessingDrawing" xmlns:w10="urn:schemas-microsoft-com:office:word" xmlns:w="http://schemas.openxmlformats.org/wordprocessingml/2006/main" xmlns:w14="http://schemas.microsoft.com/office/word/2010/wordml" xmlns:w15="http://schemas.microsoft.com/office/word/2012/wordml" xmlns:w16cex="http://schemas.microsoft.com/office/word/2018/wordml/cex" xmlns:w16cid="http://schemas.microsoft.com/office/word/2016/wordml/cid" xmlns:w16="http://schemas.microsoft.com/office/word/2018/wordml" xmlns:w16sdtdh="http://schemas.microsoft.com/office/word/2020/wordml/sdtdatahash" xmlns:w16se="http://schemas.microsoft.com/office/word/2015/wordml/symex" xmlns:wpg="http://schemas.microsoft.com/office/word/2010/wordprocessingGroup" xmlns:wpi="http://schemas.microsoft.com/office/word/2010/wordprocessingInk" xmlns:wne="http://schemas.microsoft.com/office/word/2006/wordml" xmlns:wps="http://schemas.microsoft.com/office/word/2010/wordprocessingShape" mc:Ignorable="w14 w15 w16se w16cid w16 w16cex w16sdtdh wp14">
   <w:endnote w:type="separator" w:id="-1">
     <w:p>
       <w:pPr>
@@ -6328,7 +6294,7 @@
 </file>
 
 <file path=word/footer1.xml><?xml version="1.0" encoding="utf-8"?>
-<w:ftr xmlns:wpc="http://schemas.microsoft.com/office/word/2010/wordprocessingCanvas" xmlns:mc="http://schemas.openxmlformats.org/markup-compatibility/2006" xmlns:o="urn:schemas-microsoft-com:office:office" xmlns:r="http://schemas.openxmlformats.org/officeDocument/2006/relationships" xmlns:m="http://schemas.openxmlformats.org/officeDocument/2006/math" xmlns:v="urn:schemas-microsoft-com:vml" xmlns:wp14="http://schemas.microsoft.com/office/word/2010/wordprocessingDrawing" xmlns:wp="http://schemas.openxmlformats.org/drawingml/2006/wordprocessingDrawing" xmlns:w10="urn:schemas-microsoft-com:office:word" xmlns:w="http://schemas.openxmlformats.org/wordprocessingml/2006/main" xmlns:w14="http://schemas.microsoft.com/office/word/2010/wordml" xmlns:w15="http://schemas.microsoft.com/office/word/2012/wordml" xmlns:wpg="http://schemas.microsoft.com/office/word/2010/wordprocessingGroup" xmlns:wpi="http://schemas.microsoft.com/office/word/2010/wordprocessingInk" xmlns:wne="http://schemas.microsoft.com/office/word/2006/wordml" xmlns:wps="http://schemas.microsoft.com/office/word/2010/wordprocessingShape" mc:Ignorable="w14 w15 wp14">
+<w:ftr xmlns:wpc="http://schemas.microsoft.com/office/word/2010/wordprocessingCanvas" xmlns:cx="http://schemas.microsoft.com/office/drawing/2014/chartex" xmlns:cx1="http://schemas.microsoft.com/office/drawing/2015/9/8/chartex" xmlns:cx2="http://schemas.microsoft.com/office/drawing/2015/10/21/chartex" xmlns:cx3="http://schemas.microsoft.com/office/drawing/2016/5/9/chartex" xmlns:cx4="http://schemas.microsoft.com/office/drawing/2016/5/10/chartex" xmlns:cx5="http://schemas.microsoft.com/office/drawing/2016/5/11/chartex" xmlns:cx6="http://schemas.microsoft.com/office/drawing/2016/5/12/chartex" xmlns:cx7="http://schemas.microsoft.com/office/drawing/2016/5/13/chartex" xmlns:cx8="http://schemas.microsoft.com/office/drawing/2016/5/14/chartex" xmlns:mc="http://schemas.openxmlformats.org/markup-compatibility/2006" xmlns:aink="http://schemas.microsoft.com/office/drawing/2016/ink" xmlns:am3d="http://schemas.microsoft.com/office/drawing/2017/model3d" xmlns:o="urn:schemas-microsoft-com:office:office" xmlns:oel="http://schemas.microsoft.com/office/2019/extlst" xmlns:r="http://schemas.openxmlformats.org/officeDocument/2006/relationships" xmlns:m="http://schemas.openxmlformats.org/officeDocument/2006/math" xmlns:v="urn:schemas-microsoft-com:vml" xmlns:wp14="http://schemas.microsoft.com/office/word/2010/wordprocessingDrawing" xmlns:wp="http://schemas.openxmlformats.org/drawingml/2006/wordprocessingDrawing" xmlns:w10="urn:schemas-microsoft-com:office:word" xmlns:w="http://schemas.openxmlformats.org/wordprocessingml/2006/main" xmlns:w14="http://schemas.microsoft.com/office/word/2010/wordml" xmlns:w15="http://schemas.microsoft.com/office/word/2012/wordml" xmlns:w16cex="http://schemas.microsoft.com/office/word/2018/wordml/cex" xmlns:w16cid="http://schemas.microsoft.com/office/word/2016/wordml/cid" xmlns:w16="http://schemas.microsoft.com/office/word/2018/wordml" xmlns:w16sdtdh="http://schemas.microsoft.com/office/word/2020/wordml/sdtdatahash" xmlns:w16se="http://schemas.microsoft.com/office/word/2015/wordml/symex" xmlns:wpg="http://schemas.microsoft.com/office/word/2010/wordprocessingGroup" xmlns:wpi="http://schemas.microsoft.com/office/word/2010/wordprocessingInk" xmlns:wne="http://schemas.microsoft.com/office/word/2006/wordml" xmlns:wps="http://schemas.microsoft.com/office/word/2010/wordprocessingShape" mc:Ignorable="w14 w15 w16se w16cid w16 w16cex w16sdtdh wp14">
   <w:p>
     <w:pPr>
       <w:jc w:val="right"/>
@@ -6440,7 +6406,7 @@
 </file>
 
 <file path=word/footer2.xml><?xml version="1.0" encoding="utf-8"?>
-<w:ftr xmlns:wpc="http://schemas.microsoft.com/office/word/2010/wordprocessingCanvas" xmlns:mc="http://schemas.openxmlformats.org/markup-compatibility/2006" xmlns:o="urn:schemas-microsoft-com:office:office" xmlns:r="http://schemas.openxmlformats.org/officeDocument/2006/relationships" xmlns:m="http://schemas.openxmlformats.org/officeDocument/2006/math" xmlns:v="urn:schemas-microsoft-com:vml" xmlns:wp14="http://schemas.microsoft.com/office/word/2010/wordprocessingDrawing" xmlns:wp="http://schemas.openxmlformats.org/drawingml/2006/wordprocessingDrawing" xmlns:w10="urn:schemas-microsoft-com:office:word" xmlns:w="http://schemas.openxmlformats.org/wordprocessingml/2006/main" xmlns:w14="http://schemas.microsoft.com/office/word/2010/wordml" xmlns:w15="http://schemas.microsoft.com/office/word/2012/wordml" xmlns:wpg="http://schemas.microsoft.com/office/word/2010/wordprocessingGroup" xmlns:wpi="http://schemas.microsoft.com/office/word/2010/wordprocessingInk" xmlns:wne="http://schemas.microsoft.com/office/word/2006/wordml" xmlns:wps="http://schemas.microsoft.com/office/word/2010/wordprocessingShape" mc:Ignorable="w14 w15 wp14">
+<w:ftr xmlns:wpc="http://schemas.microsoft.com/office/word/2010/wordprocessingCanvas" xmlns:cx="http://schemas.microsoft.com/office/drawing/2014/chartex" xmlns:cx1="http://schemas.microsoft.com/office/drawing/2015/9/8/chartex" xmlns:cx2="http://schemas.microsoft.com/office/drawing/2015/10/21/chartex" xmlns:cx3="http://schemas.microsoft.com/office/drawing/2016/5/9/chartex" xmlns:cx4="http://schemas.microsoft.com/office/drawing/2016/5/10/chartex" xmlns:cx5="http://schemas.microsoft.com/office/drawing/2016/5/11/chartex" xmlns:cx6="http://schemas.microsoft.com/office/drawing/2016/5/12/chartex" xmlns:cx7="http://schemas.microsoft.com/office/drawing/2016/5/13/chartex" xmlns:cx8="http://schemas.microsoft.com/office/drawing/2016/5/14/chartex" xmlns:mc="http://schemas.openxmlformats.org/markup-compatibility/2006" xmlns:aink="http://schemas.microsoft.com/office/drawing/2016/ink" xmlns:am3d="http://schemas.microsoft.com/office/drawing/2017/model3d" xmlns:o="urn:schemas-microsoft-com:office:office" xmlns:oel="http://schemas.microsoft.com/office/2019/extlst" xmlns:r="http://schemas.openxmlformats.org/officeDocument/2006/relationships" xmlns:m="http://schemas.openxmlformats.org/officeDocument/2006/math" xmlns:v="urn:schemas-microsoft-com:vml" xmlns:wp14="http://schemas.microsoft.com/office/word/2010/wordprocessingDrawing" xmlns:wp="http://schemas.openxmlformats.org/drawingml/2006/wordprocessingDrawing" xmlns:w10="urn:schemas-microsoft-com:office:word" xmlns:w="http://schemas.openxmlformats.org/wordprocessingml/2006/main" xmlns:w14="http://schemas.microsoft.com/office/word/2010/wordml" xmlns:w15="http://schemas.microsoft.com/office/word/2012/wordml" xmlns:w16cex="http://schemas.microsoft.com/office/word/2018/wordml/cex" xmlns:w16cid="http://schemas.microsoft.com/office/word/2016/wordml/cid" xmlns:w16="http://schemas.microsoft.com/office/word/2018/wordml" xmlns:w16sdtdh="http://schemas.microsoft.com/office/word/2020/wordml/sdtdatahash" xmlns:w16se="http://schemas.microsoft.com/office/word/2015/wordml/symex" xmlns:wpg="http://schemas.microsoft.com/office/word/2010/wordprocessingGroup" xmlns:wpi="http://schemas.microsoft.com/office/word/2010/wordprocessingInk" xmlns:wne="http://schemas.microsoft.com/office/word/2006/wordml" xmlns:wps="http://schemas.microsoft.com/office/word/2010/wordprocessingShape" mc:Ignorable="w14 w15 w16se w16cid w16 w16cex w16sdtdh wp14">
   <w:p>
     <w:pPr>
       <w:jc w:val="right"/>
@@ -6552,7 +6518,7 @@
 </file>
 
 <file path=word/footnotes.xml><?xml version="1.0" encoding="utf-8"?>
-<w:footnotes xmlns:wpc="http://schemas.microsoft.com/office/word/2010/wordprocessingCanvas" xmlns:mc="http://schemas.openxmlformats.org/markup-compatibility/2006" xmlns:o="urn:schemas-microsoft-com:office:office" xmlns:r="http://schemas.openxmlformats.org/officeDocument/2006/relationships" xmlns:m="http://schemas.openxmlformats.org/officeDocument/2006/math" xmlns:v="urn:schemas-microsoft-com:vml" xmlns:wp14="http://schemas.microsoft.com/office/word/2010/wordprocessingDrawing" xmlns:wp="http://schemas.openxmlformats.org/drawingml/2006/wordprocessingDrawing" xmlns:w10="urn:schemas-microsoft-com:office:word" xmlns:w="http://schemas.openxmlformats.org/wordprocessingml/2006/main" xmlns:w14="http://schemas.microsoft.com/office/word/2010/wordml" xmlns:w15="http://schemas.microsoft.com/office/word/2012/wordml" xmlns:wpg="http://schemas.microsoft.com/office/word/2010/wordprocessingGroup" xmlns:wpi="http://schemas.microsoft.com/office/word/2010/wordprocessingInk" xmlns:wne="http://schemas.microsoft.com/office/word/2006/wordml" xmlns:wps="http://schemas.microsoft.com/office/word/2010/wordprocessingShape" mc:Ignorable="w14 w15 wp14">
+<w:footnotes xmlns:wpc="http://schemas.microsoft.com/office/word/2010/wordprocessingCanvas" xmlns:cx="http://schemas.microsoft.com/office/drawing/2014/chartex" xmlns:cx1="http://schemas.microsoft.com/office/drawing/2015/9/8/chartex" xmlns:cx2="http://schemas.microsoft.com/office/drawing/2015/10/21/chartex" xmlns:cx3="http://schemas.microsoft.com/office/drawing/2016/5/9/chartex" xmlns:cx4="http://schemas.microsoft.com/office/drawing/2016/5/10/chartex" xmlns:cx5="http://schemas.microsoft.com/office/drawing/2016/5/11/chartex" xmlns:cx6="http://schemas.microsoft.com/office/drawing/2016/5/12/chartex" xmlns:cx7="http://schemas.microsoft.com/office/drawing/2016/5/13/chartex" xmlns:cx8="http://schemas.microsoft.com/office/drawing/2016/5/14/chartex" xmlns:mc="http://schemas.openxmlformats.org/markup-compatibility/2006" xmlns:aink="http://schemas.microsoft.com/office/drawing/2016/ink" xmlns:am3d="http://schemas.microsoft.com/office/drawing/2017/model3d" xmlns:o="urn:schemas-microsoft-com:office:office" xmlns:oel="http://schemas.microsoft.com/office/2019/extlst" xmlns:r="http://schemas.openxmlformats.org/officeDocument/2006/relationships" xmlns:m="http://schemas.openxmlformats.org/officeDocument/2006/math" xmlns:v="urn:schemas-microsoft-com:vml" xmlns:wp14="http://schemas.microsoft.com/office/word/2010/wordprocessingDrawing" xmlns:wp="http://schemas.openxmlformats.org/drawingml/2006/wordprocessingDrawing" xmlns:w10="urn:schemas-microsoft-com:office:word" xmlns:w="http://schemas.openxmlformats.org/wordprocessingml/2006/main" xmlns:w14="http://schemas.microsoft.com/office/word/2010/wordml" xmlns:w15="http://schemas.microsoft.com/office/word/2012/wordml" xmlns:w16cex="http://schemas.microsoft.com/office/word/2018/wordml/cex" xmlns:w16cid="http://schemas.microsoft.com/office/word/2016/wordml/cid" xmlns:w16="http://schemas.microsoft.com/office/word/2018/wordml" xmlns:w16sdtdh="http://schemas.microsoft.com/office/word/2020/wordml/sdtdatahash" xmlns:w16se="http://schemas.microsoft.com/office/word/2015/wordml/symex" xmlns:wpg="http://schemas.microsoft.com/office/word/2010/wordprocessingGroup" xmlns:wpi="http://schemas.microsoft.com/office/word/2010/wordprocessingInk" xmlns:wne="http://schemas.microsoft.com/office/word/2006/wordml" xmlns:wps="http://schemas.microsoft.com/office/word/2010/wordprocessingShape" mc:Ignorable="w14 w15 w16se w16cid w16 w16cex w16sdtdh wp14">
   <w:footnote w:type="separator" w:id="-1">
     <w:p>
       <w:pPr>
@@ -6577,14 +6543,14 @@
 </file>
 
 <file path=word/header1.xml><?xml version="1.0" encoding="utf-8"?>
-<w:hdr xmlns:wpc="http://schemas.microsoft.com/office/word/2010/wordprocessingCanvas" xmlns:mc="http://schemas.openxmlformats.org/markup-compatibility/2006" xmlns:o="urn:schemas-microsoft-com:office:office" xmlns:r="http://schemas.openxmlformats.org/officeDocument/2006/relationships" xmlns:m="http://schemas.openxmlformats.org/officeDocument/2006/math" xmlns:v="urn:schemas-microsoft-com:vml" xmlns:wp14="http://schemas.microsoft.com/office/word/2010/wordprocessingDrawing" xmlns:wp="http://schemas.openxmlformats.org/drawingml/2006/wordprocessingDrawing" xmlns:w10="urn:schemas-microsoft-com:office:word" xmlns:w="http://schemas.openxmlformats.org/wordprocessingml/2006/main" xmlns:w14="http://schemas.microsoft.com/office/word/2010/wordml" xmlns:w15="http://schemas.microsoft.com/office/word/2012/wordml" xmlns:wpg="http://schemas.microsoft.com/office/word/2010/wordprocessingGroup" xmlns:wpi="http://schemas.microsoft.com/office/word/2010/wordprocessingInk" xmlns:wne="http://schemas.microsoft.com/office/word/2006/wordml" xmlns:wps="http://schemas.microsoft.com/office/word/2010/wordprocessingShape" mc:Ignorable="w14 w15 wp14">
+<w:hdr xmlns:wpc="http://schemas.microsoft.com/office/word/2010/wordprocessingCanvas" xmlns:cx="http://schemas.microsoft.com/office/drawing/2014/chartex" xmlns:cx1="http://schemas.microsoft.com/office/drawing/2015/9/8/chartex" xmlns:cx2="http://schemas.microsoft.com/office/drawing/2015/10/21/chartex" xmlns:cx3="http://schemas.microsoft.com/office/drawing/2016/5/9/chartex" xmlns:cx4="http://schemas.microsoft.com/office/drawing/2016/5/10/chartex" xmlns:cx5="http://schemas.microsoft.com/office/drawing/2016/5/11/chartex" xmlns:cx6="http://schemas.microsoft.com/office/drawing/2016/5/12/chartex" xmlns:cx7="http://schemas.microsoft.com/office/drawing/2016/5/13/chartex" xmlns:cx8="http://schemas.microsoft.com/office/drawing/2016/5/14/chartex" xmlns:mc="http://schemas.openxmlformats.org/markup-compatibility/2006" xmlns:aink="http://schemas.microsoft.com/office/drawing/2016/ink" xmlns:am3d="http://schemas.microsoft.com/office/drawing/2017/model3d" xmlns:o="urn:schemas-microsoft-com:office:office" xmlns:oel="http://schemas.microsoft.com/office/2019/extlst" xmlns:r="http://schemas.openxmlformats.org/officeDocument/2006/relationships" xmlns:m="http://schemas.openxmlformats.org/officeDocument/2006/math" xmlns:v="urn:schemas-microsoft-com:vml" xmlns:wp14="http://schemas.microsoft.com/office/word/2010/wordprocessingDrawing" xmlns:wp="http://schemas.openxmlformats.org/drawingml/2006/wordprocessingDrawing" xmlns:w10="urn:schemas-microsoft-com:office:word" xmlns:w="http://schemas.openxmlformats.org/wordprocessingml/2006/main" xmlns:w14="http://schemas.microsoft.com/office/word/2010/wordml" xmlns:w15="http://schemas.microsoft.com/office/word/2012/wordml" xmlns:w16cex="http://schemas.microsoft.com/office/word/2018/wordml/cex" xmlns:w16cid="http://schemas.microsoft.com/office/word/2016/wordml/cid" xmlns:w16="http://schemas.microsoft.com/office/word/2018/wordml" xmlns:w16sdtdh="http://schemas.microsoft.com/office/word/2020/wordml/sdtdatahash" xmlns:w16se="http://schemas.microsoft.com/office/word/2015/wordml/symex" xmlns:wpg="http://schemas.microsoft.com/office/word/2010/wordprocessingGroup" xmlns:wpi="http://schemas.microsoft.com/office/word/2010/wordprocessingInk" xmlns:wne="http://schemas.microsoft.com/office/word/2006/wordml" xmlns:wps="http://schemas.microsoft.com/office/word/2010/wordprocessingShape" mc:Ignorable="w14 w15 w16se w16cid w16 w16cex w16sdtdh wp14">
   <w:p/>
 </w:hdr>
 </file>
 
 <file path=word/numbering.xml><?xml version="1.0" encoding="utf-8"?>
-<w:numbering xmlns:wpc="http://schemas.microsoft.com/office/word/2010/wordprocessingCanvas" xmlns:mc="http://schemas.openxmlformats.org/markup-compatibility/2006" xmlns:o="urn:schemas-microsoft-com:office:office" xmlns:r="http://schemas.openxmlformats.org/officeDocument/2006/relationships" xmlns:m="http://schemas.openxmlformats.org/officeDocument/2006/math" xmlns:v="urn:schemas-microsoft-com:vml" xmlns:wp14="http://schemas.microsoft.com/office/word/2010/wordprocessingDrawing" xmlns:wp="http://schemas.openxmlformats.org/drawingml/2006/wordprocessingDrawing" xmlns:w10="urn:schemas-microsoft-com:office:word" xmlns:w="http://schemas.openxmlformats.org/wordprocessingml/2006/main" xmlns:w14="http://schemas.microsoft.com/office/word/2010/wordml" xmlns:w15="http://schemas.microsoft.com/office/word/2012/wordml" xmlns:wpg="http://schemas.microsoft.com/office/word/2010/wordprocessingGroup" xmlns:wpi="http://schemas.microsoft.com/office/word/2010/wordprocessingInk" xmlns:wne="http://schemas.microsoft.com/office/word/2006/wordml" xmlns:wps="http://schemas.microsoft.com/office/word/2010/wordprocessingShape" mc:Ignorable="w14 w15 wp14">
-  <w:abstractNum w:abstractNumId="0">
+<w:numbering xmlns:wpc="http://schemas.microsoft.com/office/word/2010/wordprocessingCanvas" xmlns:cx="http://schemas.microsoft.com/office/drawing/2014/chartex" xmlns:cx1="http://schemas.microsoft.com/office/drawing/2015/9/8/chartex" xmlns:cx2="http://schemas.microsoft.com/office/drawing/2015/10/21/chartex" xmlns:cx3="http://schemas.microsoft.com/office/drawing/2016/5/9/chartex" xmlns:cx4="http://schemas.microsoft.com/office/drawing/2016/5/10/chartex" xmlns:cx5="http://schemas.microsoft.com/office/drawing/2016/5/11/chartex" xmlns:cx6="http://schemas.microsoft.com/office/drawing/2016/5/12/chartex" xmlns:cx7="http://schemas.microsoft.com/office/drawing/2016/5/13/chartex" xmlns:cx8="http://schemas.microsoft.com/office/drawing/2016/5/14/chartex" xmlns:mc="http://schemas.openxmlformats.org/markup-compatibility/2006" xmlns:aink="http://schemas.microsoft.com/office/drawing/2016/ink" xmlns:am3d="http://schemas.microsoft.com/office/drawing/2017/model3d" xmlns:o="urn:schemas-microsoft-com:office:office" xmlns:oel="http://schemas.microsoft.com/office/2019/extlst" xmlns:r="http://schemas.openxmlformats.org/officeDocument/2006/relationships" xmlns:m="http://schemas.openxmlformats.org/officeDocument/2006/math" xmlns:v="urn:schemas-microsoft-com:vml" xmlns:wp14="http://schemas.microsoft.com/office/word/2010/wordprocessingDrawing" xmlns:wp="http://schemas.openxmlformats.org/drawingml/2006/wordprocessingDrawing" xmlns:w10="urn:schemas-microsoft-com:office:word" xmlns:w="http://schemas.openxmlformats.org/wordprocessingml/2006/main" xmlns:w14="http://schemas.microsoft.com/office/word/2010/wordml" xmlns:w15="http://schemas.microsoft.com/office/word/2012/wordml" xmlns:w16cex="http://schemas.microsoft.com/office/word/2018/wordml/cex" xmlns:w16cid="http://schemas.microsoft.com/office/word/2016/wordml/cid" xmlns:w16="http://schemas.microsoft.com/office/word/2018/wordml" xmlns:w16sdtdh="http://schemas.microsoft.com/office/word/2020/wordml/sdtdatahash" xmlns:w16se="http://schemas.microsoft.com/office/word/2015/wordml/symex" xmlns:wpg="http://schemas.microsoft.com/office/word/2010/wordprocessingGroup" xmlns:wpi="http://schemas.microsoft.com/office/word/2010/wordprocessingInk" xmlns:wne="http://schemas.microsoft.com/office/word/2006/wordml" xmlns:wps="http://schemas.microsoft.com/office/word/2010/wordprocessingShape" mc:Ignorable="w14 w15 w16se w16cid w16 w16cex w16sdtdh wp14">
+  <w:abstractNum w:abstractNumId="0" w15:restartNumberingAfterBreak="0">
     <w:nsid w:val="0CE97106"/>
     <w:multiLevelType w:val="hybridMultilevel"/>
     <w:tmpl w:val="62AA94D6"/>
@@ -6697,7 +6663,7 @@
       </w:rPr>
     </w:lvl>
   </w:abstractNum>
-  <w:abstractNum w:abstractNumId="1">
+  <w:abstractNum w:abstractNumId="1" w15:restartNumberingAfterBreak="0">
     <w:nsid w:val="27BB5927"/>
     <w:multiLevelType w:val="hybridMultilevel"/>
     <w:tmpl w:val="D1705114"/>
@@ -6810,7 +6776,7 @@
       </w:rPr>
     </w:lvl>
   </w:abstractNum>
-  <w:abstractNum w:abstractNumId="2">
+  <w:abstractNum w:abstractNumId="2" w15:restartNumberingAfterBreak="0">
     <w:nsid w:val="2BA46EC2"/>
     <w:multiLevelType w:val="multilevel"/>
     <w:tmpl w:val="B036B700"/>
@@ -6959,7 +6925,7 @@
       </w:rPr>
     </w:lvl>
   </w:abstractNum>
-  <w:abstractNum w:abstractNumId="3">
+  <w:abstractNum w:abstractNumId="3" w15:restartNumberingAfterBreak="0">
     <w:nsid w:val="2FA74BD5"/>
     <w:multiLevelType w:val="hybridMultilevel"/>
     <w:tmpl w:val="022235C0"/>
@@ -7072,7 +7038,7 @@
       </w:rPr>
     </w:lvl>
   </w:abstractNum>
-  <w:abstractNum w:abstractNumId="4">
+  <w:abstractNum w:abstractNumId="4" w15:restartNumberingAfterBreak="0">
     <w:nsid w:val="35314ED6"/>
     <w:multiLevelType w:val="hybridMultilevel"/>
     <w:tmpl w:val="65586FE8"/>
@@ -7185,7 +7151,7 @@
       </w:rPr>
     </w:lvl>
   </w:abstractNum>
-  <w:abstractNum w:abstractNumId="5">
+  <w:abstractNum w:abstractNumId="5" w15:restartNumberingAfterBreak="0">
     <w:nsid w:val="37305B66"/>
     <w:multiLevelType w:val="hybridMultilevel"/>
     <w:tmpl w:val="21704912"/>
@@ -7298,7 +7264,7 @@
       </w:rPr>
     </w:lvl>
   </w:abstractNum>
-  <w:abstractNum w:abstractNumId="6">
+  <w:abstractNum w:abstractNumId="6" w15:restartNumberingAfterBreak="0">
     <w:nsid w:val="62C9135D"/>
     <w:multiLevelType w:val="hybridMultilevel"/>
     <w:tmpl w:val="22F091D6"/>
@@ -7411,7 +7377,7 @@
       </w:rPr>
     </w:lvl>
   </w:abstractNum>
-  <w:abstractNum w:abstractNumId="7">
+  <w:abstractNum w:abstractNumId="7" w15:restartNumberingAfterBreak="0">
     <w:nsid w:val="65AF2E86"/>
     <w:multiLevelType w:val="hybridMultilevel"/>
     <w:tmpl w:val="FE3E2922"/>
@@ -7524,7 +7490,7 @@
       </w:rPr>
     </w:lvl>
   </w:abstractNum>
-  <w:abstractNum w:abstractNumId="8">
+  <w:abstractNum w:abstractNumId="8" w15:restartNumberingAfterBreak="0">
     <w:nsid w:val="7C342513"/>
     <w:multiLevelType w:val="hybridMultilevel"/>
     <w:tmpl w:val="FAA67756"/>
@@ -7637,7 +7603,7 @@
       </w:rPr>
     </w:lvl>
   </w:abstractNum>
-  <w:abstractNum w:abstractNumId="9">
+  <w:abstractNum w:abstractNumId="9" w15:restartNumberingAfterBreak="0">
     <w:nsid w:val="7F831B20"/>
     <w:multiLevelType w:val="hybridMultilevel"/>
     <w:tmpl w:val="88E8D4CE"/>
@@ -7750,41 +7716,41 @@
       </w:rPr>
     </w:lvl>
   </w:abstractNum>
-  <w:num w:numId="1">
+  <w:num w:numId="1" w16cid:durableId="1342705142">
     <w:abstractNumId w:val="0"/>
   </w:num>
-  <w:num w:numId="2">
+  <w:num w:numId="2" w16cid:durableId="3558840">
     <w:abstractNumId w:val="4"/>
   </w:num>
-  <w:num w:numId="3">
+  <w:num w:numId="3" w16cid:durableId="419375083">
     <w:abstractNumId w:val="7"/>
   </w:num>
-  <w:num w:numId="4">
+  <w:num w:numId="4" w16cid:durableId="722681950">
     <w:abstractNumId w:val="8"/>
   </w:num>
-  <w:num w:numId="5">
+  <w:num w:numId="5" w16cid:durableId="1871527480">
     <w:abstractNumId w:val="5"/>
   </w:num>
-  <w:num w:numId="6">
+  <w:num w:numId="6" w16cid:durableId="1808158707">
     <w:abstractNumId w:val="6"/>
   </w:num>
-  <w:num w:numId="7">
+  <w:num w:numId="7" w16cid:durableId="1504710344">
     <w:abstractNumId w:val="9"/>
   </w:num>
-  <w:num w:numId="8">
+  <w:num w:numId="8" w16cid:durableId="850685708">
     <w:abstractNumId w:val="2"/>
   </w:num>
-  <w:num w:numId="9">
+  <w:num w:numId="9" w16cid:durableId="950479231">
     <w:abstractNumId w:val="3"/>
   </w:num>
-  <w:num w:numId="10">
+  <w:num w:numId="10" w16cid:durableId="1544292047">
     <w:abstractNumId w:val="1"/>
   </w:num>
 </w:numbering>
 </file>
 
 <file path=word/styles.xml><?xml version="1.0" encoding="utf-8"?>
-<w:styles xmlns:mc="http://schemas.openxmlformats.org/markup-compatibility/2006" xmlns:r="http://schemas.openxmlformats.org/officeDocument/2006/relationships" xmlns:w="http://schemas.openxmlformats.org/wordprocessingml/2006/main" xmlns:w14="http://schemas.microsoft.com/office/word/2010/wordml" xmlns:w15="http://schemas.microsoft.com/office/word/2012/wordml" mc:Ignorable="w14 w15">
+<w:styles xmlns:mc="http://schemas.openxmlformats.org/markup-compatibility/2006" xmlns:r="http://schemas.openxmlformats.org/officeDocument/2006/relationships" xmlns:w="http://schemas.openxmlformats.org/wordprocessingml/2006/main" xmlns:w14="http://schemas.microsoft.com/office/word/2010/wordml" xmlns:w15="http://schemas.microsoft.com/office/word/2012/wordml" xmlns:w16cex="http://schemas.microsoft.com/office/word/2018/wordml/cex" xmlns:w16cid="http://schemas.microsoft.com/office/word/2016/wordml/cid" xmlns:w16="http://schemas.microsoft.com/office/word/2018/wordml" xmlns:w16sdtdh="http://schemas.microsoft.com/office/word/2020/wordml/sdtdatahash" xmlns:w16se="http://schemas.microsoft.com/office/word/2015/wordml/symex" mc:Ignorable="w14 w15 w16se w16cid w16 w16cex w16sdtdh">
   <w:docDefaults>
     <w:rPrDefault>
       <w:rPr>
@@ -7800,7 +7766,7 @@
       </w:pPr>
     </w:pPrDefault>
   </w:docDefaults>
-  <w:latentStyles w:defLockedState="0" w:defUIPriority="99" w:defSemiHidden="0" w:defUnhideWhenUsed="0" w:defQFormat="0" w:count="371">
+  <w:latentStyles w:defLockedState="0" w:defUIPriority="99" w:defSemiHidden="0" w:defUnhideWhenUsed="0" w:defQFormat="0" w:count="376">
     <w:lsdException w:name="Normal" w:uiPriority="0" w:qFormat="1"/>
     <w:lsdException w:name="heading 1" w:uiPriority="9" w:qFormat="1"/>
     <w:lsdException w:name="heading 2" w:semiHidden="1" w:uiPriority="9" w:unhideWhenUsed="1" w:qFormat="1"/>
@@ -7906,7 +7872,6 @@
     <w:lsdException w:name="HTML Sample" w:semiHidden="1" w:unhideWhenUsed="1"/>
     <w:lsdException w:name="HTML Typewriter" w:semiHidden="1" w:unhideWhenUsed="1"/>
     <w:lsdException w:name="HTML Variable" w:semiHidden="1" w:unhideWhenUsed="1"/>
-    <w:lsdException w:name="Normal Table" w:semiHidden="1" w:unhideWhenUsed="1"/>
     <w:lsdException w:name="annotation subject" w:semiHidden="1" w:unhideWhenUsed="1"/>
     <w:lsdException w:name="No List" w:semiHidden="1" w:unhideWhenUsed="1"/>
     <w:lsdException w:name="Outline List 1" w:semiHidden="1" w:unhideWhenUsed="1"/>
@@ -7949,11 +7914,8 @@
     <w:lsdException w:name="Table Contemporary" w:semiHidden="1" w:unhideWhenUsed="1"/>
     <w:lsdException w:name="Table Elegant" w:semiHidden="1" w:unhideWhenUsed="1"/>
     <w:lsdException w:name="Table Professional" w:semiHidden="1" w:unhideWhenUsed="1"/>
-    <w:lsdException w:name="Table Subtle 1" w:semiHidden="1" w:unhideWhenUsed="1"/>
     <w:lsdException w:name="Table Subtle 2" w:semiHidden="1" w:unhideWhenUsed="1"/>
     <w:lsdException w:name="Table Web 1" w:semiHidden="1" w:unhideWhenUsed="1"/>
-    <w:lsdException w:name="Table Web 2" w:semiHidden="1" w:unhideWhenUsed="1"/>
-    <w:lsdException w:name="Table Web 3" w:semiHidden="1" w:unhideWhenUsed="1"/>
     <w:lsdException w:name="Balloon Text" w:semiHidden="1" w:unhideWhenUsed="1"/>
     <w:lsdException w:name="Table Grid" w:uiPriority="39"/>
     <w:lsdException w:name="Table Theme" w:semiHidden="1" w:unhideWhenUsed="1"/>
@@ -8172,6 +8134,11 @@
     <w:lsdException w:name="List Table 5 Dark Accent 6" w:uiPriority="50"/>
     <w:lsdException w:name="List Table 6 Colorful Accent 6" w:uiPriority="51"/>
     <w:lsdException w:name="List Table 7 Colorful Accent 6" w:uiPriority="52"/>
+    <w:lsdException w:name="Mention" w:semiHidden="1" w:unhideWhenUsed="1"/>
+    <w:lsdException w:name="Smart Hyperlink" w:semiHidden="1" w:unhideWhenUsed="1"/>
+    <w:lsdException w:name="Hashtag" w:semiHidden="1" w:unhideWhenUsed="1"/>
+    <w:lsdException w:name="Unresolved Mention" w:semiHidden="1" w:unhideWhenUsed="1"/>
+    <w:lsdException w:name="Smart Link" w:semiHidden="1" w:unhideWhenUsed="1"/>
   </w:latentStyles>
   <w:style w:type="paragraph" w:default="1" w:styleId="Normale">
     <w:name w:val="Normal"/>
@@ -8515,8 +8482,8 @@
       <w:u w:val="single"/>
     </w:rPr>
   </w:style>
-  <w:style w:type="character" w:customStyle="1" w:styleId="UnresolvedMention">
-    <w:name w:val="Unresolved Mention"/>
+  <w:style w:type="character" w:customStyle="1" w:styleId="Menzionenonrisolta1">
+    <w:name w:val="Menzione non risolta1"/>
     <w:basedOn w:val="Carpredefinitoparagrafo"/>
     <w:uiPriority w:val="99"/>
     <w:semiHidden/>
